--- a/docx-files/Lesson 07 - Conditionals.docx
+++ b/docx-files/Lesson 07 - Conditionals.docx
@@ -1084,7 +1084,25 @@
         <w:rPr>
           <w:lang w:val="en"/>
         </w:rPr>
-        <w:t xml:space="preserve"> As a type it is extremely simple because it can accept only two different values: True – False which in fact internally on the computer are translated into states 1 and 0 (leaked by current or not).</w:t>
+        <w:t xml:space="preserve"> As a type </w:t>
+      </w:r>
+      <w:r>
+        <w:rPr>
+          <w:lang w:val="en"/>
+        </w:rPr>
+        <w:t>a logical variable</w:t>
+      </w:r>
+      <w:r>
+        <w:rPr>
+          <w:lang w:val="en"/>
+        </w:rPr>
+        <w:t xml:space="preserve"> is extremely simple because it can accept only two values: True – False which in fact internally on the computer are translated into states 1 and 0</w:t>
+      </w:r>
+      <w:r>
+        <w:rPr>
+          <w:lang w:val="en"/>
+        </w:rPr>
+        <w:t>.</w:t>
       </w:r>
     </w:p>
     <w:p>
@@ -1097,7 +1115,19 @@
         <w:rPr>
           <w:lang w:val="en"/>
         </w:rPr>
-        <w:t>The statement of a logic (from now on we will call it Boolean)</w:t>
+        <w:t xml:space="preserve">The </w:t>
+      </w:r>
+      <w:r>
+        <w:rPr>
+          <w:lang w:val="en"/>
+        </w:rPr>
+        <w:t>declaration</w:t>
+      </w:r>
+      <w:r>
+        <w:rPr>
+          <w:lang w:val="en"/>
+        </w:rPr>
+        <w:t xml:space="preserve"> of a logic (from now on we will call it Boolean)</w:t>
       </w:r>
       <w:r>
         <w:rPr>
@@ -1307,7 +1337,37 @@
         <w:rPr>
           <w:lang w:val="en"/>
         </w:rPr>
-        <w:t>Comparative operators are used to make comparisons between values in the programming languages. They are the known mathematical symbols of inequalities only that on the computer are written in a slightly different way.</w:t>
+        <w:t xml:space="preserve">Comparative operators are used to make comparisons between values </w:t>
+      </w:r>
+      <w:r>
+        <w:rPr>
+          <w:lang w:val="en"/>
+        </w:rPr>
+        <w:t xml:space="preserve">used in </w:t>
+      </w:r>
+      <w:r>
+        <w:rPr>
+          <w:lang w:val="en"/>
+        </w:rPr>
+        <w:t xml:space="preserve">programming languages. They are the known mathematical symbols of inequalities </w:t>
+      </w:r>
+      <w:r>
+        <w:rPr>
+          <w:lang w:val="en"/>
+        </w:rPr>
+        <w:t>but when programming they</w:t>
+      </w:r>
+      <w:r>
+        <w:rPr>
+          <w:lang w:val="en"/>
+        </w:rPr>
+        <w:t xml:space="preserve"> </w:t>
+      </w:r>
+      <w:r>
+        <w:rPr>
+          <w:lang w:val="en"/>
+        </w:rPr>
+        <w:t>are written in a slightly different way.</w:t>
       </w:r>
     </w:p>
     <w:tbl>
@@ -1896,10 +1956,257 @@
           <w:noProof/>
           <w:lang w:val="en"/>
         </w:rPr>
+        <w:lastRenderedPageBreak/>
         <mc:AlternateContent>
           <mc:Choice Requires="wpg">
             <w:drawing>
-              <wp:anchor distT="0" distB="0" distL="114300" distR="114300" simplePos="0" relativeHeight="251937792" behindDoc="0" locked="0" layoutInCell="1" allowOverlap="1" wp14:anchorId="23267A52" wp14:editId="162F70E9">
+              <wp:anchor distT="0" distB="0" distL="114300" distR="114300" simplePos="0" relativeHeight="251938816" behindDoc="0" locked="0" layoutInCell="1" allowOverlap="1" wp14:anchorId="350B5B4F" wp14:editId="4705BA9D">
+                <wp:simplePos x="0" y="0"/>
+                <wp:positionH relativeFrom="margin">
+                  <wp:posOffset>95250</wp:posOffset>
+                </wp:positionH>
+                <wp:positionV relativeFrom="paragraph">
+                  <wp:posOffset>955040</wp:posOffset>
+                </wp:positionV>
+                <wp:extent cx="5200015" cy="1734820"/>
+                <wp:effectExtent l="0" t="0" r="635" b="0"/>
+                <wp:wrapTopAndBottom/>
+                <wp:docPr id="433" name="Ομάδα 433"/>
+                <wp:cNvGraphicFramePr/>
+                <a:graphic xmlns:a="http://schemas.openxmlformats.org/drawingml/2006/main">
+                  <a:graphicData uri="http://schemas.microsoft.com/office/word/2010/wordprocessingGroup">
+                    <wpg:wgp>
+                      <wpg:cNvGrpSpPr/>
+                      <wpg:grpSpPr>
+                        <a:xfrm>
+                          <a:off x="0" y="0"/>
+                          <a:ext cx="5200015" cy="1734820"/>
+                          <a:chOff x="-515814" y="-150012"/>
+                          <a:chExt cx="5200456" cy="1735677"/>
+                        </a:xfrm>
+                      </wpg:grpSpPr>
+                      <pic:pic xmlns:pic="http://schemas.openxmlformats.org/drawingml/2006/picture">
+                        <pic:nvPicPr>
+                          <pic:cNvPr id="434" name="Εικόνα 434"/>
+                          <pic:cNvPicPr>
+                            <a:picLocks noChangeAspect="1"/>
+                          </pic:cNvPicPr>
+                        </pic:nvPicPr>
+                        <pic:blipFill>
+                          <a:blip r:embed="rId10">
+                            <a:extLst>
+                              <a:ext uri="{28A0092B-C50C-407E-A947-70E740481C1C}">
+                                <a14:useLocalDpi xmlns:a14="http://schemas.microsoft.com/office/drawing/2010/main" val="0"/>
+                              </a:ext>
+                            </a:extLst>
+                          </a:blip>
+                          <a:stretch>
+                            <a:fillRect/>
+                          </a:stretch>
+                        </pic:blipFill>
+                        <pic:spPr>
+                          <a:xfrm>
+                            <a:off x="-515814" y="-150012"/>
+                            <a:ext cx="5200456" cy="1547588"/>
+                          </a:xfrm>
+                          <a:prstGeom prst="rect">
+                            <a:avLst/>
+                          </a:prstGeom>
+                        </pic:spPr>
+                      </pic:pic>
+                      <wps:wsp>
+                        <wps:cNvPr id="435" name="Πλαίσιο κειμένου 435"/>
+                        <wps:cNvSpPr txBox="1"/>
+                        <wps:spPr>
+                          <a:xfrm>
+                            <a:off x="0" y="1437560"/>
+                            <a:ext cx="4048125" cy="148105"/>
+                          </a:xfrm>
+                          <a:prstGeom prst="rect">
+                            <a:avLst/>
+                          </a:prstGeom>
+                          <a:solidFill>
+                            <a:prstClr val="white"/>
+                          </a:solidFill>
+                          <a:ln>
+                            <a:noFill/>
+                          </a:ln>
+                        </wps:spPr>
+                        <wps:txbx>
+                          <w:txbxContent>
+                            <w:p>
+                              <w:pPr>
+                                <w:pStyle w:val="a9"/>
+                                <w:jc w:val="center"/>
+                                <w:rPr>
+                                  <w:noProof/>
+                                </w:rPr>
+                              </w:pPr>
+                              <w:r>
+                                <w:rPr>
+                                  <w:lang w:val="en"/>
+                                </w:rPr>
+                                <w:t xml:space="preserve">Picture </w:t>
+                              </w:r>
+                              <w:r>
+                                <w:rPr>
+                                  <w:lang w:val="en"/>
+                                </w:rPr>
+                                <w:fldChar w:fldCharType="begin"/>
+                              </w:r>
+                              <w:r>
+                                <w:rPr>
+                                  <w:lang w:val="en"/>
+                                </w:rPr>
+                                <w:instrText xml:space="preserve"> SEQ Picture \* ARABIC </w:instrText>
+                              </w:r>
+                              <w:r>
+                                <w:rPr>
+                                  <w:lang w:val="en"/>
+                                </w:rPr>
+                                <w:fldChar w:fldCharType="separate"/>
+                              </w:r>
+                              <w:r>
+                                <w:rPr>
+                                  <w:noProof/>
+                                  <w:lang w:val="en"/>
+                                </w:rPr>
+                                <w:t>1</w:t>
+                              </w:r>
+                              <w:r>
+                                <w:rPr>
+                                  <w:noProof/>
+                                  <w:lang w:val="en"/>
+                                </w:rPr>
+                                <w:fldChar w:fldCharType="end"/>
+                              </w:r>
+                              <w:r>
+                                <w:rPr>
+                                  <w:lang w:val="en"/>
+                                </w:rPr>
+                                <w:t xml:space="preserve"> Variable Comparisons</w:t>
+                              </w:r>
+                            </w:p>
+                          </w:txbxContent>
+                        </wps:txbx>
+                        <wps:bodyPr rot="0" spcFirstLastPara="0" vertOverflow="overflow" horzOverflow="overflow" vert="horz" wrap="square" lIns="0" tIns="0" rIns="0" bIns="0" numCol="1" spcCol="0" rtlCol="0" fromWordArt="0" anchor="t" anchorCtr="0" forceAA="0" compatLnSpc="1">
+                          <a:prstTxWarp prst="textNoShape">
+                            <a:avLst/>
+                          </a:prstTxWarp>
+                          <a:noAutofit/>
+                        </wps:bodyPr>
+                      </wps:wsp>
+                    </wpg:wgp>
+                  </a:graphicData>
+                </a:graphic>
+                <wp14:sizeRelH relativeFrom="margin">
+                  <wp14:pctWidth>0</wp14:pctWidth>
+                </wp14:sizeRelH>
+                <wp14:sizeRelV relativeFrom="margin">
+                  <wp14:pctHeight>0</wp14:pctHeight>
+                </wp14:sizeRelV>
+              </wp:anchor>
+            </w:drawing>
+          </mc:Choice>
+          <mc:Fallback>
+            <w:pict>
+              <v:group w14:anchorId="350B5B4F" id="Ομάδα 433" o:spid="_x0000_s1030" style="position:absolute;left:0;text-align:left;margin-left:7.5pt;margin-top:75.2pt;width:409.45pt;height:136.6pt;z-index:251938816;mso-position-horizontal-relative:margin;mso-width-relative:margin;mso-height-relative:margin" coordorigin="-5158,-1500" coordsize="52004,17356" o:gfxdata="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">
+                <v:shapetype id="_x0000_t75" coordsize="21600,21600" o:spt="75" o:preferrelative="t" path="m@4@5l@4@11@9@11@9@5xe" filled="f" stroked="f">
+                  <v:stroke joinstyle="miter"/>
+                  <v:formulas>
+                    <v:f eqn="if lineDrawn pixelLineWidth 0"/>
+                    <v:f eqn="sum @0 1 0"/>
+                    <v:f eqn="sum 0 0 @1"/>
+                    <v:f eqn="prod @2 1 2"/>
+                    <v:f eqn="prod @3 21600 pixelWidth"/>
+                    <v:f eqn="prod @3 21600 pixelHeight"/>
+                    <v:f eqn="sum @0 0 1"/>
+                    <v:f eqn="prod @6 1 2"/>
+                    <v:f eqn="prod @7 21600 pixelWidth"/>
+                    <v:f eqn="sum @8 21600 0"/>
+                    <v:f eqn="prod @7 21600 pixelHeight"/>
+                    <v:f eqn="sum @10 21600 0"/>
+                  </v:formulas>
+                  <v:path o:extrusionok="f" gradientshapeok="t" o:connecttype="rect"/>
+                  <o:lock v:ext="edit" aspectratio="t"/>
+                </v:shapetype>
+                <v:shape id="Εικόνα 434" o:spid="_x0000_s1031" type="#_x0000_t75" style="position:absolute;left:-5158;top:-1500;width:52004;height:15475;visibility:visible;mso-wrap-style:square" o:gfxdata="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">
+                  <v:imagedata r:id="rId11" o:title=""/>
+                </v:shape>
+                <v:shape id="Πλαίσιο κειμένου 435" o:spid="_x0000_s1032" type="#_x0000_t202" style="position:absolute;top:14375;width:40481;height:1481;visibility:visible;mso-wrap-style:square;v-text-anchor:top" o:gfxdata="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" stroked="f">
+                  <v:textbox inset="0,0,0,0">
+                    <w:txbxContent>
+                      <w:p>
+                        <w:pPr>
+                          <w:pStyle w:val="a9"/>
+                          <w:jc w:val="center"/>
+                          <w:rPr>
+                            <w:noProof/>
+                          </w:rPr>
+                        </w:pPr>
+                        <w:r>
+                          <w:rPr>
+                            <w:lang w:val="en"/>
+                          </w:rPr>
+                          <w:t xml:space="preserve">Picture </w:t>
+                        </w:r>
+                        <w:r>
+                          <w:rPr>
+                            <w:lang w:val="en"/>
+                          </w:rPr>
+                          <w:fldChar w:fldCharType="begin"/>
+                        </w:r>
+                        <w:r>
+                          <w:rPr>
+                            <w:lang w:val="en"/>
+                          </w:rPr>
+                          <w:instrText xml:space="preserve"> SEQ Picture \* ARABIC </w:instrText>
+                        </w:r>
+                        <w:r>
+                          <w:rPr>
+                            <w:lang w:val="en"/>
+                          </w:rPr>
+                          <w:fldChar w:fldCharType="separate"/>
+                        </w:r>
+                        <w:r>
+                          <w:rPr>
+                            <w:noProof/>
+                            <w:lang w:val="en"/>
+                          </w:rPr>
+                          <w:t>1</w:t>
+                        </w:r>
+                        <w:r>
+                          <w:rPr>
+                            <w:noProof/>
+                            <w:lang w:val="en"/>
+                          </w:rPr>
+                          <w:fldChar w:fldCharType="end"/>
+                        </w:r>
+                        <w:r>
+                          <w:rPr>
+                            <w:lang w:val="en"/>
+                          </w:rPr>
+                          <w:t xml:space="preserve"> Variable Comparisons</w:t>
+                        </w:r>
+                      </w:p>
+                    </w:txbxContent>
+                  </v:textbox>
+                </v:shape>
+                <w10:wrap type="topAndBottom" anchorx="margin"/>
+              </v:group>
+            </w:pict>
+          </mc:Fallback>
+        </mc:AlternateContent>
+      </w:r>
+      <w:r>
+        <w:rPr>
+          <w:noProof/>
+          <w:lang w:val="en"/>
+        </w:rPr>
+        <mc:AlternateContent>
+          <mc:Choice Requires="wpg">
+            <w:drawing>
+              <wp:anchor distT="0" distB="0" distL="114300" distR="114300" simplePos="0" relativeHeight="251937792" behindDoc="0" locked="0" layoutInCell="1" allowOverlap="1" wp14:anchorId="23267A52" wp14:editId="49566BDD">
                 <wp:simplePos x="0" y="0"/>
                 <wp:positionH relativeFrom="column">
                   <wp:posOffset>126291</wp:posOffset>
@@ -2055,13 +2362,13 @@
                                             <pic:cNvPicPr/>
                                           </pic:nvPicPr>
                                           <pic:blipFill>
-                                            <a:blip r:embed="rId10">
+                                            <a:blip r:embed="rId12">
                                               <a:extLst>
                                                 <a:ext uri="{28A0092B-C50C-407E-A947-70E740481C1C}">
                                                   <a14:useLocalDpi xmlns:a14="http://schemas.microsoft.com/office/drawing/2010/main" val="0"/>
                                                 </a:ext>
                                                 <a:ext uri="{96DAC541-7B7A-43D3-8B79-37D633B846F1}">
-                                                  <asvg:svgBlip xmlns:asvg="http://schemas.microsoft.com/office/drawing/2016/SVG/main" r:embed="rId11"/>
+                                                  <asvg:svgBlip xmlns:asvg="http://schemas.microsoft.com/office/drawing/2016/SVG/main" r:embed="rId13"/>
                                                 </a:ext>
                                               </a:extLst>
                                             </a:blip>
@@ -2108,8 +2415,8 @@
           </mc:Choice>
           <mc:Fallback>
             <w:pict>
-              <v:group w14:anchorId="23267A52" id="Ομάδα 430" o:spid="_x0000_s1030" style="position:absolute;left:0;text-align:left;margin-left:9.95pt;margin-top:210.4pt;width:383pt;height:50pt;z-index:251937792;mso-width-relative:margin;mso-height-relative:margin" coordorigin=",-69" coordsize="37712,6400" o:gfxdata="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">
-                <v:shape id="_x0000_s1031" type="#_x0000_t202" style="position:absolute;left:3524;top:-69;width:34188;height:6400;visibility:visible;mso-wrap-style:square;v-text-anchor:top" o:gfxdata="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" filled="f" stroked="f">
+              <v:group w14:anchorId="23267A52" id="Ομάδα 430" o:spid="_x0000_s1033" style="position:absolute;left:0;text-align:left;margin-left:9.95pt;margin-top:210.4pt;width:383pt;height:50pt;z-index:251937792;mso-width-relative:margin;mso-height-relative:margin" coordorigin=",-69" coordsize="37712,6400" o:gfxdata="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">
+                <v:shape id="_x0000_s1034" type="#_x0000_t202" style="position:absolute;left:3524;top:-69;width:34188;height:6400;visibility:visible;mso-wrap-style:square;v-text-anchor:top" o:gfxdata="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" filled="f" stroked="f">
                   <v:textbox>
                     <w:txbxContent>
                       <w:p>
@@ -2175,7 +2482,7 @@
                     </w:txbxContent>
                   </v:textbox>
                 </v:shape>
-                <v:shape id="Πλαίσιο κειμένου 432" o:spid="_x0000_s1032" type="#_x0000_t202" style="position:absolute;width:3524;height:4795;visibility:visible;mso-wrap-style:square;v-text-anchor:top" o:gfxdata="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" fillcolor="white [3201]" stroked="f" strokeweight=".5pt">
+                <v:shape id="Πλαίσιο κειμένου 432" o:spid="_x0000_s1035" type="#_x0000_t202" style="position:absolute;width:3524;height:4795;visibility:visible;mso-wrap-style:square;v-text-anchor:top" o:gfxdata="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" fillcolor="white [3201]" stroked="f" strokeweight=".5pt">
                   <v:textbox>
                     <w:txbxContent>
                       <w:p>
@@ -2200,13 +2507,13 @@
                                       <pic:cNvPicPr/>
                                     </pic:nvPicPr>
                                     <pic:blipFill>
-                                      <a:blip r:embed="rId10">
+                                      <a:blip r:embed="rId12">
                                         <a:extLst>
                                           <a:ext uri="{28A0092B-C50C-407E-A947-70E740481C1C}">
                                             <a14:useLocalDpi xmlns:a14="http://schemas.microsoft.com/office/drawing/2010/main" val="0"/>
                                           </a:ext>
                                           <a:ext uri="{96DAC541-7B7A-43D3-8B79-37D633B846F1}">
-                                            <asvg:svgBlip xmlns:asvg="http://schemas.microsoft.com/office/drawing/2016/SVG/main" r:embed="rId11"/>
+                                            <asvg:svgBlip xmlns:asvg="http://schemas.microsoft.com/office/drawing/2016/SVG/main" r:embed="rId13"/>
                                           </a:ext>
                                         </a:extLst>
                                       </a:blip>
@@ -2234,246 +2541,6 @@
                   </v:textbox>
                 </v:shape>
                 <w10:wrap type="topAndBottom"/>
-              </v:group>
-            </w:pict>
-          </mc:Fallback>
-        </mc:AlternateContent>
-      </w:r>
-      <w:r>
-        <w:rPr>
-          <w:noProof/>
-          <w:lang w:val="en"/>
-        </w:rPr>
-        <mc:AlternateContent>
-          <mc:Choice Requires="wpg">
-            <w:drawing>
-              <wp:anchor distT="0" distB="0" distL="114300" distR="114300" simplePos="0" relativeHeight="251938816" behindDoc="0" locked="0" layoutInCell="1" allowOverlap="1" wp14:anchorId="350B5B4F" wp14:editId="0FBAB62D">
-                <wp:simplePos x="0" y="0"/>
-                <wp:positionH relativeFrom="margin">
-                  <wp:align>center</wp:align>
-                </wp:positionH>
-                <wp:positionV relativeFrom="paragraph">
-                  <wp:posOffset>1104900</wp:posOffset>
-                </wp:positionV>
-                <wp:extent cx="4048125" cy="1504315"/>
-                <wp:effectExtent l="0" t="0" r="9525" b="635"/>
-                <wp:wrapTopAndBottom/>
-                <wp:docPr id="433" name="Ομάδα 433"/>
-                <wp:cNvGraphicFramePr/>
-                <a:graphic xmlns:a="http://schemas.openxmlformats.org/drawingml/2006/main">
-                  <a:graphicData uri="http://schemas.microsoft.com/office/word/2010/wordprocessingGroup">
-                    <wpg:wgp>
-                      <wpg:cNvGrpSpPr/>
-                      <wpg:grpSpPr>
-                        <a:xfrm>
-                          <a:off x="0" y="0"/>
-                          <a:ext cx="4048125" cy="1504315"/>
-                          <a:chOff x="0" y="0"/>
-                          <a:chExt cx="4048125" cy="1504315"/>
-                        </a:xfrm>
-                      </wpg:grpSpPr>
-                      <pic:pic xmlns:pic="http://schemas.openxmlformats.org/drawingml/2006/picture">
-                        <pic:nvPicPr>
-                          <pic:cNvPr id="434" name="Εικόνα 434"/>
-                          <pic:cNvPicPr>
-                            <a:picLocks noChangeAspect="1"/>
-                          </pic:cNvPicPr>
-                        </pic:nvPicPr>
-                        <pic:blipFill>
-                          <a:blip r:embed="rId12">
-                            <a:extLst>
-                              <a:ext uri="{28A0092B-C50C-407E-A947-70E740481C1C}">
-                                <a14:useLocalDpi xmlns:a14="http://schemas.microsoft.com/office/drawing/2010/main" val="0"/>
-                              </a:ext>
-                            </a:extLst>
-                          </a:blip>
-                          <a:stretch>
-                            <a:fillRect/>
-                          </a:stretch>
-                        </pic:blipFill>
-                        <pic:spPr>
-                          <a:xfrm>
-                            <a:off x="0" y="0"/>
-                            <a:ext cx="4048125" cy="1177290"/>
-                          </a:xfrm>
-                          <a:prstGeom prst="rect">
-                            <a:avLst/>
-                          </a:prstGeom>
-                        </pic:spPr>
-                      </pic:pic>
-                      <wps:wsp>
-                        <wps:cNvPr id="435" name="Πλαίσιο κειμένου 435"/>
-                        <wps:cNvSpPr txBox="1"/>
-                        <wps:spPr>
-                          <a:xfrm>
-                            <a:off x="0" y="1238250"/>
-                            <a:ext cx="4048125" cy="266065"/>
-                          </a:xfrm>
-                          <a:prstGeom prst="rect">
-                            <a:avLst/>
-                          </a:prstGeom>
-                          <a:solidFill>
-                            <a:prstClr val="white"/>
-                          </a:solidFill>
-                          <a:ln>
-                            <a:noFill/>
-                          </a:ln>
-                        </wps:spPr>
-                        <wps:txbx>
-                          <w:txbxContent>
-                            <w:p>
-                              <w:pPr>
-                                <w:pStyle w:val="a9"/>
-                                <w:jc w:val="center"/>
-                                <w:rPr>
-                                  <w:noProof/>
-                                </w:rPr>
-                              </w:pPr>
-                              <w:r>
-                                <w:rPr>
-                                  <w:lang w:val="en"/>
-                                </w:rPr>
-                                <w:t xml:space="preserve">Picture </w:t>
-                              </w:r>
-                              <w:r>
-                                <w:rPr>
-                                  <w:lang w:val="en"/>
-                                </w:rPr>
-                                <w:fldChar w:fldCharType="begin"/>
-                              </w:r>
-                              <w:r>
-                                <w:rPr>
-                                  <w:lang w:val="en"/>
-                                </w:rPr>
-                                <w:instrText xml:space="preserve"> SEQ Picture \* ARABIC </w:instrText>
-                              </w:r>
-                              <w:r>
-                                <w:rPr>
-                                  <w:lang w:val="en"/>
-                                </w:rPr>
-                                <w:fldChar w:fldCharType="separate"/>
-                              </w:r>
-                              <w:r>
-                                <w:rPr>
-                                  <w:noProof/>
-                                  <w:lang w:val="en"/>
-                                </w:rPr>
-                                <w:t>1</w:t>
-                              </w:r>
-                              <w:r>
-                                <w:rPr>
-                                  <w:noProof/>
-                                  <w:lang w:val="en"/>
-                                </w:rPr>
-                                <w:fldChar w:fldCharType="end"/>
-                              </w:r>
-                              <w:r>
-                                <w:rPr>
-                                  <w:lang w:val="en"/>
-                                </w:rPr>
-                                <w:t xml:space="preserve"> Variable Comparisons</w:t>
-                              </w:r>
-                            </w:p>
-                          </w:txbxContent>
-                        </wps:txbx>
-                        <wps:bodyPr rot="0" spcFirstLastPara="0" vertOverflow="overflow" horzOverflow="overflow" vert="horz" wrap="square" lIns="0" tIns="0" rIns="0" bIns="0" numCol="1" spcCol="0" rtlCol="0" fromWordArt="0" anchor="t" anchorCtr="0" forceAA="0" compatLnSpc="1">
-                          <a:prstTxWarp prst="textNoShape">
-                            <a:avLst/>
-                          </a:prstTxWarp>
-                          <a:spAutoFit/>
-                        </wps:bodyPr>
-                      </wps:wsp>
-                    </wpg:wgp>
-                  </a:graphicData>
-                </a:graphic>
-              </wp:anchor>
-            </w:drawing>
-          </mc:Choice>
-          <mc:Fallback>
-            <w:pict>
-              <v:group w14:anchorId="350B5B4F" id="Ομάδα 433" o:spid="_x0000_s1033" style="position:absolute;left:0;text-align:left;margin-left:0;margin-top:87pt;width:318.75pt;height:118.45pt;z-index:251938816;mso-position-horizontal:center;mso-position-horizontal-relative:margin" coordsize="40481,15043" o:gfxdata="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">
-                <v:shapetype id="_x0000_t75" coordsize="21600,21600" o:spt="75" o:preferrelative="t" path="m@4@5l@4@11@9@11@9@5xe" filled="f" stroked="f">
-                  <v:stroke joinstyle="miter"/>
-                  <v:formulas>
-                    <v:f eqn="if lineDrawn pixelLineWidth 0"/>
-                    <v:f eqn="sum @0 1 0"/>
-                    <v:f eqn="sum 0 0 @1"/>
-                    <v:f eqn="prod @2 1 2"/>
-                    <v:f eqn="prod @3 21600 pixelWidth"/>
-                    <v:f eqn="prod @3 21600 pixelHeight"/>
-                    <v:f eqn="sum @0 0 1"/>
-                    <v:f eqn="prod @6 1 2"/>
-                    <v:f eqn="prod @7 21600 pixelWidth"/>
-                    <v:f eqn="sum @8 21600 0"/>
-                    <v:f eqn="prod @7 21600 pixelHeight"/>
-                    <v:f eqn="sum @10 21600 0"/>
-                  </v:formulas>
-                  <v:path o:extrusionok="f" gradientshapeok="t" o:connecttype="rect"/>
-                  <o:lock v:ext="edit" aspectratio="t"/>
-                </v:shapetype>
-                <v:shape id="Εικόνα 434" o:spid="_x0000_s1034" type="#_x0000_t75" style="position:absolute;width:40481;height:11772;visibility:visible;mso-wrap-style:square" o:gfxdata="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">
-                  <v:imagedata r:id="rId13" o:title=""/>
-                </v:shape>
-                <v:shape id="Πλαίσιο κειμένου 435" o:spid="_x0000_s1035" type="#_x0000_t202" style="position:absolute;top:12382;width:40481;height:2661;visibility:visible;mso-wrap-style:square;v-text-anchor:top" o:gfxdata="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" stroked="f">
-                  <v:textbox style="mso-fit-shape-to-text:t" inset="0,0,0,0">
-                    <w:txbxContent>
-                      <w:p>
-                        <w:pPr>
-                          <w:pStyle w:val="a9"/>
-                          <w:jc w:val="center"/>
-                          <w:rPr>
-                            <w:noProof/>
-                          </w:rPr>
-                        </w:pPr>
-                        <w:r>
-                          <w:rPr>
-                            <w:lang w:val="en"/>
-                          </w:rPr>
-                          <w:t xml:space="preserve">Picture </w:t>
-                        </w:r>
-                        <w:r>
-                          <w:rPr>
-                            <w:lang w:val="en"/>
-                          </w:rPr>
-                          <w:fldChar w:fldCharType="begin"/>
-                        </w:r>
-                        <w:r>
-                          <w:rPr>
-                            <w:lang w:val="en"/>
-                          </w:rPr>
-                          <w:instrText xml:space="preserve"> SEQ Picture \* ARABIC </w:instrText>
-                        </w:r>
-                        <w:r>
-                          <w:rPr>
-                            <w:lang w:val="en"/>
-                          </w:rPr>
-                          <w:fldChar w:fldCharType="separate"/>
-                        </w:r>
-                        <w:r>
-                          <w:rPr>
-                            <w:noProof/>
-                            <w:lang w:val="en"/>
-                          </w:rPr>
-                          <w:t>1</w:t>
-                        </w:r>
-                        <w:r>
-                          <w:rPr>
-                            <w:noProof/>
-                            <w:lang w:val="en"/>
-                          </w:rPr>
-                          <w:fldChar w:fldCharType="end"/>
-                        </w:r>
-                        <w:r>
-                          <w:rPr>
-                            <w:lang w:val="en"/>
-                          </w:rPr>
-                          <w:t xml:space="preserve"> Variable Comparisons</w:t>
-                        </w:r>
-                      </w:p>
-                    </w:txbxContent>
-                  </v:textbox>
-                </v:shape>
-                <w10:wrap type="topAndBottom" anchorx="margin"/>
               </v:group>
             </w:pict>
           </mc:Fallback>
@@ -2945,13 +3012,13 @@
                                             <pic:cNvPicPr/>
                                           </pic:nvPicPr>
                                           <pic:blipFill>
-                                            <a:blip r:embed="rId10">
+                                            <a:blip r:embed="rId12">
                                               <a:extLst>
                                                 <a:ext uri="{28A0092B-C50C-407E-A947-70E740481C1C}">
                                                   <a14:useLocalDpi xmlns:a14="http://schemas.microsoft.com/office/drawing/2010/main" val="0"/>
                                                 </a:ext>
                                                 <a:ext uri="{96DAC541-7B7A-43D3-8B79-37D633B846F1}">
-                                                  <asvg:svgBlip xmlns:asvg="http://schemas.microsoft.com/office/drawing/2016/SVG/main" r:embed="rId11"/>
+                                                  <asvg:svgBlip xmlns:asvg="http://schemas.microsoft.com/office/drawing/2016/SVG/main" r:embed="rId13"/>
                                                 </a:ext>
                                               </a:extLst>
                                             </a:blip>
@@ -3282,13 +3349,13 @@
                                       <pic:cNvPicPr/>
                                     </pic:nvPicPr>
                                     <pic:blipFill>
-                                      <a:blip r:embed="rId10">
+                                      <a:blip r:embed="rId12">
                                         <a:extLst>
                                           <a:ext uri="{28A0092B-C50C-407E-A947-70E740481C1C}">
                                             <a14:useLocalDpi xmlns:a14="http://schemas.microsoft.com/office/drawing/2010/main" val="0"/>
                                           </a:ext>
                                           <a:ext uri="{96DAC541-7B7A-43D3-8B79-37D633B846F1}">
-                                            <asvg:svgBlip xmlns:asvg="http://schemas.microsoft.com/office/drawing/2016/SVG/main" r:embed="rId11"/>
+                                            <asvg:svgBlip xmlns:asvg="http://schemas.microsoft.com/office/drawing/2016/SVG/main" r:embed="rId13"/>
                                           </a:ext>
                                         </a:extLst>
                                       </a:blip>
@@ -3337,7 +3404,31 @@
         <w:rPr>
           <w:lang w:val="en"/>
         </w:rPr>
-        <w:t xml:space="preserve">Algebra is the algebra where the values of the variables are the true and false, usually represented by 1 and 0 respectively. Unlike elementary algebra where the values of variables are numbers and the main acts are addition and multiplication, in Boolean there are three main acts </w:t>
+        <w:t xml:space="preserve">Algebra is the algebra where the values of the variables </w:t>
+      </w:r>
+      <w:r>
+        <w:rPr>
+          <w:lang w:val="en"/>
+        </w:rPr>
+        <w:t>can be either true or false.</w:t>
+      </w:r>
+      <w:r>
+        <w:rPr>
+          <w:lang w:val="en"/>
+        </w:rPr>
+        <w:t xml:space="preserve"> </w:t>
+      </w:r>
+      <w:r>
+        <w:rPr>
+          <w:lang w:val="en"/>
+        </w:rPr>
+        <w:t>U</w:t>
+      </w:r>
+      <w:r>
+        <w:rPr>
+          <w:lang w:val="en"/>
+        </w:rPr>
+        <w:t xml:space="preserve">sually represented by 1 and 0 respectively. Unlike elementary algebra where the values of variables are numbers and the main acts are addition and multiplication, in Boolean there are three main acts </w:t>
       </w:r>
       <w:r>
         <w:rPr>
@@ -3365,7 +3456,7 @@
         <w:rPr>
           <w:lang w:val="en"/>
         </w:rPr>
-        <w:t xml:space="preserve"> and Denial </w:t>
+        <w:t xml:space="preserve"> and </w:t>
       </w:r>
       <w:r>
         <w:rPr>
@@ -3373,7 +3464,15 @@
           <w:bCs/>
           <w:lang w:val="en"/>
         </w:rPr>
-        <w:t>No</w:t>
+        <w:t>N</w:t>
+      </w:r>
+      <w:r>
+        <w:rPr>
+          <w:b/>
+          <w:bCs/>
+          <w:lang w:val="en"/>
+        </w:rPr>
+        <w:t>OT</w:t>
       </w:r>
       <w:r>
         <w:rPr>
@@ -3440,7 +3539,13 @@
         <w:rPr>
           <w:lang w:val="en"/>
         </w:rPr>
-        <w:t>: Today it rains,</w:t>
+        <w:t>: Today it rains</w:t>
+      </w:r>
+      <w:r>
+        <w:rPr>
+          <w:lang w:val="en"/>
+        </w:rPr>
+        <w:t>.</w:t>
       </w:r>
       <w:r>
         <w:rPr>
@@ -3683,7 +3788,27 @@
                 <w:szCs w:val="20"/>
                 <w:lang w:val="en"/>
               </w:rPr>
-              <w:t>P1 or P2</w:t>
+              <w:t xml:space="preserve">P1 </w:t>
+            </w:r>
+            <w:r>
+              <w:rPr>
+                <w:b/>
+                <w:bCs/>
+                <w:sz w:val="20"/>
+                <w:szCs w:val="20"/>
+                <w:lang w:val="en"/>
+              </w:rPr>
+              <w:t>OR</w:t>
+            </w:r>
+            <w:r>
+              <w:rPr>
+                <w:b/>
+                <w:bCs/>
+                <w:sz w:val="20"/>
+                <w:szCs w:val="20"/>
+                <w:lang w:val="en"/>
+              </w:rPr>
+              <w:t xml:space="preserve"> P2</w:t>
             </w:r>
           </w:p>
         </w:tc>
@@ -3711,7 +3836,27 @@
                 <w:szCs w:val="20"/>
                 <w:lang w:val="en"/>
               </w:rPr>
-              <w:t>NO P1</w:t>
+              <w:t>NO</w:t>
+            </w:r>
+            <w:r>
+              <w:rPr>
+                <w:b/>
+                <w:bCs/>
+                <w:sz w:val="20"/>
+                <w:szCs w:val="20"/>
+                <w:lang w:val="en"/>
+              </w:rPr>
+              <w:t>T</w:t>
+            </w:r>
+            <w:r>
+              <w:rPr>
+                <w:b/>
+                <w:bCs/>
+                <w:sz w:val="20"/>
+                <w:szCs w:val="20"/>
+                <w:lang w:val="en"/>
+              </w:rPr>
+              <w:t xml:space="preserve"> P1</w:t>
             </w:r>
           </w:p>
         </w:tc>
@@ -3740,6 +3885,7 @@
                 <w:szCs w:val="20"/>
                 <w:lang w:val="en"/>
               </w:rPr>
+              <w:lastRenderedPageBreak/>
               <w:t>True</w:t>
             </w:r>
           </w:p>
@@ -4238,137 +4384,44 @@
     </w:p>
     <w:p>
       <w:pPr>
-        <w:pStyle w:val="a6"/>
-        <w:numPr>
-          <w:ilvl w:val="0"/>
-          <w:numId w:val="5"/>
-        </w:numPr>
         <w:jc w:val="both"/>
         <w:rPr>
-          <w:lang w:val="en-US"/>
-        </w:rPr>
-      </w:pPr>
-      <w:r>
-        <w:rPr>
-          <w:lang w:val="en"/>
-        </w:rPr>
-        <w:t xml:space="preserve">Two sentences that unite with the logical </w:t>
-      </w:r>
-      <w:r>
-        <w:rPr>
-          <w:b/>
-          <w:bCs/>
-          <w:lang w:val="en"/>
-        </w:rPr>
-        <w:t>AND</w:t>
-      </w:r>
-      <w:r>
-        <w:rPr>
-          <w:b/>
-          <w:bCs/>
-          <w:lang w:val="en"/>
-        </w:rPr>
-        <w:t xml:space="preserve"> </w:t>
-      </w:r>
-      <w:r>
-        <w:rPr>
-          <w:lang w:val="en"/>
-        </w:rPr>
-        <w:t>are</w:t>
-      </w:r>
-      <w:r>
-        <w:rPr>
-          <w:b/>
-          <w:bCs/>
-          <w:lang w:val="en"/>
-        </w:rPr>
-        <w:t xml:space="preserve"> </w:t>
-      </w:r>
-      <w:r>
-        <w:rPr>
-          <w:lang w:val="en"/>
-        </w:rPr>
-        <w:t>true when it unites two truths only.</w:t>
+          <w:lang w:val="en"/>
+        </w:rPr>
+      </w:pPr>
+      <w:r>
+        <w:rPr>
+          <w:lang w:val="en"/>
+        </w:rPr>
+        <w:t xml:space="preserve">    • Comparing the two sentences using the logical AND evaluates to the value TRUE only when BOTH are true : It is raining (true) / I am going to school (true).</w:t>
       </w:r>
     </w:p>
     <w:p>
       <w:pPr>
-        <w:pStyle w:val="a6"/>
-        <w:numPr>
-          <w:ilvl w:val="0"/>
-          <w:numId w:val="5"/>
-        </w:numPr>
         <w:jc w:val="both"/>
         <w:rPr>
-          <w:lang w:val="en-US"/>
-        </w:rPr>
-      </w:pPr>
-      <w:r>
-        <w:rPr>
-          <w:lang w:val="en"/>
-        </w:rPr>
-        <w:t xml:space="preserve">Two sentences that are united by logical </w:t>
-      </w:r>
-      <w:r>
-        <w:rPr>
-          <w:b/>
-          <w:bCs/>
-          <w:lang w:val="en"/>
-        </w:rPr>
-        <w:t xml:space="preserve">OR </w:t>
-      </w:r>
-      <w:r>
-        <w:rPr>
-          <w:lang w:val="en"/>
-        </w:rPr>
-        <w:t>are</w:t>
-      </w:r>
-      <w:r>
-        <w:rPr>
-          <w:b/>
-          <w:bCs/>
-          <w:lang w:val="en"/>
-        </w:rPr>
-        <w:t xml:space="preserve"> </w:t>
-      </w:r>
-      <w:r>
-        <w:rPr>
-          <w:lang w:val="en"/>
-        </w:rPr>
-        <w:t>true when even one sentence is true.</w:t>
+          <w:lang w:val="en"/>
+        </w:rPr>
+      </w:pPr>
+      <w:r>
+        <w:rPr>
+          <w:lang w:val="en"/>
+        </w:rPr>
+        <w:t xml:space="preserve">    • Comparing the two sentences using the logical OR evaluates to the value TRUE when any one sentence is true : It is raining (true) / I am NOT going to school (false).  Similarly : It is NOT raining (false) / I am going to school (true).</w:t>
       </w:r>
     </w:p>
     <w:p>
       <w:pPr>
-        <w:pStyle w:val="a6"/>
-        <w:numPr>
-          <w:ilvl w:val="0"/>
-          <w:numId w:val="5"/>
-        </w:numPr>
         <w:jc w:val="both"/>
         <w:rPr>
-          <w:lang w:val="en-US"/>
-        </w:rPr>
-      </w:pPr>
-      <w:r>
-        <w:rPr>
-          <w:lang w:val="en"/>
-        </w:rPr>
-        <w:t xml:space="preserve">The </w:t>
-      </w:r>
-      <w:r>
-        <w:rPr>
-          <w:b/>
-          <w:bCs/>
-          <w:lang w:val="en"/>
-        </w:rPr>
-        <w:t>logical</w:t>
-      </w:r>
-      <w:r>
-        <w:rPr>
-          <w:lang w:val="en"/>
-        </w:rPr>
-        <w:t xml:space="preserve"> NO reverses the truth or lie of a sentence.</w:t>
+          <w:lang w:val="en"/>
+        </w:rPr>
+      </w:pPr>
+      <w:r>
+        <w:rPr>
+          <w:lang w:val="en"/>
+        </w:rPr>
+        <w:t xml:space="preserve">    • The logical NOT reverses/converts true to false.</w:t>
       </w:r>
     </w:p>
     <w:p>
@@ -4896,6 +4949,7 @@
         <w:rPr>
           <w:lang w:val="en"/>
         </w:rPr>
+        <w:lastRenderedPageBreak/>
         <w:t>1.</w:t>
       </w:r>
     </w:p>
@@ -7555,10 +7609,16 @@
         <w:rPr>
           <w:lang w:val="en"/>
         </w:rPr>
-        <w:t>If command</w:t>
+        <w:t xml:space="preserve">If </w:t>
       </w:r>
       <w:bookmarkEnd w:id="12"/>
       <w:bookmarkEnd w:id="13"/>
+      <w:r>
+        <w:rPr>
+          <w:lang w:val="en"/>
+        </w:rPr>
+        <w:t>statement</w:t>
+      </w:r>
     </w:p>
     <w:p>
       <w:pPr>
@@ -7593,7 +7653,15 @@
           <w:bCs/>
           <w:lang w:val="en"/>
         </w:rPr>
-        <w:t>if command</w:t>
+        <w:t xml:space="preserve">if </w:t>
+      </w:r>
+      <w:r>
+        <w:rPr>
+          <w:b/>
+          <w:bCs/>
+          <w:lang w:val="en"/>
+        </w:rPr>
+        <w:t>statement</w:t>
       </w:r>
       <w:r>
         <w:rPr>
@@ -7709,7 +7777,13 @@
         <w:rPr>
           <w:lang w:val="en"/>
         </w:rPr>
-        <w:t xml:space="preserve">Where condition enter a comparative or logical expression studied above. </w:t>
+        <w:t xml:space="preserve">Where condition </w:t>
+      </w:r>
+      <w:r>
+        <w:rPr>
+          <w:lang w:val="en"/>
+        </w:rPr>
+        <w:t>appears in this example it would be replaced by a comparative or logical expression as studied above.</w:t>
       </w:r>
     </w:p>
     <w:p>
@@ -7768,6 +7842,7 @@
           <w:color w:val="385623" w:themeColor="accent6" w:themeShade="80"/>
           <w:lang w:val="en"/>
         </w:rPr>
+        <w:lastRenderedPageBreak/>
         <w:t xml:space="preserve">Private </w:t>
       </w:r>
       <w:r>
@@ -8441,7 +8516,31 @@
         <w:rPr>
           <w:lang w:val="en"/>
         </w:rPr>
-        <w:t xml:space="preserve">The Else command adds the ability to </w:t>
+        <w:t xml:space="preserve">The </w:t>
+      </w:r>
+      <w:r>
+        <w:rPr>
+          <w:lang w:val="en"/>
+        </w:rPr>
+        <w:t>if-</w:t>
+      </w:r>
+      <w:r>
+        <w:rPr>
+          <w:lang w:val="en"/>
+        </w:rPr>
+        <w:t xml:space="preserve">Else </w:t>
+      </w:r>
+      <w:r>
+        <w:rPr>
+          <w:lang w:val="en"/>
+        </w:rPr>
+        <w:t>statement</w:t>
+      </w:r>
+      <w:r>
+        <w:rPr>
+          <w:lang w:val="en"/>
+        </w:rPr>
+        <w:t xml:space="preserve"> adds the ability to </w:t>
       </w:r>
       <w:r>
         <w:rPr>
@@ -8453,6 +8552,14 @@
       </w:r>
       <w:r>
         <w:rPr>
+          <w:b/>
+          <w:bCs/>
+          <w:lang w:val="en"/>
+        </w:rPr>
+        <w:t>-else</w:t>
+      </w:r>
+      <w:r>
+        <w:rPr>
           <w:lang w:val="en"/>
         </w:rPr>
         <w:t xml:space="preserve"> to execute code if its condition is not true.</w:t>
@@ -8533,7 +8640,7 @@
         <w:rPr>
           <w:lang w:val="en"/>
         </w:rPr>
-        <w:t>Commands</w:t>
+        <w:t>Execute this code</w:t>
       </w:r>
     </w:p>
     <w:p>
@@ -8571,7 +8678,7 @@
         <w:rPr>
           <w:lang w:val="en"/>
         </w:rPr>
-        <w:t>Commands</w:t>
+        <w:t>Execute this code</w:t>
       </w:r>
     </w:p>
     <w:p>
@@ -9595,6 +9702,7 @@
         <w:rPr>
           <w:lang w:val="en"/>
         </w:rPr>
+        <w:lastRenderedPageBreak/>
         <w:t>If – else - else if</w:t>
       </w:r>
       <w:bookmarkEnd w:id="16"/>
@@ -9638,7 +9746,19 @@
         <w:rPr>
           <w:lang w:val="en"/>
         </w:rPr>
-        <w:t xml:space="preserve"> command by adding more than 1 control to the structure.</w:t>
+        <w:t xml:space="preserve"> </w:t>
+      </w:r>
+      <w:r>
+        <w:rPr>
+          <w:lang w:val="en"/>
+        </w:rPr>
+        <w:t>statement</w:t>
+      </w:r>
+      <w:r>
+        <w:rPr>
+          <w:lang w:val="en"/>
+        </w:rPr>
+        <w:t xml:space="preserve"> by adding more than 1 control to the structure.</w:t>
       </w:r>
     </w:p>
     <w:p>
@@ -10045,7 +10165,21 @@
         <w:rPr>
           <w:lang w:val="en"/>
         </w:rPr>
-        <w:t>The function of the multiple if is summarized as follows:</w:t>
+        <w:t xml:space="preserve">The function of the multiple </w:t>
+      </w:r>
+      <w:r>
+        <w:rPr>
+          <w:b/>
+          <w:bCs/>
+          <w:lang w:val="en"/>
+        </w:rPr>
+        <w:t>if</w:t>
+      </w:r>
+      <w:r>
+        <w:rPr>
+          <w:lang w:val="en"/>
+        </w:rPr>
+        <w:t xml:space="preserve"> is summarized as follows:</w:t>
       </w:r>
     </w:p>
     <w:p>
@@ -10064,7 +10198,31 @@
         <w:rPr>
           <w:lang w:val="en"/>
         </w:rPr>
-        <w:t>The first condition runs, and if it is true, then the code it contains runs and if it is completed.</w:t>
+        <w:t xml:space="preserve">The first condition </w:t>
+      </w:r>
+      <w:r>
+        <w:rPr>
+          <w:lang w:val="en"/>
+        </w:rPr>
+        <w:t>evaluated</w:t>
+      </w:r>
+      <w:r>
+        <w:rPr>
+          <w:lang w:val="en"/>
+        </w:rPr>
+        <w:t xml:space="preserve">, and if it is true, then the code it contains runs and </w:t>
+      </w:r>
+      <w:r>
+        <w:rPr>
+          <w:lang w:val="en"/>
+        </w:rPr>
+        <w:t>the if is completed</w:t>
+      </w:r>
+      <w:r>
+        <w:rPr>
+          <w:lang w:val="en"/>
+        </w:rPr>
+        <w:t>.</w:t>
       </w:r>
     </w:p>
     <w:p>
@@ -10097,7 +10255,19 @@
         <w:rPr>
           <w:lang w:val="en"/>
         </w:rPr>
-        <w:t xml:space="preserve"> is false then the second is executed and if it is true it executes the code it contains and if it is completed.</w:t>
+        <w:t xml:space="preserve"> is false then the second is </w:t>
+      </w:r>
+      <w:r>
+        <w:rPr>
+          <w:lang w:val="en"/>
+        </w:rPr>
+        <w:t>evaluated</w:t>
+      </w:r>
+      <w:r>
+        <w:rPr>
+          <w:lang w:val="en"/>
+        </w:rPr>
+        <w:t xml:space="preserve"> and if it is true it executes the code it contains and completed.</w:t>
       </w:r>
     </w:p>
     <w:p>
@@ -10149,24 +10319,52 @@
         <w:rPr>
           <w:lang w:val="en"/>
         </w:rPr>
-        <w:t xml:space="preserve"> command is run which is optional.</w:t>
+        <w:t xml:space="preserve"> </w:t>
+      </w:r>
+      <w:r>
+        <w:rPr>
+          <w:lang w:val="en"/>
+        </w:rPr>
+        <w:t>statement</w:t>
+      </w:r>
+      <w:r>
+        <w:rPr>
+          <w:lang w:val="en"/>
+        </w:rPr>
+        <w:t xml:space="preserve"> </w:t>
+      </w:r>
+      <w:r>
+        <w:rPr>
+          <w:lang w:val="en"/>
+        </w:rPr>
+        <w:t>executed</w:t>
+      </w:r>
+      <w:r>
+        <w:rPr>
+          <w:lang w:val="en"/>
+        </w:rPr>
+        <w:t>.</w:t>
       </w:r>
     </w:p>
     <w:p>
       <w:pPr>
         <w:rPr>
-          <w:lang w:val="en"/>
+          <w:lang w:val="en-US"/>
         </w:rPr>
       </w:pPr>
     </w:p>
     <w:p>
       <w:pPr>
         <w:rPr>
+          <w:b/>
+          <w:bCs/>
           <w:lang w:val="en-US"/>
         </w:rPr>
       </w:pPr>
       <w:r>
         <w:rPr>
+          <w:b/>
+          <w:bCs/>
           <w:lang w:val="en"/>
         </w:rPr>
         <w:t>Example 3</w:t>
@@ -10456,6 +10654,7 @@
           <w:noProof/>
           <w:lang w:val="en-US"/>
         </w:rPr>
+        <w:lastRenderedPageBreak/>
         <mc:AlternateContent>
           <mc:Choice Requires="wpg">
             <w:drawing>
@@ -10586,14 +10785,27 @@
                               <w:r>
                                 <w:t xml:space="preserve">Picture </w:t>
                               </w:r>
-                              <w:fldSimple w:instr=" SEQ Picture \* ARABIC ">
-                                <w:r>
-                                  <w:rPr>
-                                    <w:noProof/>
-                                  </w:rPr>
-                                  <w:t>3</w:t>
-                                </w:r>
-                              </w:fldSimple>
+                              <w:r>
+                                <w:fldChar w:fldCharType="begin"/>
+                              </w:r>
+                              <w:r>
+                                <w:instrText xml:space="preserve"> SEQ Picture \* ARABIC </w:instrText>
+                              </w:r>
+                              <w:r>
+                                <w:fldChar w:fldCharType="separate"/>
+                              </w:r>
+                              <w:r>
+                                <w:rPr>
+                                  <w:noProof/>
+                                </w:rPr>
+                                <w:t>3</w:t>
+                              </w:r>
+                              <w:r>
+                                <w:rPr>
+                                  <w:noProof/>
+                                </w:rPr>
+                                <w:fldChar w:fldCharType="end"/>
+                              </w:r>
                               <w:r>
                                 <w:rPr>
                                   <w:lang w:val="en-US"/>
@@ -10642,14 +10854,27 @@
                         <w:r>
                           <w:t xml:space="preserve">Picture </w:t>
                         </w:r>
-                        <w:fldSimple w:instr=" SEQ Picture \* ARABIC ">
-                          <w:r>
-                            <w:rPr>
-                              <w:noProof/>
-                            </w:rPr>
-                            <w:t>3</w:t>
-                          </w:r>
-                        </w:fldSimple>
+                        <w:r>
+                          <w:fldChar w:fldCharType="begin"/>
+                        </w:r>
+                        <w:r>
+                          <w:instrText xml:space="preserve"> SEQ Picture \* ARABIC </w:instrText>
+                        </w:r>
+                        <w:r>
+                          <w:fldChar w:fldCharType="separate"/>
+                        </w:r>
+                        <w:r>
+                          <w:rPr>
+                            <w:noProof/>
+                          </w:rPr>
+                          <w:t>3</w:t>
+                        </w:r>
+                        <w:r>
+                          <w:rPr>
+                            <w:noProof/>
+                          </w:rPr>
+                          <w:fldChar w:fldCharType="end"/>
+                        </w:r>
                         <w:r>
                           <w:rPr>
                             <w:lang w:val="en-US"/>
@@ -11168,27 +11393,6 @@
       <w:pPr>
         <w:jc w:val="both"/>
         <w:rPr>
-          <w:lang w:val="en"/>
-        </w:rPr>
-      </w:pPr>
-      <w:r>
-        <w:rPr>
-          <w:lang w:val="en"/>
-        </w:rPr>
-        <w:t>Note that the code considers capitals to be different from small letters. So he doesn't recognize the hot  dog  as a meal that should be written as a Hot  Dog.</w:t>
-      </w:r>
-    </w:p>
-    <w:p>
-      <w:pPr>
-        <w:jc w:val="both"/>
-        <w:rPr>
-          <w:lang w:val="en-US"/>
-        </w:rPr>
-      </w:pPr>
-    </w:p>
-    <w:p>
-      <w:pPr>
-        <w:rPr>
           <w:rFonts w:eastAsiaTheme="majorEastAsia" w:cstheme="majorBidi"/>
           <w:color w:val="2F5496" w:themeColor="accent1" w:themeShade="BF"/>
           <w:sz w:val="26"/>
@@ -11200,6 +11404,18 @@
         <w:rPr>
           <w:lang w:val="en"/>
         </w:rPr>
+        <w:t xml:space="preserve">Note that the code considers capitals to be different from small letters. So </w:t>
+      </w:r>
+      <w:r>
+        <w:rPr>
+          <w:lang w:val="en"/>
+        </w:rPr>
+        <w:t>Hot Dog is different from Hot Dog and HOT DOG and a user will have to input the correctly formated meal-name.  Consider this when coding your program.</w:t>
+      </w:r>
+      <w:r>
+        <w:rPr>
+          <w:lang w:val="en"/>
+        </w:rPr>
         <w:br w:type="page"/>
       </w:r>
     </w:p>
@@ -11216,6 +11432,7 @@
         <w:rPr>
           <w:lang w:val="en"/>
         </w:rPr>
+        <w:lastRenderedPageBreak/>
         <w:t>Algorithms with if</w:t>
       </w:r>
       <w:bookmarkEnd w:id="18"/>
@@ -11824,8 +12041,11 @@
           </mc:Choice>
           <mc:Fallback>
             <w:pict>
-              <v:shape w14:anchorId="2407FF6C" id="_x0000_s1047" type="#_x0000_t202" style="position:absolute;margin-left:1.15pt;margin-top:185.25pt;width:226.75pt;height:124.05pt;z-index:251945984;visibility:visible;mso-wrap-style:square;mso-width-percent:0;mso-height-percent:0;mso-wrap-distance-left:9pt;mso-wrap-distance-top:3.6pt;mso-wrap-distance-right:9pt;mso-wrap-distance-bottom:3.6pt;mso-position-horizontal:absolute;mso-position-horizontal-relative:margin;mso-position-vertical:absolute;mso-position-vertical-relative:text;mso-width-percent:0;mso-height-percent:0;mso-width-relative:margin;mso-height-relative:margin;v-text-anchor:top" o:gfxdata="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" fillcolor="#d9d9d9" stroked="f">
+              <v:shape w14:anchorId="2407FF6C" id="_x0000_s1047" style="position:absolute;margin-left:1.15pt;margin-top:185.25pt;width:226.75pt;height:124.05pt;z-index:251945984;visibility:visible;mso-wrap-style:square;mso-width-percent:0;mso-height-percent:0;mso-wrap-distance-left:9pt;mso-wrap-distance-top:3.6pt;mso-wrap-distance-right:9pt;mso-wrap-distance-bottom:3.6pt;mso-position-horizontal:absolute;mso-position-horizontal-relative:margin;mso-position-vertical:absolute;mso-position-vertical-relative:text;mso-width-percent:0;mso-height-percent:0;mso-width-relative:margin;mso-height-relative:margin;v-text-anchor:top" coordsize="2879725,1575435" o:spt="100" o:gfxdata="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" adj="-11796480,,5400" path="m,nfc159851,-19102,344980,25418,575945,v230966,-25418,349682,35181,489553,c1205369,-35181,1365795,33703,1583849,v218054,-33703,397048,18273,547148,c2281097,-18273,2545351,5978,2879725,v9278,142171,-37864,297514,,540899c2917589,784284,2873766,899890,2879725,1066044v5959,166154,-49817,397625,,509391c2577757,1646314,2534494,1557051,2274983,1575435v-259511,18384,-373387,-65540,-604742,c1438886,1640975,1272749,1508640,1065498,1575435v-207251,66795,-353065,-26322,-547148,c324267,1601757,185588,1514126,,1575435,-4748,1342100,40928,1225444,,1097553,-40928,969662,27075,829789,,603917,-27075,378045,11712,293226,,xem,nsc201156,-46744,379771,25912,489553,v109782,-25912,288586,46648,518351,c1237669,-46648,1375247,56985,1497457,v122210,-56985,397473,35552,575945,c2251875,-35552,2561036,20766,2879725,v36226,202300,-27762,399337,,525145c2907487,650953,2863379,912911,2879725,1066044v16346,153133,-25894,369853,,509391c2673043,1591656,2537946,1538313,2303780,1575435v-234165,37122,-398505,-8332,-575945,c1550395,1583767,1354185,1568427,1209484,1575435v-144701,7008,-362961,-70085,-604742,c362961,1645520,202636,1506614,,1575435,-34261,1343034,25132,1206331,,1066044,-25132,925757,29254,679454,,572408,-29254,465362,9752,251960,,xe" fillcolor="#d9d9d9" stroked="f">
+                <v:stroke joinstyle="miter"/>
                 <v:shadow on="t" color="black" opacity="26214f" origin="-.5,-.5" offset=".74836mm,.74836mm"/>
+                <v:formulas/>
+                <v:path arrowok="t" o:extrusionok="f" o:connecttype="custom" o:connectlocs="0,0;575945,0;1065498,0;1583849,0;2130997,0;2879725,0;2879725,540899;2879725,1066044;2879725,1575435;2274983,1575435;1670241,1575435;1065498,1575435;518350,1575435;0,1575435;0,1097553;0,603917;0,0" o:connectangles="0,0,0,0,0,0,0,0,0,0,0,0,0,0,0,0,0" textboxrect="0,0,2879725,1575435"/>
                 <v:textbox>
                   <w:txbxContent>
                     <w:p>
@@ -12914,8 +13134,11 @@
           </mc:Choice>
           <mc:Fallback>
             <w:pict>
-              <v:shape w14:anchorId="31EA3B36" id="_x0000_s1048" type="#_x0000_t202" style="position:absolute;margin-left:233.55pt;margin-top:38.75pt;width:186.5pt;height:206.8pt;z-index:251943936;visibility:visible;mso-wrap-style:square;mso-width-percent:0;mso-height-percent:0;mso-wrap-distance-left:9pt;mso-wrap-distance-top:3.6pt;mso-wrap-distance-right:9pt;mso-wrap-distance-bottom:3.6pt;mso-position-horizontal:absolute;mso-position-horizontal-relative:margin;mso-position-vertical:absolute;mso-position-vertical-relative:text;mso-width-percent:0;mso-height-percent:0;mso-width-relative:margin;mso-height-relative:margin;v-text-anchor:top" o:gfxdata="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" fillcolor="#d8d8d8 [2732]" stroked="f">
+              <v:shape w14:anchorId="31EA3B36" id="_x0000_s1048" style="position:absolute;margin-left:233.55pt;margin-top:38.75pt;width:186.5pt;height:206.8pt;z-index:251943936;visibility:visible;mso-wrap-style:square;mso-width-percent:0;mso-height-percent:0;mso-wrap-distance-left:9pt;mso-wrap-distance-top:3.6pt;mso-wrap-distance-right:9pt;mso-wrap-distance-bottom:3.6pt;mso-position-horizontal:absolute;mso-position-horizontal-relative:margin;mso-position-vertical:absolute;mso-position-vertical-relative:text;mso-width-percent:0;mso-height-percent:0;mso-width-relative:margin;mso-height-relative:margin;v-text-anchor:top" coordsize="2368550,2626360" o:spt="100" o:gfxdata="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" adj="-11796480,,5400" path="m,nfc216105,-10890,293492,48393,568452,v274960,-48393,332650,58328,568452,c1372706,-58328,1524900,34426,1705356,v180456,-34426,504708,54891,663194,c2417175,139345,2317822,295712,2368550,577799v50728,282087,-8488,299526,,499009c2377038,1276291,2306691,1454599,2368550,1628343v61859,173745,-23681,372813,,472745c2392231,2201020,2313635,2486795,2368550,2626360v-208768,58001,-391554,-61573,-544766,c1670572,2687933,1447745,2615623,1207961,2626360v-239784,10737,-400410,-11901,-521081,c566209,2638261,330059,2569701,,2626360,-40900,2496231,23341,2370451,,2127352,-23341,1884253,43667,1809423,,1602080,-43667,1394737,27600,1340520,,1155598,-27600,970676,10135,854233,,709117,-10135,564001,69212,228438,,xem,nsc245876,-26570,406341,45337,521081,v114740,-45337,338334,54658,544767,c1272281,-54658,1416376,30537,1586929,v170553,-30537,526629,77859,781621,c2383567,190408,2358150,290636,2368550,525272v10400,234636,-39731,280291,,499008c2408281,1242997,2353034,1411368,2368550,1575816v15516,164448,-34206,402693,,577799c2402756,2328721,2331208,2425415,2368550,2626360v-249028,10070,-427240,-22444,-615823,c1564144,2648804,1363515,2608508,1207961,2626360v-155554,17852,-484932,-59530,-615823,c461247,2685890,120828,2576288,,2626360,-4325,2455084,6277,2320067,,2127352,-6277,1934637,6051,1805090,,1654607,-6051,1504124,30445,1331847,,1155598,-30445,979349,45896,848545,,630326,-45896,412107,67206,239742,,xe" fillcolor="#d8d8d8 [2732]" stroked="f">
+                <v:stroke joinstyle="miter"/>
                 <v:shadow on="t" color="black" opacity="26214f" origin="-.5,-.5" offset=".74836mm,.74836mm"/>
+                <v:formulas/>
+                <v:path arrowok="t" o:extrusionok="f" o:connecttype="custom" o:connectlocs="0,0;568452,0;1136904,0;1705356,0;2368550,0;2368550,577799;2368550,1076808;2368550,1628343;2368550,2101088;2368550,2626360;1823784,2626360;1207961,2626360;686880,2626360;0,2626360;0,2127352;0,1602080;0,1155598;0,709117;0,0" o:connectangles="0,0,0,0,0,0,0,0,0,0,0,0,0,0,0,0,0,0,0" textboxrect="0,0,2368550,2626360"/>
                 <v:textbox>
                   <w:txbxContent>
                     <w:p>
@@ -14074,8 +14297,11 @@
           </mc:Choice>
           <mc:Fallback>
             <w:pict>
-              <v:shape w14:anchorId="2F4AED72" id="_x0000_s1049" type="#_x0000_t202" style="position:absolute;margin-left:1.35pt;margin-top:37pt;width:226.75pt;height:136.75pt;z-index:251944960;visibility:visible;mso-wrap-style:square;mso-width-percent:0;mso-height-percent:0;mso-wrap-distance-left:9pt;mso-wrap-distance-top:3.6pt;mso-wrap-distance-right:9pt;mso-wrap-distance-bottom:3.6pt;mso-position-horizontal:absolute;mso-position-horizontal-relative:margin;mso-position-vertical:absolute;mso-position-vertical-relative:text;mso-width-percent:0;mso-height-percent:0;mso-width-relative:margin;mso-height-relative:margin;v-text-anchor:top" o:gfxdata="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" fillcolor="#d9d9d9" stroked="f">
+              <v:shape w14:anchorId="2F4AED72" id="_x0000_s1049" style="position:absolute;margin-left:1.35pt;margin-top:37pt;width:226.75pt;height:136.75pt;z-index:251944960;visibility:visible;mso-wrap-style:square;mso-width-percent:0;mso-height-percent:0;mso-wrap-distance-left:9pt;mso-wrap-distance-top:3.6pt;mso-wrap-distance-right:9pt;mso-wrap-distance-bottom:3.6pt;mso-position-horizontal:absolute;mso-position-horizontal-relative:margin;mso-position-vertical:absolute;mso-position-vertical-relative:text;mso-width-percent:0;mso-height-percent:0;mso-width-relative:margin;mso-height-relative:margin;v-text-anchor:top" coordsize="2879725,1736725" o:spt="100" o:gfxdata="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" adj="-11796480,,5400" path="m,nfc159851,-19102,344980,25418,575945,v230966,-25418,349682,35181,489553,c1205369,-35181,1365795,33703,1583849,v218054,-33703,397048,18273,547148,c2281097,-18273,2545351,5978,2879725,v8556,297463,-20813,470115,,596276c2900538,722437,2812408,889961,2879725,1175184v67317,285223,-58958,373841,,561541c2577757,1807604,2534494,1718341,2274983,1736725v-259511,18384,-373387,-65540,-604742,c1438886,1802265,1272749,1669930,1065498,1736725v-207251,66795,-353065,-26322,-547148,c324267,1763047,185588,1675416,,1736725,-31603,1574979,39913,1371698,,1209918,-39913,1048138,2084,834136,,665745,-2084,497354,70038,251978,,xem,nsc201156,-46744,379771,25912,489553,v109782,-25912,288586,46648,518351,c1237669,-46648,1375247,56985,1497457,v122210,-56985,397473,35552,575945,c2251875,-35552,2561036,20766,2879725,v59053,227851,-22702,445588,,578908c2902427,712228,2867324,930878,2879725,1175184v12401,244306,-1366,297435,,561541c2673043,1752946,2537946,1699603,2303780,1736725v-234165,37122,-398505,-8332,-575945,c1550395,1745057,1354185,1729717,1209484,1736725v-144701,7008,-362961,-70085,-604742,c362961,1806810,202636,1667904,,1736725,-64825,1538693,38272,1416348,,1175184,-38272,934020,49911,751527,,631010,-49911,510493,62520,247407,,xe" fillcolor="#d9d9d9" stroked="f">
+                <v:stroke joinstyle="miter"/>
                 <v:shadow on="t" color="black" opacity="26214f" origin="-.5,-.5" offset=".74836mm,.74836mm"/>
+                <v:formulas/>
+                <v:path arrowok="t" o:extrusionok="f" o:connecttype="custom" o:connectlocs="0,0;575945,0;1065498,0;1583849,0;2130997,0;2879725,0;2879725,596276;2879725,1175184;2879725,1736725;2274983,1736725;1670241,1736725;1065498,1736725;518350,1736725;0,1736725;0,1209918;0,665745;0,0" o:connectangles="0,0,0,0,0,0,0,0,0,0,0,0,0,0,0,0,0" textboxrect="0,0,2879725,1736725"/>
                 <v:textbox>
                   <w:txbxContent>
                     <w:p>
@@ -14502,7 +14728,25 @@
         <w:rPr>
           <w:lang w:val="en"/>
         </w:rPr>
-        <w:t>Make the following suggestions in logical expressions.</w:t>
+        <w:t xml:space="preserve">Turn </w:t>
+      </w:r>
+      <w:r>
+        <w:rPr>
+          <w:lang w:val="en"/>
+        </w:rPr>
+        <w:t>logical expressions</w:t>
+      </w:r>
+      <w:r>
+        <w:rPr>
+          <w:lang w:val="en"/>
+        </w:rPr>
+        <w:t xml:space="preserve"> into code</w:t>
+      </w:r>
+      <w:r>
+        <w:rPr>
+          <w:lang w:val="en"/>
+        </w:rPr>
+        <w:t>.</w:t>
       </w:r>
     </w:p>
     <w:p>
@@ -14520,7 +14764,25 @@
         <w:rPr>
           <w:lang w:val="en"/>
         </w:rPr>
-        <w:t>A belongs to space [-5, 6).</w:t>
+        <w:t>‘</w:t>
+      </w:r>
+      <w:r>
+        <w:rPr>
+          <w:lang w:val="en"/>
+        </w:rPr>
+        <w:t>A</w:t>
+      </w:r>
+      <w:r>
+        <w:rPr>
+          <w:lang w:val="en"/>
+        </w:rPr>
+        <w:t>’</w:t>
+      </w:r>
+      <w:r>
+        <w:rPr>
+          <w:lang w:val="en"/>
+        </w:rPr>
+        <w:t xml:space="preserve"> belongs to space [-5, 6).</w:t>
       </w:r>
     </w:p>
     <w:p>
@@ -14538,7 +14800,31 @@
         <w:rPr>
           <w:lang w:val="en"/>
         </w:rPr>
-        <w:t>a is less than 3 or more than 15.</w:t>
+        <w:t>‘</w:t>
+      </w:r>
+      <w:r>
+        <w:rPr>
+          <w:lang w:val="en"/>
+        </w:rPr>
+        <w:t>A</w:t>
+      </w:r>
+      <w:r>
+        <w:rPr>
+          <w:lang w:val="en"/>
+        </w:rPr>
+        <w:t>’</w:t>
+      </w:r>
+      <w:r>
+        <w:rPr>
+          <w:lang w:val="en"/>
+        </w:rPr>
+        <w:t xml:space="preserve"> </w:t>
+      </w:r>
+      <w:r>
+        <w:rPr>
+          <w:lang w:val="en"/>
+        </w:rPr>
+        <w:t>is less than 3 or more than 15.</w:t>
       </w:r>
     </w:p>
     <w:p>
@@ -14556,7 +14842,61 @@
         <w:rPr>
           <w:lang w:val="en"/>
         </w:rPr>
-        <w:t>a is equal to b and c.</w:t>
+        <w:t>‘</w:t>
+      </w:r>
+      <w:r>
+        <w:rPr>
+          <w:lang w:val="en"/>
+        </w:rPr>
+        <w:t>A</w:t>
+      </w:r>
+      <w:r>
+        <w:rPr>
+          <w:lang w:val="en"/>
+        </w:rPr>
+        <w:t>’</w:t>
+      </w:r>
+      <w:r>
+        <w:rPr>
+          <w:lang w:val="en"/>
+        </w:rPr>
+        <w:t xml:space="preserve"> is equal to </w:t>
+      </w:r>
+      <w:r>
+        <w:rPr>
+          <w:lang w:val="en"/>
+        </w:rPr>
+        <w:t>‘B’</w:t>
+      </w:r>
+      <w:r>
+        <w:rPr>
+          <w:lang w:val="en"/>
+        </w:rPr>
+        <w:t xml:space="preserve"> and </w:t>
+      </w:r>
+      <w:r>
+        <w:rPr>
+          <w:lang w:val="en"/>
+        </w:rPr>
+        <w:t>‘</w:t>
+      </w:r>
+      <w:r>
+        <w:rPr>
+          <w:lang w:val="en"/>
+        </w:rPr>
+        <w:t>C</w:t>
+      </w:r>
+      <w:r>
+        <w:rPr>
+          <w:lang w:val="en"/>
+        </w:rPr>
+        <w:t>’</w:t>
+      </w:r>
+      <w:r>
+        <w:rPr>
+          <w:lang w:val="en"/>
+        </w:rPr>
+        <w:t>.</w:t>
       </w:r>
     </w:p>
     <w:p>
@@ -14574,7 +14914,25 @@
         <w:rPr>
           <w:lang w:val="en"/>
         </w:rPr>
-        <w:t>a does not have a value of 3.</w:t>
+        <w:t>‘</w:t>
+      </w:r>
+      <w:r>
+        <w:rPr>
+          <w:lang w:val="en"/>
+        </w:rPr>
+        <w:t>A</w:t>
+      </w:r>
+      <w:r>
+        <w:rPr>
+          <w:lang w:val="en"/>
+        </w:rPr>
+        <w:t>’</w:t>
+      </w:r>
+      <w:r>
+        <w:rPr>
+          <w:lang w:val="en"/>
+        </w:rPr>
+        <w:t xml:space="preserve"> does not have a value of 3.</w:t>
       </w:r>
     </w:p>
     <w:p>
@@ -14592,7 +14950,37 @@
         <w:rPr>
           <w:lang w:val="en"/>
         </w:rPr>
-        <w:t xml:space="preserve">A is less than 2 or b is greater than 78.    </w:t>
+        <w:t>‘</w:t>
+      </w:r>
+      <w:r>
+        <w:rPr>
+          <w:lang w:val="en"/>
+        </w:rPr>
+        <w:t>A</w:t>
+      </w:r>
+      <w:r>
+        <w:rPr>
+          <w:lang w:val="en"/>
+        </w:rPr>
+        <w:t>’</w:t>
+      </w:r>
+      <w:r>
+        <w:rPr>
+          <w:lang w:val="en"/>
+        </w:rPr>
+        <w:t xml:space="preserve"> is less than 2 or </w:t>
+      </w:r>
+      <w:r>
+        <w:rPr>
+          <w:lang w:val="en"/>
+        </w:rPr>
+        <w:t>‘B’</w:t>
+      </w:r>
+      <w:r>
+        <w:rPr>
+          <w:lang w:val="en"/>
+        </w:rPr>
+        <w:t xml:space="preserve"> is greater than 78.    </w:t>
       </w:r>
     </w:p>
     <w:p>
@@ -14610,7 +14998,61 @@
         <w:rPr>
           <w:lang w:val="en"/>
         </w:rPr>
-        <w:t>a and b true and c false.</w:t>
+        <w:t>‘</w:t>
+      </w:r>
+      <w:r>
+        <w:rPr>
+          <w:lang w:val="en"/>
+        </w:rPr>
+        <w:t>A</w:t>
+      </w:r>
+      <w:r>
+        <w:rPr>
+          <w:lang w:val="en"/>
+        </w:rPr>
+        <w:t>’</w:t>
+      </w:r>
+      <w:r>
+        <w:rPr>
+          <w:lang w:val="en"/>
+        </w:rPr>
+        <w:t xml:space="preserve"> and </w:t>
+      </w:r>
+      <w:r>
+        <w:rPr>
+          <w:lang w:val="en"/>
+        </w:rPr>
+        <w:t>‘</w:t>
+      </w:r>
+      <w:r>
+        <w:rPr>
+          <w:lang w:val="en"/>
+        </w:rPr>
+        <w:t>B</w:t>
+      </w:r>
+      <w:r>
+        <w:rPr>
+          <w:lang w:val="en"/>
+        </w:rPr>
+        <w:t>’</w:t>
+      </w:r>
+      <w:r>
+        <w:rPr>
+          <w:lang w:val="en"/>
+        </w:rPr>
+        <w:t xml:space="preserve"> true and </w:t>
+      </w:r>
+      <w:r>
+        <w:rPr>
+          <w:lang w:val="en"/>
+        </w:rPr>
+        <w:t>‘C’</w:t>
+      </w:r>
+      <w:r>
+        <w:rPr>
+          <w:lang w:val="en"/>
+        </w:rPr>
+        <w:t xml:space="preserve"> false.</w:t>
       </w:r>
     </w:p>
     <w:p>
@@ -14628,7 +15070,97 @@
         <w:rPr>
           <w:lang w:val="en"/>
         </w:rPr>
-        <w:t>the a true and one of the b, c true.</w:t>
+        <w:t xml:space="preserve">the </w:t>
+      </w:r>
+      <w:r>
+        <w:rPr>
+          <w:lang w:val="en"/>
+        </w:rPr>
+        <w:t>‘</w:t>
+      </w:r>
+      <w:r>
+        <w:rPr>
+          <w:lang w:val="en"/>
+        </w:rPr>
+        <w:t>A</w:t>
+      </w:r>
+      <w:r>
+        <w:rPr>
+          <w:lang w:val="en"/>
+        </w:rPr>
+        <w:t>’</w:t>
+      </w:r>
+      <w:r>
+        <w:rPr>
+          <w:lang w:val="en"/>
+        </w:rPr>
+        <w:t xml:space="preserve"> true and one of the </w:t>
+      </w:r>
+      <w:r>
+        <w:rPr>
+          <w:lang w:val="en"/>
+        </w:rPr>
+        <w:t>‘</w:t>
+      </w:r>
+      <w:r>
+        <w:rPr>
+          <w:lang w:val="en"/>
+        </w:rPr>
+        <w:t>B</w:t>
+      </w:r>
+      <w:r>
+        <w:rPr>
+          <w:lang w:val="en"/>
+        </w:rPr>
+        <w:t>’</w:t>
+      </w:r>
+      <w:r>
+        <w:rPr>
+          <w:lang w:val="en"/>
+        </w:rPr>
+        <w:t>,</w:t>
+      </w:r>
+      <w:r>
+        <w:rPr>
+          <w:lang w:val="en"/>
+        </w:rPr>
+        <w:t xml:space="preserve"> </w:t>
+      </w:r>
+      <w:r>
+        <w:rPr>
+          <w:lang w:val="en"/>
+        </w:rPr>
+        <w:t>‘</w:t>
+      </w:r>
+      <w:r>
+        <w:rPr>
+          <w:lang w:val="en"/>
+        </w:rPr>
+        <w:t>C</w:t>
+      </w:r>
+      <w:r>
+        <w:rPr>
+          <w:lang w:val="en"/>
+        </w:rPr>
+        <w:t>’</w:t>
+      </w:r>
+      <w:r>
+        <w:rPr>
+          <w:lang w:val="en"/>
+        </w:rPr>
+        <w:t xml:space="preserve"> </w:t>
+      </w:r>
+      <w:r>
+        <w:rPr>
+          <w:lang w:val="en"/>
+        </w:rPr>
+        <w:t xml:space="preserve">are </w:t>
+      </w:r>
+      <w:r>
+        <w:rPr>
+          <w:lang w:val="en"/>
+        </w:rPr>
+        <w:t>true.</w:t>
       </w:r>
     </w:p>
     <w:p>
@@ -14693,7 +15225,19 @@
         <w:rPr>
           <w:lang w:val="en"/>
         </w:rPr>
-        <w:t xml:space="preserve">(A&gt;B) or (D=10) </w:t>
+        <w:t xml:space="preserve">(A&gt;B) </w:t>
+      </w:r>
+      <w:r>
+        <w:rPr>
+          <w:lang w:val="en"/>
+        </w:rPr>
+        <w:t>OR</w:t>
+      </w:r>
+      <w:r>
+        <w:rPr>
+          <w:lang w:val="en"/>
+        </w:rPr>
+        <w:t xml:space="preserve"> (D=10) </w:t>
       </w:r>
     </w:p>
     <w:p>
@@ -14711,7 +15255,25 @@
         <w:rPr>
           <w:lang w:val="en"/>
         </w:rPr>
-        <w:t xml:space="preserve">(D &gt;= B) and (E &lt;&gt; C) </w:t>
+        <w:t xml:space="preserve">(D &gt;= B) </w:t>
+      </w:r>
+      <w:r>
+        <w:rPr>
+          <w:lang w:val="en"/>
+        </w:rPr>
+        <w:t>AND</w:t>
+      </w:r>
+      <w:r>
+        <w:rPr>
+          <w:lang w:val="en"/>
+        </w:rPr>
+        <w:t xml:space="preserve"> </w:t>
+      </w:r>
+      <w:r>
+        <w:rPr>
+          <w:lang w:val="en"/>
+        </w:rPr>
+        <w:t xml:space="preserve">(E &lt;&gt; C) </w:t>
       </w:r>
     </w:p>
     <w:p>
@@ -14729,7 +15291,31 @@
         <w:rPr>
           <w:lang w:val="en"/>
         </w:rPr>
-        <w:t xml:space="preserve">no (E&lt;=C) or (D&lt;=C) </w:t>
+        <w:t>NOT</w:t>
+      </w:r>
+      <w:r>
+        <w:rPr>
+          <w:lang w:val="en"/>
+        </w:rPr>
+        <w:t xml:space="preserve"> (E&lt;=C) </w:t>
+      </w:r>
+      <w:r>
+        <w:rPr>
+          <w:lang w:val="en"/>
+        </w:rPr>
+        <w:t>OR</w:t>
+      </w:r>
+      <w:r>
+        <w:rPr>
+          <w:lang w:val="en"/>
+        </w:rPr>
+        <w:t xml:space="preserve"> </w:t>
+      </w:r>
+      <w:r>
+        <w:rPr>
+          <w:lang w:val="en"/>
+        </w:rPr>
+        <w:t xml:space="preserve">(D&lt;=C) </w:t>
       </w:r>
     </w:p>
     <w:p>
@@ -14747,7 +15333,31 @@
         <w:rPr>
           <w:lang w:val="en"/>
         </w:rPr>
-        <w:t xml:space="preserve">no ((B&lt;=C) and (D&lt;2)) </w:t>
+        <w:t>NOT</w:t>
+      </w:r>
+      <w:r>
+        <w:rPr>
+          <w:lang w:val="en"/>
+        </w:rPr>
+        <w:t xml:space="preserve"> ((B&lt;=C) </w:t>
+      </w:r>
+      <w:r>
+        <w:rPr>
+          <w:lang w:val="en"/>
+        </w:rPr>
+        <w:t>AND</w:t>
+      </w:r>
+      <w:r>
+        <w:rPr>
+          <w:lang w:val="en"/>
+        </w:rPr>
+        <w:t xml:space="preserve"> </w:t>
+      </w:r>
+      <w:r>
+        <w:rPr>
+          <w:lang w:val="en"/>
+        </w:rPr>
+        <w:t xml:space="preserve">(D&lt;2)) </w:t>
       </w:r>
     </w:p>
     <w:p>
@@ -14765,7 +15375,61 @@
         <w:rPr>
           <w:lang w:val="en"/>
         </w:rPr>
-        <w:t xml:space="preserve">no (no (B&lt;=E) or not (C&lt;=B)) </w:t>
+        <w:t>NOT</w:t>
+      </w:r>
+      <w:r>
+        <w:rPr>
+          <w:lang w:val="en"/>
+        </w:rPr>
+        <w:t xml:space="preserve"> (</w:t>
+      </w:r>
+      <w:r>
+        <w:rPr>
+          <w:lang w:val="en"/>
+        </w:rPr>
+        <w:t>NOT</w:t>
+      </w:r>
+      <w:r>
+        <w:rPr>
+          <w:lang w:val="en"/>
+        </w:rPr>
+        <w:t xml:space="preserve"> </w:t>
+      </w:r>
+      <w:r>
+        <w:rPr>
+          <w:lang w:val="en"/>
+        </w:rPr>
+        <w:t xml:space="preserve">(B&lt;=E) </w:t>
+      </w:r>
+      <w:r>
+        <w:rPr>
+          <w:lang w:val="en"/>
+        </w:rPr>
+        <w:t>OR</w:t>
+      </w:r>
+      <w:r>
+        <w:rPr>
+          <w:lang w:val="en"/>
+        </w:rPr>
+        <w:t xml:space="preserve"> </w:t>
+      </w:r>
+      <w:r>
+        <w:rPr>
+          <w:lang w:val="en"/>
+        </w:rPr>
+        <w:t>NOT</w:t>
+      </w:r>
+      <w:r>
+        <w:rPr>
+          <w:lang w:val="en"/>
+        </w:rPr>
+        <w:t xml:space="preserve"> </w:t>
+      </w:r>
+      <w:r>
+        <w:rPr>
+          <w:lang w:val="en"/>
+        </w:rPr>
+        <w:t xml:space="preserve">(C&lt;=B)) </w:t>
       </w:r>
     </w:p>
     <w:p>
@@ -14783,7 +15447,37 @@
         <w:rPr>
           <w:lang w:val="en"/>
         </w:rPr>
-        <w:t xml:space="preserve">((E&lt;=A) and (E&gt;=C)) and not (C&gt;=A) </w:t>
+        <w:t xml:space="preserve">((E&lt;=A) and (E&gt;=C)) </w:t>
+      </w:r>
+      <w:r>
+        <w:rPr>
+          <w:lang w:val="en"/>
+        </w:rPr>
+        <w:t>AND</w:t>
+      </w:r>
+      <w:r>
+        <w:rPr>
+          <w:lang w:val="en"/>
+        </w:rPr>
+        <w:t xml:space="preserve"> </w:t>
+      </w:r>
+      <w:r>
+        <w:rPr>
+          <w:lang w:val="en"/>
+        </w:rPr>
+        <w:t>NOT</w:t>
+      </w:r>
+      <w:r>
+        <w:rPr>
+          <w:lang w:val="en"/>
+        </w:rPr>
+        <w:t xml:space="preserve"> </w:t>
+      </w:r>
+      <w:r>
+        <w:rPr>
+          <w:lang w:val="en"/>
+        </w:rPr>
+        <w:t xml:space="preserve">(C&gt;=A) </w:t>
       </w:r>
     </w:p>
     <w:p>
@@ -14801,7 +15495,43 @@
         <w:rPr>
           <w:lang w:val="en"/>
         </w:rPr>
-        <w:t>no (no (A &gt;= 2) and (C &lt;&gt;9))</w:t>
+        <w:t>NOT</w:t>
+      </w:r>
+      <w:r>
+        <w:rPr>
+          <w:lang w:val="en"/>
+        </w:rPr>
+        <w:t xml:space="preserve"> (</w:t>
+      </w:r>
+      <w:r>
+        <w:rPr>
+          <w:lang w:val="en"/>
+        </w:rPr>
+        <w:t>NOT</w:t>
+      </w:r>
+      <w:r>
+        <w:rPr>
+          <w:lang w:val="en"/>
+        </w:rPr>
+        <w:t xml:space="preserve"> (A &gt;= 2) </w:t>
+      </w:r>
+      <w:r>
+        <w:rPr>
+          <w:lang w:val="en"/>
+        </w:rPr>
+        <w:t>AND</w:t>
+      </w:r>
+      <w:r>
+        <w:rPr>
+          <w:lang w:val="en"/>
+        </w:rPr>
+        <w:t xml:space="preserve"> </w:t>
+      </w:r>
+      <w:r>
+        <w:rPr>
+          <w:lang w:val="en"/>
+        </w:rPr>
+        <w:t>(C &lt;&gt;9))</w:t>
       </w:r>
     </w:p>
     <w:p>
@@ -14820,6 +15550,7 @@
         <w:rPr>
           <w:lang w:val="en" w:eastAsia="el-GR"/>
         </w:rPr>
+        <w:lastRenderedPageBreak/>
         <w:t>A fast-food chain has these meals:</w:t>
       </w:r>
     </w:p>
@@ -15072,7 +15803,19 @@
         <w:rPr>
           <w:lang w:val="en" w:eastAsia="el-GR"/>
         </w:rPr>
-        <w:t xml:space="preserve">Reads the meal the customer wants and second how many items of this meal needs. </w:t>
+        <w:t xml:space="preserve">Reads the meal the customer wants and second how many items of this meal </w:t>
+      </w:r>
+      <w:r>
+        <w:rPr>
+          <w:lang w:val="en" w:eastAsia="el-GR"/>
+        </w:rPr>
+        <w:t>ordered</w:t>
+      </w:r>
+      <w:r>
+        <w:rPr>
+          <w:lang w:val="en" w:eastAsia="el-GR"/>
+        </w:rPr>
+        <w:t xml:space="preserve">. </w:t>
       </w:r>
     </w:p>
     <w:p>
@@ -15203,7 +15946,25 @@
         <w:rPr>
           <w:lang w:val="en"/>
         </w:rPr>
-        <w:t>If total consumption greater than 100$ print proper message If watching meme consumption is greater than reading Wikipedia articles print proper messages</w:t>
+        <w:t xml:space="preserve">If total consumption greater than 100$ print proper message If watching meme consumption is greater than reading Wikipedia articles print </w:t>
+      </w:r>
+      <w:r>
+        <w:rPr>
+          <w:lang w:val="en"/>
+        </w:rPr>
+        <w:t>appropriate</w:t>
+      </w:r>
+      <w:r>
+        <w:rPr>
+          <w:lang w:val="en"/>
+        </w:rPr>
+        <w:t xml:space="preserve"> </w:t>
+      </w:r>
+      <w:r>
+        <w:rPr>
+          <w:lang w:val="en"/>
+        </w:rPr>
+        <w:t>messages</w:t>
       </w:r>
     </w:p>
     <w:p>
@@ -15222,7 +15983,19 @@
         <w:rPr>
           <w:lang w:val="en"/>
         </w:rPr>
-        <w:t>An internet cafe has 2 ways of charging. If the user is a member pays 2$/hour, Else the user pays 5$. Find if someone is a member or not and calculate the price based on how many hours the user spend. If the user is a member the tax is 10% else the tax is 20%. Create a program that:</w:t>
+        <w:t>An internet cafe has 2 ways of charging. If the user is a member pays 2$/hour, Else the user pays 5$. Find if someone is a member or not and calculate the price based on how many hours the user spen</w:t>
+      </w:r>
+      <w:r>
+        <w:rPr>
+          <w:lang w:val="en"/>
+        </w:rPr>
+        <w:t>t</w:t>
+      </w:r>
+      <w:r>
+        <w:rPr>
+          <w:lang w:val="en"/>
+        </w:rPr>
+        <w:t>. If the user is a member the tax is 10% else the tax is 20%. Create a program that:</w:t>
       </w:r>
     </w:p>
     <w:p>
@@ -15240,7 +16013,13 @@
         <w:rPr>
           <w:lang w:val="en"/>
         </w:rPr>
-        <w:t>Reads how many hours the user spend</w:t>
+        <w:t>Reads how many hours the user spen</w:t>
+      </w:r>
+      <w:r>
+        <w:rPr>
+          <w:lang w:val="en"/>
+        </w:rPr>
+        <w:t>t.</w:t>
       </w:r>
     </w:p>
     <w:p>
@@ -15796,7 +16575,19 @@
         <w:rPr>
           <w:lang w:val="en" w:eastAsia="el-GR"/>
         </w:rPr>
-        <w:t>Notice that that the charge for the first 500 seconds it's 0,01$ then for the next 501 to 800 seconds it's 0,008 and then it's 0,005$</w:t>
+        <w:t xml:space="preserve">Notice that the charge for the first 500 seconds </w:t>
+      </w:r>
+      <w:r>
+        <w:rPr>
+          <w:lang w:val="en" w:eastAsia="el-GR"/>
+        </w:rPr>
+        <w:t>i</w:t>
+      </w:r>
+      <w:r>
+        <w:rPr>
+          <w:lang w:val="en" w:eastAsia="el-GR"/>
+        </w:rPr>
+        <w:t>s 0,01$ then for the next 501 to 800 seconds it's 0,008 and then it's 0,005$</w:t>
       </w:r>
     </w:p>
     <w:p>
@@ -15825,7 +16616,19 @@
         <w:rPr>
           <w:lang w:val="en"/>
         </w:rPr>
-        <w:t>In the qualifying races in the long jump at the Olympic Games, an athlete makes 3 initial attempts and if he has a performance of more than 7.50 meters, then he is entitled to continue and make another 3 more attempts. Read the first 3 attempts of an athlete and print a message whether he is entitled to continue or not and if he is entitled to find and print the best effort of the athlete.</w:t>
+        <w:t xml:space="preserve">In the qualifying races in the long jump at the Olympic Games, an athlete makes 3 initial attempts and if he has a performance of more than 7.50 meters, then he is entitled to continue and make another 3 more attempts. Read the first 3 attempts of an athlete and print a message whether he is entitled to continue or not </w:t>
+      </w:r>
+      <w:r>
+        <w:rPr>
+          <w:lang w:val="en"/>
+        </w:rPr>
+        <w:t xml:space="preserve">and, if he is entitled to, find and </w:t>
+      </w:r>
+      <w:r>
+        <w:rPr>
+          <w:lang w:val="en"/>
+        </w:rPr>
+        <w:t>and print the best effort of the athlete.</w:t>
       </w:r>
     </w:p>
     <w:p>
@@ -16313,7 +17116,7 @@
                     </wpg:grpSpPr>
                     <pic:pic xmlns:pic="http://schemas.openxmlformats.org/drawingml/2006/picture">
                       <pic:nvPicPr>
-                        <pic:cNvPr id="4" name="Εικόνα 4"/>
+                        <pic:cNvPr id="5" name="Εικόνα 4"/>
                         <pic:cNvPicPr>
                           <a:picLocks noChangeAspect="1"/>
                         </pic:cNvPicPr>
@@ -16393,7 +17196,7 @@
         </mc:Choice>
         <mc:Fallback>
           <w:pict>
-            <v:group w14:anchorId="73B9FEEF" id="Ομάδα 4" o:spid="_x0000_s1050" style="position:absolute;margin-left:112.75pt;margin-top:-4.2pt;width:192.5pt;height:38.8pt;z-index:-251499520;mso-width-relative:margin;mso-height-relative:margin" coordsize="30317,5610" o:gfxdata="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">
+            <v:group w14:anchorId="73B9FEEF" id="Ομάδα 4" o:spid="_x0000_s1050" style="position:absolute;margin-left:112.75pt;margin-top:-4.2pt;width:192.5pt;height:38.8pt;z-index:-251499520;mso-width-relative:margin;mso-height-relative:margin" coordsize="30317,5610" o:gfxdata="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">
               <v:shapetype id="_x0000_t75" coordsize="21600,21600" o:spt="75" o:preferrelative="t" path="m@4@5l@4@11@9@11@9@5xe" filled="f" stroked="f">
                 <v:stroke joinstyle="miter"/>
                 <v:formulas>
@@ -16413,7 +17216,7 @@
                 <v:path o:extrusionok="f" gradientshapeok="t" o:connecttype="rect"/>
                 <o:lock v:ext="edit" aspectratio="t"/>
               </v:shapetype>
-              <v:shape id="Εικόνα 4" o:spid="_x0000_s1051" type="#_x0000_t75" style="position:absolute;width:4403;height:4403;visibility:visible;mso-wrap-style:square" o:gfxdata="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">
+              <v:shape id="Εικόνα 4" o:spid="_x0000_s1051" type="#_x0000_t75" style="position:absolute;width:4403;height:4403;visibility:visible;mso-wrap-style:square" o:gfxdata="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">
                 <v:imagedata r:id="rId4" o:title=""/>
               </v:shape>
               <v:shapetype id="_x0000_t202" coordsize="21600,21600" o:spt="202" path="m,l,21600r21600,l21600,xe">
@@ -16903,7 +17706,7 @@
               <v:stroke joinstyle="miter"/>
               <v:path gradientshapeok="t" o:connecttype="rect"/>
             </v:shapetype>
-            <v:shape id="_x0000_s1050" type="#_x0000_t202" style="position:absolute;margin-left:445.9pt;margin-top:-.4pt;width:37.95pt;height:30pt;z-index:251797504;visibility:visible;mso-wrap-style:square;mso-width-percent:0;mso-height-percent:0;mso-wrap-distance-left:9pt;mso-wrap-distance-top:3.6pt;mso-wrap-distance-right:9pt;mso-wrap-distance-bottom:3.6pt;mso-position-horizontal:absolute;mso-position-horizontal-relative:text;mso-position-vertical:absolute;mso-position-vertical-relative:text;mso-width-percent:0;mso-height-percent:0;mso-width-relative:margin;mso-height-relative:margin;v-text-anchor:top" o:gfxdata="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" filled="f" stroked="f">
+            <v:shape id="_x0000_s1056" type="#_x0000_t202" style="position:absolute;margin-left:445.9pt;margin-top:-.4pt;width:37.95pt;height:30pt;z-index:251797504;visibility:visible;mso-wrap-style:square;mso-width-percent:0;mso-height-percent:0;mso-wrap-distance-left:9pt;mso-wrap-distance-top:3.6pt;mso-wrap-distance-right:9pt;mso-wrap-distance-bottom:3.6pt;mso-position-horizontal:absolute;mso-position-horizontal-relative:text;mso-position-vertical:absolute;mso-position-vertical-relative:text;mso-width-percent:0;mso-height-percent:0;mso-width-relative:margin;mso-height-relative:margin;v-text-anchor:top" o:gfxdata="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" filled="f" stroked="f">
               <v:textbox>
                 <w:txbxContent>
                   <w:p>
@@ -16990,7 +17793,7 @@
                     </wpg:grpSpPr>
                     <pic:pic xmlns:pic="http://schemas.openxmlformats.org/drawingml/2006/picture">
                       <pic:nvPicPr>
-                        <pic:cNvPr id="2" name="Εικόνα 2">
+                        <pic:cNvPr id="8" name="Εικόνα 2">
                           <a:extLst>
                             <a:ext uri="{FF2B5EF4-FFF2-40B4-BE49-F238E27FC236}">
                               <a16:creationId xmlns:a16="http://schemas.microsoft.com/office/drawing/2014/main" id="{DE18E044-0FAE-40AD-ACEA-6C6FE640725E}"/>
@@ -17024,7 +17827,7 @@
                       </pic:spPr>
                     </pic:pic>
                     <wps:wsp>
-                      <wps:cNvPr id="3" name="TextBox 9">
+                      <wps:cNvPr id="11" name="TextBox 9">
                         <a:extLst>
                           <a:ext uri="{FF2B5EF4-FFF2-40B4-BE49-F238E27FC236}">
                             <a16:creationId xmlns:a16="http://schemas.microsoft.com/office/drawing/2014/main" id="{DBBE44CD-BE87-443A-8AD8-C33B6B83B7E4}"/>
@@ -17082,7 +17885,7 @@
         </mc:Choice>
         <mc:Fallback>
           <w:pict>
-            <v:group w14:anchorId="735CB985" id="Ομάδα 4" o:spid="_x0000_s1051" style="position:absolute;margin-left:112.75pt;margin-top:-4.2pt;width:192.5pt;height:38.8pt;z-index:-251527168;mso-width-relative:margin;mso-height-relative:margin" coordsize="30317,5610" o:gfxdata="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">
+            <v:group w14:anchorId="735CB985" id="_x0000_s1057" style="position:absolute;margin-left:112.75pt;margin-top:-4.2pt;width:192.5pt;height:38.8pt;z-index:-251527168;mso-width-relative:margin;mso-height-relative:margin" coordsize="30317,5610" o:gfxdata="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">
               <v:shapetype id="_x0000_t75" coordsize="21600,21600" o:spt="75" o:preferrelative="t" path="m@4@5l@4@11@9@11@9@5xe" filled="f" stroked="f">
                 <v:stroke joinstyle="miter"/>
                 <v:formulas>
@@ -17102,10 +17905,10 @@
                 <v:path o:extrusionok="f" gradientshapeok="t" o:connecttype="rect"/>
                 <o:lock v:ext="edit" aspectratio="t"/>
               </v:shapetype>
-              <v:shape id="Εικόνα 2" o:spid="_x0000_s1052" type="#_x0000_t75" style="position:absolute;width:4403;height:4403;visibility:visible;mso-wrap-style:square" o:gfxdata="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">
+              <v:shape id="Εικόνα 2" o:spid="_x0000_s1058" type="#_x0000_t75" style="position:absolute;width:4403;height:4403;visibility:visible;mso-wrap-style:square" o:gfxdata="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">
                 <v:imagedata r:id="rId4" o:title=""/>
               </v:shape>
-              <v:shape id="TextBox 9" o:spid="_x0000_s1053" type="#_x0000_t202" style="position:absolute;left:3787;top:683;width:26530;height:4927;visibility:visible;mso-wrap-style:square;v-text-anchor:top" o:gfxdata="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" filled="f" stroked="f">
+              <v:shape id="TextBox 9" o:spid="_x0000_s1059" type="#_x0000_t202" style="position:absolute;left:3787;top:683;width:26530;height:4927;visibility:visible;mso-wrap-style:square;v-text-anchor:top" o:gfxdata="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" filled="f" stroked="f">
                 <v:textbox>
                   <w:txbxContent>
                     <w:p>
@@ -17261,7 +18064,7 @@
                     </wpg:grpSpPr>
                     <pic:pic xmlns:pic="http://schemas.openxmlformats.org/drawingml/2006/picture">
                       <pic:nvPicPr>
-                        <pic:cNvPr id="8" name="Εικόνα 8"/>
+                        <pic:cNvPr id="21" name="Εικόνα 8"/>
                         <pic:cNvPicPr>
                           <a:picLocks noChangeAspect="1"/>
                         </pic:cNvPicPr>
@@ -17289,7 +18092,7 @@
                       </pic:spPr>
                     </pic:pic>
                     <wps:wsp>
-                      <wps:cNvPr id="11" name="TextBox 9"/>
+                      <wps:cNvPr id="22" name="TextBox 9"/>
                       <wps:cNvSpPr txBox="1"/>
                       <wps:spPr>
                         <a:xfrm>
@@ -17335,7 +18138,7 @@
         </mc:Choice>
         <mc:Fallback>
           <w:pict>
-            <v:group w14:anchorId="5361EB66" id="_x0000_s1054" style="position:absolute;margin-left:97.8pt;margin-top:-9.5pt;width:238.7pt;height:44.2pt;z-index:-251521024" coordsize="30317,5610" o:gfxdata="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">
+            <v:group w14:anchorId="5361EB66" id="_x0000_s1060" style="position:absolute;margin-left:97.8pt;margin-top:-9.5pt;width:238.7pt;height:44.2pt;z-index:-251521024" coordsize="30317,5610" o:gfxdata="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">
               <v:shapetype id="_x0000_t75" coordsize="21600,21600" o:spt="75" o:preferrelative="t" path="m@4@5l@4@11@9@11@9@5xe" filled="f" stroked="f">
                 <v:stroke joinstyle="miter"/>
                 <v:formulas>
@@ -17355,14 +18158,14 @@
                 <v:path o:extrusionok="f" gradientshapeok="t" o:connecttype="rect"/>
                 <o:lock v:ext="edit" aspectratio="t"/>
               </v:shapetype>
-              <v:shape id="Εικόνα 8" o:spid="_x0000_s1055" type="#_x0000_t75" style="position:absolute;width:4403;height:4403;visibility:visible;mso-wrap-style:square" o:gfxdata="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">
+              <v:shape id="Εικόνα 8" o:spid="_x0000_s1061" type="#_x0000_t75" style="position:absolute;width:4403;height:4403;visibility:visible;mso-wrap-style:square" o:gfxdata="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">
                 <v:imagedata r:id="rId4" o:title=""/>
               </v:shape>
               <v:shapetype id="_x0000_t202" coordsize="21600,21600" o:spt="202" path="m,l,21600r21600,l21600,xe">
                 <v:stroke joinstyle="miter"/>
                 <v:path gradientshapeok="t" o:connecttype="rect"/>
               </v:shapetype>
-              <v:shape id="TextBox 9" o:spid="_x0000_s1056" type="#_x0000_t202" style="position:absolute;left:3787;top:683;width:26530;height:4927;visibility:visible;mso-wrap-style:square;v-text-anchor:top" o:gfxdata="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" filled="f" stroked="f">
+              <v:shape id="TextBox 9" o:spid="_x0000_s1062" type="#_x0000_t202" style="position:absolute;left:3787;top:683;width:26530;height:4927;visibility:visible;mso-wrap-style:square;v-text-anchor:top" o:gfxdata="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" filled="f" stroked="f">
                 <v:textbox style="mso-fit-shape-to-text:t">
                   <w:txbxContent>
                     <w:p>

--- a/docx-files/Lesson 07 - Conditionals.docx
+++ b/docx-files/Lesson 07 - Conditionals.docx
@@ -1,6 +1,6 @@
 
 <file path=word/document.xml><?xml version="1.0" encoding="utf-8"?>
-<w:document xmlns:wpc="http://schemas.microsoft.com/office/word/2010/wordprocessingCanvas" xmlns:cx="http://schemas.microsoft.com/office/drawing/2014/chartex" xmlns:cx1="http://schemas.microsoft.com/office/drawing/2015/9/8/chartex" xmlns:cx2="http://schemas.microsoft.com/office/drawing/2015/10/21/chartex" xmlns:cx3="http://schemas.microsoft.com/office/drawing/2016/5/9/chartex" xmlns:cx4="http://schemas.microsoft.com/office/drawing/2016/5/10/chartex" xmlns:cx5="http://schemas.microsoft.com/office/drawing/2016/5/11/chartex" xmlns:cx6="http://schemas.microsoft.com/office/drawing/2016/5/12/chartex" xmlns:cx7="http://schemas.microsoft.com/office/drawing/2016/5/13/chartex" xmlns:cx8="http://schemas.microsoft.com/office/drawing/2016/5/14/chartex" xmlns:mc="http://schemas.openxmlformats.org/markup-compatibility/2006" xmlns:aink="http://schemas.microsoft.com/office/drawing/2016/ink" xmlns:am3d="http://schemas.microsoft.com/office/drawing/2017/model3d" xmlns:o="urn:schemas-microsoft-com:office:office" xmlns:r="http://schemas.openxmlformats.org/officeDocument/2006/relationships" xmlns:m="http://schemas.openxmlformats.org/officeDocument/2006/math" xmlns:v="urn:schemas-microsoft-com:vml" xmlns:wp14="http://schemas.microsoft.com/office/word/2010/wordprocessingDrawing" xmlns:wp="http://schemas.openxmlformats.org/drawingml/2006/wordprocessingDrawing" xmlns:w10="urn:schemas-microsoft-com:office:word" xmlns:w="http://schemas.openxmlformats.org/wordprocessingml/2006/main" xmlns:w14="http://schemas.microsoft.com/office/word/2010/wordml" xmlns:w15="http://schemas.microsoft.com/office/word/2012/wordml" xmlns:w16cex="http://schemas.microsoft.com/office/word/2018/wordml/cex" xmlns:w16cid="http://schemas.microsoft.com/office/word/2016/wordml/cid" xmlns:w16="http://schemas.microsoft.com/office/word/2018/wordml" xmlns:w16se="http://schemas.microsoft.com/office/word/2015/wordml/symex" xmlns:wpg="http://schemas.microsoft.com/office/word/2010/wordprocessingGroup" xmlns:wpi="http://schemas.microsoft.com/office/word/2010/wordprocessingInk" xmlns:wne="http://schemas.microsoft.com/office/word/2006/wordml" xmlns:wps="http://schemas.microsoft.com/office/word/2010/wordprocessingShape" mc:Ignorable="w14 w15 w16se w16cid w16 w16cex wp14">
+<w:document xmlns:wpc="http://schemas.microsoft.com/office/word/2010/wordprocessingCanvas" xmlns:cx="http://schemas.microsoft.com/office/drawing/2014/chartex" xmlns:cx1="http://schemas.microsoft.com/office/drawing/2015/9/8/chartex" xmlns:cx2="http://schemas.microsoft.com/office/drawing/2015/10/21/chartex" xmlns:cx3="http://schemas.microsoft.com/office/drawing/2016/5/9/chartex" xmlns:cx4="http://schemas.microsoft.com/office/drawing/2016/5/10/chartex" xmlns:cx5="http://schemas.microsoft.com/office/drawing/2016/5/11/chartex" xmlns:cx6="http://schemas.microsoft.com/office/drawing/2016/5/12/chartex" xmlns:cx7="http://schemas.microsoft.com/office/drawing/2016/5/13/chartex" xmlns:cx8="http://schemas.microsoft.com/office/drawing/2016/5/14/chartex" xmlns:mc="http://schemas.openxmlformats.org/markup-compatibility/2006" xmlns:aink="http://schemas.microsoft.com/office/drawing/2016/ink" xmlns:am3d="http://schemas.microsoft.com/office/drawing/2017/model3d" xmlns:o="urn:schemas-microsoft-com:office:office" xmlns:r="http://schemas.openxmlformats.org/officeDocument/2006/relationships" xmlns:m="http://schemas.openxmlformats.org/officeDocument/2006/math" xmlns:v="urn:schemas-microsoft-com:vml" xmlns:wp14="http://schemas.microsoft.com/office/word/2010/wordprocessingDrawing" xmlns:wp="http://schemas.openxmlformats.org/drawingml/2006/wordprocessingDrawing" xmlns:w10="urn:schemas-microsoft-com:office:word" xmlns:w="http://schemas.openxmlformats.org/wordprocessingml/2006/main" xmlns:w14="http://schemas.microsoft.com/office/word/2010/wordml" xmlns:w15="http://schemas.microsoft.com/office/word/2012/wordml" xmlns:w16cex="http://schemas.microsoft.com/office/word/2018/wordml/cex" xmlns:w16cid="http://schemas.microsoft.com/office/word/2016/wordml/cid" xmlns:w16="http://schemas.microsoft.com/office/word/2018/wordml" xmlns:w16sdtdh="http://schemas.microsoft.com/office/word/2020/wordml/sdtdatahash" xmlns:w16se="http://schemas.microsoft.com/office/word/2015/wordml/symex" xmlns:wpg="http://schemas.microsoft.com/office/word/2010/wordprocessingGroup" xmlns:wpi="http://schemas.microsoft.com/office/word/2010/wordprocessingInk" xmlns:wne="http://schemas.microsoft.com/office/word/2006/wordml" xmlns:wps="http://schemas.microsoft.com/office/word/2010/wordprocessingShape" mc:Ignorable="w14 w15 w16se w16cid w16 w16cex w16sdtdh wp14">
   <w:body>
     <w:p>
       <w:pPr>
@@ -11,6 +11,7 @@
       </w:pPr>
       <w:bookmarkStart w:id="0" w:name="_Toc64579677"/>
       <w:bookmarkStart w:id="1" w:name="_Toc65487836"/>
+      <w:bookmarkStart w:id="2" w:name="_Toc77353535"/>
       <w:r>
         <w:rPr>
           <w:lang w:val="en"/>
@@ -31,6 +32,7 @@
       </w:r>
       <w:bookmarkEnd w:id="0"/>
       <w:bookmarkEnd w:id="1"/>
+      <w:bookmarkEnd w:id="2"/>
     </w:p>
     <w:p>
       <w:pPr>
@@ -46,7 +48,7 @@
         <mc:AlternateContent>
           <mc:Choice Requires="wpg">
             <w:drawing>
-              <wp:anchor distT="0" distB="0" distL="114300" distR="114300" simplePos="0" relativeHeight="251935744" behindDoc="0" locked="0" layoutInCell="1" allowOverlap="1" wp14:anchorId="633451E5" wp14:editId="69369A6D">
+              <wp:anchor distT="0" distB="0" distL="114300" distR="114300" simplePos="0" relativeHeight="251988992" behindDoc="0" locked="0" layoutInCell="1" allowOverlap="1" wp14:anchorId="0D7DFDFA" wp14:editId="35850B0E">
                 <wp:simplePos x="0" y="0"/>
                 <wp:positionH relativeFrom="column">
                   <wp:posOffset>3126105</wp:posOffset>
@@ -567,7 +569,7 @@
           </mc:Choice>
           <mc:Fallback>
             <w:pict>
-              <v:group w14:anchorId="633451E5" id="Ομάδα 426" o:spid="_x0000_s1026" style="position:absolute;margin-left:246.15pt;margin-top:18.15pt;width:189.5pt;height:122.25pt;z-index:251935744;mso-width-relative:margin;mso-height-relative:margin" coordorigin="3440,105" coordsize="19154,17557" o:gfxdata="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">
+              <v:group w14:anchorId="0D7DFDFA" id="Ομάδα 426" o:spid="_x0000_s1026" style="position:absolute;margin-left:246.15pt;margin-top:18.15pt;width:189.5pt;height:122.25pt;z-index:251988992;mso-width-relative:margin;mso-height-relative:margin" coordorigin="3440,105" coordsize="19154,17557" o:gfxdata="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">
                 <v:shapetype id="_x0000_t202" coordsize="21600,21600" o:spt="202" path="m,l,21600r21600,l21600,xe">
                   <v:stroke joinstyle="miter"/>
                   <v:path gradientshapeok="t" o:connecttype="rect"/>
@@ -788,7 +790,7 @@
         <mc:AlternateContent>
           <mc:Choice Requires="wps">
             <w:drawing>
-              <wp:anchor distT="45720" distB="45720" distL="114300" distR="114300" simplePos="0" relativeHeight="251936768" behindDoc="1" locked="0" layoutInCell="1" allowOverlap="1" wp14:anchorId="6ECF3870" wp14:editId="1EB50FA9">
+              <wp:anchor distT="45720" distB="45720" distL="114300" distR="114300" simplePos="0" relativeHeight="251990016" behindDoc="1" locked="0" layoutInCell="1" allowOverlap="1" wp14:anchorId="4C05EA82" wp14:editId="1A024F93">
                 <wp:simplePos x="0" y="0"/>
                 <wp:positionH relativeFrom="margin">
                   <wp:align>left</wp:align>
@@ -852,7 +854,7 @@
                                 <w:lang w:val="en"/>
                               </w:rPr>
                               <w:drawing>
-                                <wp:inline distT="0" distB="0" distL="0" distR="0" wp14:anchorId="71118930" wp14:editId="48C8E99A">
+                                <wp:inline distT="0" distB="0" distL="0" distR="0" wp14:anchorId="4A3EF9E7" wp14:editId="6D05F7EB">
                                   <wp:extent cx="222250" cy="222250"/>
                                   <wp:effectExtent l="0" t="0" r="6350" b="6350"/>
                                   <wp:docPr id="13" name="Γραφικό 13" descr="Χρονόμετρο με συμπαγές γέμισμα"/>
@@ -936,7 +938,7 @@
           </mc:Choice>
           <mc:Fallback>
             <w:pict>
-              <v:shape w14:anchorId="6ECF3870" id="Πλαίσιο κειμένου 2" o:spid="_x0000_s1029" type="#_x0000_t202" style="position:absolute;margin-left:0;margin-top:10.1pt;width:59.5pt;height:33.2pt;z-index:-251379712;visibility:visible;mso-wrap-style:square;mso-width-percent:0;mso-height-percent:0;mso-wrap-distance-left:9pt;mso-wrap-distance-top:3.6pt;mso-wrap-distance-right:9pt;mso-wrap-distance-bottom:3.6pt;mso-position-horizontal:left;mso-position-horizontal-relative:margin;mso-position-vertical:absolute;mso-position-vertical-relative:text;mso-width-percent:0;mso-height-percent:0;mso-width-relative:margin;mso-height-relative:margin;v-text-anchor:top" o:gfxdata="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" filled="f" stroked="f">
+              <v:shape w14:anchorId="4C05EA82" id="Πλαίσιο κειμένου 2" o:spid="_x0000_s1029" type="#_x0000_t202" style="position:absolute;margin-left:0;margin-top:10.1pt;width:59.5pt;height:33.2pt;z-index:-251326464;visibility:visible;mso-wrap-style:square;mso-width-percent:0;mso-height-percent:0;mso-wrap-distance-left:9pt;mso-wrap-distance-top:3.6pt;mso-wrap-distance-right:9pt;mso-wrap-distance-bottom:3.6pt;mso-position-horizontal:left;mso-position-horizontal-relative:margin;mso-position-vertical:absolute;mso-position-vertical-relative:text;mso-width-percent:0;mso-height-percent:0;mso-width-relative:margin;mso-height-relative:margin;v-text-anchor:top" o:gfxdata="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" filled="f" stroked="f">
                 <v:textbox>
                   <w:txbxContent>
                     <w:p>
@@ -956,7 +958,7 @@
                           <w:lang w:val="en"/>
                         </w:rPr>
                         <w:drawing>
-                          <wp:inline distT="0" distB="0" distL="0" distR="0" wp14:anchorId="71118930" wp14:editId="48C8E99A">
+                          <wp:inline distT="0" distB="0" distL="0" distR="0" wp14:anchorId="4A3EF9E7" wp14:editId="6D05F7EB">
                             <wp:extent cx="222250" cy="222250"/>
                             <wp:effectExtent l="0" t="0" r="6350" b="6350"/>
                             <wp:docPr id="13" name="Γραφικό 13" descr="Χρονόμετρο με συμπαγές γέμισμα"/>
@@ -1044,285 +1046,16 @@
           <w:lang w:val="en-US"/>
         </w:rPr>
       </w:pPr>
-      <w:bookmarkStart w:id="2" w:name="_Toc64579678"/>
-      <w:bookmarkStart w:id="3" w:name="_Toc65487837"/>
+      <w:bookmarkStart w:id="3" w:name="_Toc64579678"/>
+      <w:bookmarkStart w:id="4" w:name="_Toc65487837"/>
+      <w:bookmarkStart w:id="5" w:name="_Toc77353536"/>
       <w:r>
         <w:rPr>
           <w:lang w:val="en"/>
         </w:rPr>
         <w:t>Logical Variables</w:t>
       </w:r>
-      <w:bookmarkEnd w:id="2"/>
       <w:bookmarkEnd w:id="3"/>
-    </w:p>
-    <w:p>
-      <w:pPr>
-        <w:jc w:val="both"/>
-        <w:rPr>
-          <w:lang w:val="en-US"/>
-        </w:rPr>
-      </w:pPr>
-      <w:r>
-        <w:rPr>
-          <w:lang w:val="en"/>
-        </w:rPr>
-        <w:t>So far, we have seen three types of variables integer, real, and</w:t>
-      </w:r>
-      <w:r>
-        <w:rPr>
-          <w:lang w:val="en-US"/>
-        </w:rPr>
-        <w:t xml:space="preserve"> </w:t>
-      </w:r>
-      <w:r>
-        <w:rPr>
-          <w:lang w:val="en"/>
-        </w:rPr>
-        <w:t>string.</w:t>
-      </w:r>
-      <w:r>
-        <w:rPr>
-          <w:lang w:val="en"/>
-        </w:rPr>
-        <w:t xml:space="preserve"> As a type </w:t>
-      </w:r>
-      <w:r>
-        <w:rPr>
-          <w:lang w:val="en"/>
-        </w:rPr>
-        <w:t>a logical variable</w:t>
-      </w:r>
-      <w:r>
-        <w:rPr>
-          <w:lang w:val="en"/>
-        </w:rPr>
-        <w:t xml:space="preserve"> is extremely simple because it can accept only two values: True – False which in fact internally on the computer are translated into states 1 and 0</w:t>
-      </w:r>
-      <w:r>
-        <w:rPr>
-          <w:lang w:val="en"/>
-        </w:rPr>
-        <w:t>.</w:t>
-      </w:r>
-    </w:p>
-    <w:p>
-      <w:pPr>
-        <w:rPr>
-          <w:lang w:val="en-US"/>
-        </w:rPr>
-      </w:pPr>
-      <w:r>
-        <w:rPr>
-          <w:lang w:val="en"/>
-        </w:rPr>
-        <w:t xml:space="preserve">The </w:t>
-      </w:r>
-      <w:r>
-        <w:rPr>
-          <w:lang w:val="en"/>
-        </w:rPr>
-        <w:t>declaration</w:t>
-      </w:r>
-      <w:r>
-        <w:rPr>
-          <w:lang w:val="en"/>
-        </w:rPr>
-        <w:t xml:space="preserve"> of a logic (from now on we will call it Boolean)</w:t>
-      </w:r>
-      <w:r>
-        <w:rPr>
-          <w:lang w:val="en-US"/>
-        </w:rPr>
-        <w:t xml:space="preserve"> </w:t>
-      </w:r>
-      <w:r>
-        <w:rPr>
-          <w:lang w:val="en"/>
-        </w:rPr>
-        <w:t>becomes like the other simple</w:t>
-      </w:r>
-      <w:r>
-        <w:rPr>
-          <w:lang w:val="en-US"/>
-        </w:rPr>
-        <w:t xml:space="preserve"> </w:t>
-      </w:r>
-      <w:r>
-        <w:rPr>
-          <w:lang w:val="en"/>
-        </w:rPr>
-        <w:t>variables we have known:</w:t>
-      </w:r>
-    </w:p>
-    <w:p>
-      <w:pPr>
-        <w:pStyle w:val="a3"/>
-        <w:rPr>
-          <w:lang w:val="en-US"/>
-        </w:rPr>
-      </w:pPr>
-      <w:r>
-        <w:rPr>
-          <w:lang w:val="en"/>
-        </w:rPr>
-        <w:tab/>
-      </w:r>
-      <w:r>
-        <w:rPr>
-          <w:b/>
-          <w:bCs/>
-          <w:lang w:val="en"/>
-        </w:rPr>
-        <w:t>Private</w:t>
-      </w:r>
-      <w:r>
-        <w:rPr>
-          <w:lang w:val="en"/>
-        </w:rPr>
-        <w:t xml:space="preserve"> intDistance = 100, intTotalTravel = 0 As </w:t>
-      </w:r>
-      <w:r>
-        <w:rPr>
-          <w:lang w:val="en"/>
-        </w:rPr>
-        <w:t xml:space="preserve"> </w:t>
-      </w:r>
-      <w:r>
-        <w:rPr>
-          <w:b/>
-          <w:bCs/>
-          <w:lang w:val="en"/>
-        </w:rPr>
-        <w:t>Int</w:t>
-      </w:r>
-    </w:p>
-    <w:p>
-      <w:pPr>
-        <w:pStyle w:val="a3"/>
-        <w:rPr>
-          <w:lang w:val="en-US"/>
-        </w:rPr>
-      </w:pPr>
-      <w:r>
-        <w:rPr>
-          <w:lang w:val="en"/>
-        </w:rPr>
-        <w:tab/>
-      </w:r>
-      <w:r>
-        <w:rPr>
-          <w:b/>
-          <w:bCs/>
-          <w:lang w:val="en"/>
-        </w:rPr>
-        <w:t>Private</w:t>
-      </w:r>
-      <w:r>
-        <w:rPr>
-          <w:lang w:val="en"/>
-        </w:rPr>
-        <w:t xml:space="preserve"> blnFlag</w:t>
-      </w:r>
-      <w:r>
-        <w:rPr>
-          <w:lang w:val="en"/>
-        </w:rPr>
-        <w:t xml:space="preserve"> </w:t>
-      </w:r>
-      <w:r>
-        <w:rPr>
-          <w:b/>
-          <w:bCs/>
-          <w:color w:val="385623" w:themeColor="accent6" w:themeShade="80"/>
-          <w:lang w:val="en"/>
-        </w:rPr>
-        <w:t xml:space="preserve"> As</w:t>
-      </w:r>
-      <w:r>
-        <w:rPr>
-          <w:lang w:val="en"/>
-        </w:rPr>
-        <w:t xml:space="preserve"> </w:t>
-      </w:r>
-      <w:r>
-        <w:rPr>
-          <w:b/>
-          <w:bCs/>
-          <w:lang w:val="en"/>
-        </w:rPr>
-        <w:t xml:space="preserve"> Boolean</w:t>
-      </w:r>
-      <w:r>
-        <w:rPr>
-          <w:lang w:val="en"/>
-        </w:rPr>
-        <w:t xml:space="preserve"> </w:t>
-      </w:r>
-      <w:r>
-        <w:rPr>
-          <w:lang w:val="en"/>
-        </w:rPr>
-        <w:t xml:space="preserve"> = False</w:t>
-      </w:r>
-    </w:p>
-    <w:p>
-      <w:pPr>
-        <w:pStyle w:val="a3"/>
-        <w:rPr>
-          <w:lang w:val="en-US"/>
-        </w:rPr>
-      </w:pPr>
-      <w:r>
-        <w:rPr>
-          <w:lang w:val="en"/>
-        </w:rPr>
-        <w:tab/>
-      </w:r>
-      <w:r>
-        <w:rPr>
-          <w:b/>
-          <w:bCs/>
-          <w:lang w:val="en"/>
-        </w:rPr>
-        <w:t>Private</w:t>
-      </w:r>
-      <w:r>
-        <w:rPr>
-          <w:lang w:val="en"/>
-        </w:rPr>
-        <w:t xml:space="preserve"> blnDone  As  </w:t>
-      </w:r>
-      <w:r>
-        <w:rPr>
-          <w:b/>
-          <w:bCs/>
-          <w:lang w:val="en"/>
-        </w:rPr>
-        <w:t>Boolean</w:t>
-      </w:r>
-    </w:p>
-    <w:p>
-      <w:pPr>
-        <w:rPr>
-          <w:lang w:val="en-US"/>
-        </w:rPr>
-      </w:pPr>
-    </w:p>
-    <w:p>
-      <w:pPr>
-        <w:pStyle w:val="2"/>
-        <w:rPr>
-          <w:lang w:val="en-US"/>
-        </w:rPr>
-      </w:pPr>
-      <w:bookmarkStart w:id="4" w:name="_Toc64579679"/>
-      <w:bookmarkStart w:id="5" w:name="_Toc65487838"/>
-      <w:r>
-        <w:rPr>
-          <w:lang w:val="en"/>
-        </w:rPr>
-        <w:t>Comparative Operators</w:t>
-      </w:r>
       <w:bookmarkEnd w:id="4"/>
       <w:bookmarkEnd w:id="5"/>
     </w:p>
@@ -1337,19 +1070,250 @@
         <w:rPr>
           <w:lang w:val="en"/>
         </w:rPr>
-        <w:t xml:space="preserve">Comparative operators are used to make comparisons between values </w:t>
-      </w:r>
-      <w:r>
-        <w:rPr>
-          <w:lang w:val="en"/>
-        </w:rPr>
-        <w:t xml:space="preserve">used in </w:t>
-      </w:r>
-      <w:r>
-        <w:rPr>
-          <w:lang w:val="en"/>
-        </w:rPr>
-        <w:t xml:space="preserve">programming languages. They are the known mathematical symbols of inequalities </w:t>
+        <w:t>So far, we have seen three types of variables integer, real, and</w:t>
+      </w:r>
+      <w:r>
+        <w:rPr>
+          <w:lang w:val="en-US"/>
+        </w:rPr>
+        <w:t xml:space="preserve"> </w:t>
+      </w:r>
+      <w:r>
+        <w:rPr>
+          <w:lang w:val="en"/>
+        </w:rPr>
+        <w:t>string.</w:t>
+      </w:r>
+      <w:r>
+        <w:rPr>
+          <w:lang w:val="en"/>
+        </w:rPr>
+        <w:t xml:space="preserve"> As a type a logical variable is extremely simple because it can accept only two values: True – False which in fact internally on the computer are translated into states 1 and 0.</w:t>
+      </w:r>
+    </w:p>
+    <w:p>
+      <w:pPr>
+        <w:rPr>
+          <w:lang w:val="en-US"/>
+        </w:rPr>
+      </w:pPr>
+      <w:r>
+        <w:rPr>
+          <w:lang w:val="en"/>
+        </w:rPr>
+        <w:t>The declaration of a logic (from now on we will call it Boolean)</w:t>
+      </w:r>
+      <w:r>
+        <w:rPr>
+          <w:lang w:val="en-US"/>
+        </w:rPr>
+        <w:t xml:space="preserve"> </w:t>
+      </w:r>
+      <w:r>
+        <w:rPr>
+          <w:lang w:val="en"/>
+        </w:rPr>
+        <w:t>becomes like the other simple</w:t>
+      </w:r>
+      <w:r>
+        <w:rPr>
+          <w:lang w:val="en-US"/>
+        </w:rPr>
+        <w:t xml:space="preserve"> </w:t>
+      </w:r>
+      <w:r>
+        <w:rPr>
+          <w:lang w:val="en"/>
+        </w:rPr>
+        <w:t>variables we have known:</w:t>
+      </w:r>
+    </w:p>
+    <w:p>
+      <w:pPr>
+        <w:pStyle w:val="a3"/>
+        <w:rPr>
+          <w:lang w:val="en-US"/>
+        </w:rPr>
+      </w:pPr>
+      <w:r>
+        <w:rPr>
+          <w:lang w:val="en"/>
+        </w:rPr>
+        <w:tab/>
+      </w:r>
+      <w:r>
+        <w:rPr>
+          <w:b/>
+          <w:bCs/>
+          <w:lang w:val="en"/>
+        </w:rPr>
+        <w:t>Private</w:t>
+      </w:r>
+      <w:r>
+        <w:rPr>
+          <w:lang w:val="en"/>
+        </w:rPr>
+        <w:t xml:space="preserve"> intDistance = 100, intTotalTravel = 0 As </w:t>
+      </w:r>
+      <w:r>
+        <w:rPr>
+          <w:lang w:val="en"/>
+        </w:rPr>
+        <w:t xml:space="preserve"> </w:t>
+      </w:r>
+      <w:r>
+        <w:rPr>
+          <w:b/>
+          <w:bCs/>
+          <w:lang w:val="en"/>
+        </w:rPr>
+        <w:t>Int</w:t>
+      </w:r>
+    </w:p>
+    <w:p>
+      <w:pPr>
+        <w:pStyle w:val="a3"/>
+        <w:rPr>
+          <w:lang w:val="en-US"/>
+        </w:rPr>
+      </w:pPr>
+      <w:r>
+        <w:rPr>
+          <w:lang w:val="en"/>
+        </w:rPr>
+        <w:tab/>
+      </w:r>
+      <w:r>
+        <w:rPr>
+          <w:b/>
+          <w:bCs/>
+          <w:lang w:val="en"/>
+        </w:rPr>
+        <w:t>Private</w:t>
+      </w:r>
+      <w:r>
+        <w:rPr>
+          <w:lang w:val="en"/>
+        </w:rPr>
+        <w:t xml:space="preserve"> blnFlag</w:t>
+      </w:r>
+      <w:r>
+        <w:rPr>
+          <w:lang w:val="en"/>
+        </w:rPr>
+        <w:t xml:space="preserve"> </w:t>
+      </w:r>
+      <w:r>
+        <w:rPr>
+          <w:b/>
+          <w:bCs/>
+          <w:color w:val="385623" w:themeColor="accent6" w:themeShade="80"/>
+          <w:lang w:val="en"/>
+        </w:rPr>
+        <w:t xml:space="preserve"> As</w:t>
+      </w:r>
+      <w:r>
+        <w:rPr>
+          <w:lang w:val="en"/>
+        </w:rPr>
+        <w:t xml:space="preserve"> </w:t>
+      </w:r>
+      <w:r>
+        <w:rPr>
+          <w:b/>
+          <w:bCs/>
+          <w:lang w:val="en"/>
+        </w:rPr>
+        <w:t xml:space="preserve"> Boolean</w:t>
+      </w:r>
+      <w:r>
+        <w:rPr>
+          <w:lang w:val="en"/>
+        </w:rPr>
+        <w:t xml:space="preserve"> </w:t>
+      </w:r>
+      <w:r>
+        <w:rPr>
+          <w:lang w:val="en"/>
+        </w:rPr>
+        <w:t xml:space="preserve"> = False</w:t>
+      </w:r>
+    </w:p>
+    <w:p>
+      <w:pPr>
+        <w:pStyle w:val="a3"/>
+        <w:rPr>
+          <w:lang w:val="en-US"/>
+        </w:rPr>
+      </w:pPr>
+      <w:r>
+        <w:rPr>
+          <w:lang w:val="en"/>
+        </w:rPr>
+        <w:tab/>
+      </w:r>
+      <w:r>
+        <w:rPr>
+          <w:b/>
+          <w:bCs/>
+          <w:lang w:val="en"/>
+        </w:rPr>
+        <w:t>Private</w:t>
+      </w:r>
+      <w:r>
+        <w:rPr>
+          <w:lang w:val="en"/>
+        </w:rPr>
+        <w:t xml:space="preserve"> blnDone  As  </w:t>
+      </w:r>
+      <w:r>
+        <w:rPr>
+          <w:b/>
+          <w:bCs/>
+          <w:lang w:val="en"/>
+        </w:rPr>
+        <w:t>Boolean</w:t>
+      </w:r>
+    </w:p>
+    <w:p>
+      <w:pPr>
+        <w:rPr>
+          <w:lang w:val="en-US"/>
+        </w:rPr>
+      </w:pPr>
+    </w:p>
+    <w:p>
+      <w:pPr>
+        <w:pStyle w:val="2"/>
+        <w:rPr>
+          <w:lang w:val="en-US"/>
+        </w:rPr>
+      </w:pPr>
+      <w:bookmarkStart w:id="6" w:name="_Toc64579679"/>
+      <w:bookmarkStart w:id="7" w:name="_Toc65487838"/>
+      <w:bookmarkStart w:id="8" w:name="_Toc77353537"/>
+      <w:r>
+        <w:rPr>
+          <w:lang w:val="en"/>
+        </w:rPr>
+        <w:t>Comparative Operators</w:t>
+      </w:r>
+      <w:bookmarkEnd w:id="6"/>
+      <w:bookmarkEnd w:id="7"/>
+      <w:bookmarkEnd w:id="8"/>
+    </w:p>
+    <w:p>
+      <w:pPr>
+        <w:jc w:val="both"/>
+        <w:rPr>
+          <w:lang w:val="en-US"/>
+        </w:rPr>
+      </w:pPr>
+      <w:r>
+        <w:rPr>
+          <w:lang w:val="en"/>
+        </w:rPr>
+        <w:t xml:space="preserve">Comparative operators are used to make comparisons between values used in programming languages. They are the known mathematical symbols of inequalities </w:t>
       </w:r>
       <w:r>
         <w:rPr>
@@ -1361,13 +1325,7 @@
         <w:rPr>
           <w:lang w:val="en"/>
         </w:rPr>
-        <w:t xml:space="preserve"> </w:t>
-      </w:r>
-      <w:r>
-        <w:rPr>
-          <w:lang w:val="en"/>
-        </w:rPr>
-        <w:t>are written in a slightly different way.</w:t>
+        <w:t xml:space="preserve"> are written in a slightly different way.</w:t>
       </w:r>
     </w:p>
     <w:tbl>
@@ -1956,11 +1914,10 @@
           <w:noProof/>
           <w:lang w:val="en"/>
         </w:rPr>
-        <w:lastRenderedPageBreak/>
         <mc:AlternateContent>
           <mc:Choice Requires="wpg">
             <w:drawing>
-              <wp:anchor distT="0" distB="0" distL="114300" distR="114300" simplePos="0" relativeHeight="251938816" behindDoc="0" locked="0" layoutInCell="1" allowOverlap="1" wp14:anchorId="350B5B4F" wp14:editId="4705BA9D">
+              <wp:anchor distT="0" distB="0" distL="114300" distR="114300" simplePos="0" relativeHeight="251992064" behindDoc="0" locked="0" layoutInCell="1" allowOverlap="1" wp14:anchorId="65B385C7" wp14:editId="33201928">
                 <wp:simplePos x="0" y="0"/>
                 <wp:positionH relativeFrom="margin">
                   <wp:posOffset>95250</wp:posOffset>
@@ -2071,7 +2028,7 @@
                                   <w:noProof/>
                                   <w:lang w:val="en"/>
                                 </w:rPr>
-                                <w:t>1</w:t>
+                                <w:t>12</w:t>
                               </w:r>
                               <w:r>
                                 <w:rPr>
@@ -2110,7 +2067,7 @@
           </mc:Choice>
           <mc:Fallback>
             <w:pict>
-              <v:group w14:anchorId="350B5B4F" id="Ομάδα 433" o:spid="_x0000_s1030" style="position:absolute;left:0;text-align:left;margin-left:7.5pt;margin-top:75.2pt;width:409.45pt;height:136.6pt;z-index:251938816;mso-position-horizontal-relative:margin;mso-width-relative:margin;mso-height-relative:margin" coordorigin="-5158,-1500" coordsize="52004,17356" o:gfxdata="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">
+              <v:group w14:anchorId="65B385C7" id="Ομάδα 433" o:spid="_x0000_s1030" style="position:absolute;left:0;text-align:left;margin-left:7.5pt;margin-top:75.2pt;width:409.45pt;height:136.6pt;z-index:251992064;mso-position-horizontal-relative:margin;mso-width-relative:margin;mso-height-relative:margin" coordorigin="-5158,-1500" coordsize="52004,17356" o:gfxdata="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">
                 <v:shapetype id="_x0000_t75" coordsize="21600,21600" o:spt="75" o:preferrelative="t" path="m@4@5l@4@11@9@11@9@5xe" filled="f" stroked="f">
                   <v:stroke joinstyle="miter"/>
                   <v:formulas>
@@ -2173,7 +2130,7 @@
                             <w:noProof/>
                             <w:lang w:val="en"/>
                           </w:rPr>
-                          <w:t>1</w:t>
+                          <w:t>12</w:t>
                         </w:r>
                         <w:r>
                           <w:rPr>
@@ -2206,7 +2163,7 @@
         <mc:AlternateContent>
           <mc:Choice Requires="wpg">
             <w:drawing>
-              <wp:anchor distT="0" distB="0" distL="114300" distR="114300" simplePos="0" relativeHeight="251937792" behindDoc="0" locked="0" layoutInCell="1" allowOverlap="1" wp14:anchorId="23267A52" wp14:editId="49566BDD">
+              <wp:anchor distT="0" distB="0" distL="114300" distR="114300" simplePos="0" relativeHeight="251991040" behindDoc="0" locked="0" layoutInCell="1" allowOverlap="1" wp14:anchorId="7171E2A7" wp14:editId="391119AE">
                 <wp:simplePos x="0" y="0"/>
                 <wp:positionH relativeFrom="column">
                   <wp:posOffset>126291</wp:posOffset>
@@ -2347,10 +2304,10 @@
                                   <w:lang w:val="en"/>
                                 </w:rPr>
                                 <w:drawing>
-                                  <wp:inline distT="0" distB="0" distL="0" distR="0" wp14:anchorId="701B9495" wp14:editId="6D2018A1">
+                                  <wp:inline distT="0" distB="0" distL="0" distR="0" wp14:anchorId="7A699D9B" wp14:editId="40D04981">
                                     <wp:extent cx="214745" cy="214745"/>
                                     <wp:effectExtent l="0" t="0" r="0" b="0"/>
-                                    <wp:docPr id="14" name="Γραφικό 14" descr="Note Papers 3 Border"/>
+                                    <wp:docPr id="15" name="Γραφικό 15" descr="Note Papers 3 Border"/>
                                     <wp:cNvGraphicFramePr>
                                       <a:graphicFrameLocks xmlns:a="http://schemas.openxmlformats.org/drawingml/2006/main" noChangeAspect="1"/>
                                     </wp:cNvGraphicFramePr>
@@ -2415,7 +2372,7 @@
           </mc:Choice>
           <mc:Fallback>
             <w:pict>
-              <v:group w14:anchorId="23267A52" id="Ομάδα 430" o:spid="_x0000_s1033" style="position:absolute;left:0;text-align:left;margin-left:9.95pt;margin-top:210.4pt;width:383pt;height:50pt;z-index:251937792;mso-width-relative:margin;mso-height-relative:margin" coordorigin=",-69" coordsize="37712,6400" o:gfxdata="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">
+              <v:group w14:anchorId="7171E2A7" id="Ομάδα 430" o:spid="_x0000_s1033" style="position:absolute;left:0;text-align:left;margin-left:9.95pt;margin-top:210.4pt;width:383pt;height:50pt;z-index:251991040;mso-width-relative:margin;mso-height-relative:margin" coordorigin=",-69" coordsize="37712,6400" o:gfxdata="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">
                 <v:shape id="_x0000_s1034" type="#_x0000_t202" style="position:absolute;left:3524;top:-69;width:34188;height:6400;visibility:visible;mso-wrap-style:square;v-text-anchor:top" o:gfxdata="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" filled="f" stroked="f">
                   <v:textbox>
                     <w:txbxContent>
@@ -2492,10 +2449,10 @@
                             <w:lang w:val="en"/>
                           </w:rPr>
                           <w:drawing>
-                            <wp:inline distT="0" distB="0" distL="0" distR="0" wp14:anchorId="701B9495" wp14:editId="6D2018A1">
+                            <wp:inline distT="0" distB="0" distL="0" distR="0" wp14:anchorId="7A699D9B" wp14:editId="40D04981">
                               <wp:extent cx="214745" cy="214745"/>
                               <wp:effectExtent l="0" t="0" r="0" b="0"/>
-                              <wp:docPr id="14" name="Γραφικό 14" descr="Note Papers 3 Border"/>
+                              <wp:docPr id="15" name="Γραφικό 15" descr="Note Papers 3 Border"/>
                               <wp:cNvGraphicFramePr>
                                 <a:graphicFrameLocks xmlns:a="http://schemas.openxmlformats.org/drawingml/2006/main" noChangeAspect="1"/>
                               </wp:cNvGraphicFramePr>
@@ -2604,16 +2561,18 @@
           <w:lang w:val="en-US"/>
         </w:rPr>
       </w:pPr>
-      <w:bookmarkStart w:id="6" w:name="_Toc64579680"/>
-      <w:bookmarkStart w:id="7" w:name="_Toc65487839"/>
+      <w:bookmarkStart w:id="9" w:name="_Toc64579680"/>
+      <w:bookmarkStart w:id="10" w:name="_Toc65487839"/>
+      <w:bookmarkStart w:id="11" w:name="_Toc77353538"/>
       <w:r>
         <w:rPr>
           <w:lang w:val="en"/>
         </w:rPr>
         <w:t>Logical Operators</w:t>
       </w:r>
-      <w:bookmarkEnd w:id="6"/>
-      <w:bookmarkEnd w:id="7"/>
+      <w:bookmarkEnd w:id="9"/>
+      <w:bookmarkEnd w:id="10"/>
+      <w:bookmarkEnd w:id="11"/>
     </w:p>
     <w:p>
       <w:pPr>
@@ -2664,7 +2623,7 @@
         <mc:AlternateContent>
           <mc:Choice Requires="wpg">
             <w:drawing>
-              <wp:anchor distT="0" distB="0" distL="114300" distR="114300" simplePos="0" relativeHeight="251939840" behindDoc="0" locked="0" layoutInCell="1" allowOverlap="1" wp14:anchorId="08EB92F9" wp14:editId="50721DE4">
+              <wp:anchor distT="0" distB="0" distL="114300" distR="114300" simplePos="0" relativeHeight="251993088" behindDoc="0" locked="0" layoutInCell="1" allowOverlap="1" wp14:anchorId="6012E92C" wp14:editId="50882954">
                 <wp:simplePos x="0" y="0"/>
                 <wp:positionH relativeFrom="margin">
                   <wp:align>right</wp:align>
@@ -2997,10 +2956,10 @@
                                   <w:lang w:val="en"/>
                                 </w:rPr>
                                 <w:drawing>
-                                  <wp:inline distT="0" distB="0" distL="0" distR="0" wp14:anchorId="6C4E1E21" wp14:editId="0BE6CE28">
+                                  <wp:inline distT="0" distB="0" distL="0" distR="0" wp14:anchorId="6CF55F4D" wp14:editId="1C55EE28">
                                     <wp:extent cx="214745" cy="214745"/>
                                     <wp:effectExtent l="0" t="0" r="0" b="0"/>
-                                    <wp:docPr id="15" name="Γραφικό 15" descr="Note Papers 3 Border"/>
+                                    <wp:docPr id="16" name="Γραφικό 16" descr="Note Papers 3 Border"/>
                                     <wp:cNvGraphicFramePr>
                                       <a:graphicFrameLocks xmlns:a="http://schemas.openxmlformats.org/drawingml/2006/main" noChangeAspect="1"/>
                                     </wp:cNvGraphicFramePr>
@@ -3065,7 +3024,7 @@
           </mc:Choice>
           <mc:Fallback>
             <w:pict>
-              <v:group w14:anchorId="08EB92F9" id="Ομάδα 436" o:spid="_x0000_s1036" style="position:absolute;left:0;text-align:left;margin-left:364.3pt;margin-top:83.7pt;width:415.5pt;height:126pt;z-index:251939840;mso-position-horizontal:right;mso-position-horizontal-relative:margin;mso-width-relative:margin;mso-height-relative:margin" coordorigin=",-69" coordsize="37712,4864" o:gfxdata="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">
+              <v:group w14:anchorId="6012E92C" id="Ομάδα 436" o:spid="_x0000_s1036" style="position:absolute;left:0;text-align:left;margin-left:364.3pt;margin-top:83.7pt;width:415.5pt;height:126pt;z-index:251993088;mso-position-horizontal:right;mso-position-horizontal-relative:margin;mso-width-relative:margin;mso-height-relative:margin" coordorigin=",-69" coordsize="37712,4864" o:gfxdata="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">
                 <v:shape id="_x0000_s1037" type="#_x0000_t202" style="position:absolute;left:3524;top:-69;width:34188;height:4751;visibility:visible;mso-wrap-style:square;v-text-anchor:top" o:gfxdata="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" filled="f" stroked="f">
                   <v:textbox>
                     <w:txbxContent>
@@ -3334,10 +3293,10 @@
                             <w:lang w:val="en"/>
                           </w:rPr>
                           <w:drawing>
-                            <wp:inline distT="0" distB="0" distL="0" distR="0" wp14:anchorId="6C4E1E21" wp14:editId="0BE6CE28">
+                            <wp:inline distT="0" distB="0" distL="0" distR="0" wp14:anchorId="6CF55F4D" wp14:editId="1C55EE28">
                               <wp:extent cx="214745" cy="214745"/>
                               <wp:effectExtent l="0" t="0" r="0" b="0"/>
-                              <wp:docPr id="15" name="Γραφικό 15" descr="Note Papers 3 Border"/>
+                              <wp:docPr id="16" name="Γραφικό 16" descr="Note Papers 3 Border"/>
                               <wp:cNvGraphicFramePr>
                                 <a:graphicFrameLocks xmlns:a="http://schemas.openxmlformats.org/drawingml/2006/main" noChangeAspect="1"/>
                               </wp:cNvGraphicFramePr>
@@ -3539,13 +3498,7 @@
         <w:rPr>
           <w:lang w:val="en"/>
         </w:rPr>
-        <w:t>: Today it rains</w:t>
-      </w:r>
-      <w:r>
-        <w:rPr>
-          <w:lang w:val="en"/>
-        </w:rPr>
-        <w:t>.</w:t>
+        <w:t>: Today it rains.</w:t>
       </w:r>
       <w:r>
         <w:rPr>
@@ -3885,7 +3838,6 @@
                 <w:szCs w:val="20"/>
                 <w:lang w:val="en"/>
               </w:rPr>
-              <w:lastRenderedPageBreak/>
               <w:t>True</w:t>
             </w:r>
           </w:p>
@@ -4439,16 +4391,18 @@
           <w:lang w:val="en-US"/>
         </w:rPr>
       </w:pPr>
-      <w:bookmarkStart w:id="8" w:name="_Toc64579681"/>
-      <w:bookmarkStart w:id="9" w:name="_Toc65487840"/>
+      <w:bookmarkStart w:id="12" w:name="_Toc64579681"/>
+      <w:bookmarkStart w:id="13" w:name="_Toc65487840"/>
+      <w:bookmarkStart w:id="14" w:name="_Toc77353539"/>
       <w:r>
         <w:rPr>
           <w:lang w:val="en"/>
         </w:rPr>
         <w:t>Logical operators in programming</w:t>
       </w:r>
-      <w:bookmarkEnd w:id="8"/>
-      <w:bookmarkEnd w:id="9"/>
+      <w:bookmarkEnd w:id="12"/>
+      <w:bookmarkEnd w:id="13"/>
+      <w:bookmarkEnd w:id="14"/>
       <w:r>
         <w:rPr>
           <w:lang w:val="en"/>
@@ -4485,7 +4439,7 @@
         <mc:AlternateContent>
           <mc:Choice Requires="wpg">
             <w:drawing>
-              <wp:anchor distT="0" distB="0" distL="114300" distR="114300" simplePos="0" relativeHeight="251940864" behindDoc="0" locked="0" layoutInCell="1" allowOverlap="1" wp14:anchorId="44F19FF3" wp14:editId="04920B3E">
+              <wp:anchor distT="0" distB="0" distL="114300" distR="114300" simplePos="0" relativeHeight="251994112" behindDoc="0" locked="0" layoutInCell="1" allowOverlap="1" wp14:anchorId="12A66E62" wp14:editId="15E56A8A">
                 <wp:simplePos x="0" y="0"/>
                 <wp:positionH relativeFrom="column">
                   <wp:posOffset>943199</wp:posOffset>
@@ -4596,7 +4550,7 @@
                                   <w:noProof/>
                                   <w:lang w:val="en"/>
                                 </w:rPr>
-                                <w:t>2</w:t>
+                                <w:t>13</w:t>
                               </w:r>
                               <w:r>
                                 <w:rPr>
@@ -4629,7 +4583,7 @@
           </mc:Choice>
           <mc:Fallback>
             <w:pict>
-              <v:group w14:anchorId="44F19FF3" id="Ομάδα 439" o:spid="_x0000_s1039" style="position:absolute;left:0;text-align:left;margin-left:74.25pt;margin-top:22.6pt;width:267.35pt;height:137.75pt;z-index:251940864" coordsize="33953,17494" o:gfxdata="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">
+              <v:group w14:anchorId="12A66E62" id="Ομάδα 439" o:spid="_x0000_s1039" style="position:absolute;left:0;text-align:left;margin-left:74.25pt;margin-top:22.6pt;width:267.35pt;height:137.75pt;z-index:251994112" coordsize="33953,17494" o:gfxdata="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">
                 <v:shape id="Εικόνα 440" o:spid="_x0000_s1040" type="#_x0000_t75" style="position:absolute;width:33953;height:14287;visibility:visible;mso-wrap-style:square" o:gfxdata="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">
                   <v:imagedata r:id="rId15" o:title=""/>
                 </v:shape>
@@ -4673,7 +4627,7 @@
                             <w:noProof/>
                             <w:lang w:val="en"/>
                           </w:rPr>
-                          <w:t>2</w:t>
+                          <w:t>13</w:t>
                         </w:r>
                         <w:r>
                           <w:rPr>
@@ -4738,16 +4692,18 @@
           <w:lang w:val="en-US"/>
         </w:rPr>
       </w:pPr>
-      <w:bookmarkStart w:id="10" w:name="_Toc64579682"/>
-      <w:bookmarkStart w:id="11" w:name="_Toc65487841"/>
+      <w:bookmarkStart w:id="15" w:name="_Toc64579682"/>
+      <w:bookmarkStart w:id="16" w:name="_Toc65487841"/>
+      <w:bookmarkStart w:id="17" w:name="_Toc77353540"/>
       <w:r>
         <w:rPr>
           <w:lang w:val="en"/>
         </w:rPr>
         <w:t>Examples of evaluation of logical sentences.</w:t>
       </w:r>
-      <w:bookmarkEnd w:id="10"/>
-      <w:bookmarkEnd w:id="11"/>
+      <w:bookmarkEnd w:id="15"/>
+      <w:bookmarkEnd w:id="16"/>
+      <w:bookmarkEnd w:id="17"/>
       <w:r>
         <w:rPr>
           <w:lang w:val="en"/>
@@ -4949,7 +4905,6 @@
         <w:rPr>
           <w:lang w:val="en"/>
         </w:rPr>
-        <w:lastRenderedPageBreak/>
         <w:t>1.</w:t>
       </w:r>
     </w:p>
@@ -4960,7 +4915,6 @@
         <w:tblBorders>
           <w:top w:val="none" w:sz="0" w:space="0" w:color="auto"/>
           <w:left w:val="none" w:sz="0" w:space="0" w:color="auto"/>
-          <w:bottom w:val="none" w:sz="0" w:space="0" w:color="auto"/>
           <w:right w:val="none" w:sz="0" w:space="0" w:color="auto"/>
           <w:insideH w:val="none" w:sz="0" w:space="0" w:color="auto"/>
           <w:insideV w:val="none" w:sz="0" w:space="0" w:color="auto"/>
@@ -4976,7 +4930,10 @@
         <w:tc>
           <w:tcPr>
             <w:tcW w:w="2268" w:type="dxa"/>
-            <w:shd w:val="clear" w:color="auto" w:fill="D9D9D9" w:themeFill="background1" w:themeFillShade="D9"/>
+            <w:tcBorders>
+              <w:bottom w:val="single" w:sz="4" w:space="0" w:color="auto"/>
+            </w:tcBorders>
+            <w:shd w:val="clear" w:color="auto" w:fill="auto"/>
           </w:tcPr>
           <w:p>
             <w:pPr>
@@ -5000,7 +4957,10 @@
         <w:tc>
           <w:tcPr>
             <w:tcW w:w="1418" w:type="dxa"/>
-            <w:shd w:val="clear" w:color="auto" w:fill="D9D9D9" w:themeFill="background1" w:themeFillShade="D9"/>
+            <w:tcBorders>
+              <w:bottom w:val="single" w:sz="4" w:space="0" w:color="auto"/>
+            </w:tcBorders>
+            <w:shd w:val="clear" w:color="auto" w:fill="auto"/>
           </w:tcPr>
           <w:p>
             <w:pPr>
@@ -5028,7 +4988,10 @@
         <w:tc>
           <w:tcPr>
             <w:tcW w:w="2502" w:type="dxa"/>
-            <w:shd w:val="clear" w:color="auto" w:fill="D9D9D9" w:themeFill="background1" w:themeFillShade="D9"/>
+            <w:tcBorders>
+              <w:bottom w:val="single" w:sz="4" w:space="0" w:color="auto"/>
+            </w:tcBorders>
+            <w:shd w:val="clear" w:color="auto" w:fill="auto"/>
           </w:tcPr>
           <w:p>
             <w:pPr>
@@ -5054,6 +5017,10 @@
         <w:tc>
           <w:tcPr>
             <w:tcW w:w="2268" w:type="dxa"/>
+            <w:tcBorders>
+              <w:top w:val="single" w:sz="4" w:space="0" w:color="auto"/>
+              <w:bottom w:val="single" w:sz="4" w:space="0" w:color="auto"/>
+            </w:tcBorders>
           </w:tcPr>
           <w:p>
             <w:pPr>
@@ -5077,6 +5044,10 @@
         <w:tc>
           <w:tcPr>
             <w:tcW w:w="1418" w:type="dxa"/>
+            <w:tcBorders>
+              <w:top w:val="single" w:sz="4" w:space="0" w:color="auto"/>
+              <w:bottom w:val="single" w:sz="4" w:space="0" w:color="auto"/>
+            </w:tcBorders>
           </w:tcPr>
           <w:p>
             <w:pPr>
@@ -5092,6 +5063,10 @@
         <w:tc>
           <w:tcPr>
             <w:tcW w:w="2502" w:type="dxa"/>
+            <w:tcBorders>
+              <w:top w:val="single" w:sz="4" w:space="0" w:color="auto"/>
+              <w:bottom w:val="single" w:sz="4" w:space="0" w:color="auto"/>
+            </w:tcBorders>
           </w:tcPr>
           <w:p>
             <w:pPr>
@@ -5116,6 +5091,10 @@
         <w:tc>
           <w:tcPr>
             <w:tcW w:w="2268" w:type="dxa"/>
+            <w:tcBorders>
+              <w:top w:val="single" w:sz="4" w:space="0" w:color="auto"/>
+              <w:bottom w:val="single" w:sz="4" w:space="0" w:color="auto"/>
+            </w:tcBorders>
           </w:tcPr>
           <w:p>
             <w:pPr>
@@ -5131,6 +5110,10 @@
         <w:tc>
           <w:tcPr>
             <w:tcW w:w="1418" w:type="dxa"/>
+            <w:tcBorders>
+              <w:top w:val="single" w:sz="4" w:space="0" w:color="auto"/>
+              <w:bottom w:val="single" w:sz="4" w:space="0" w:color="auto"/>
+            </w:tcBorders>
           </w:tcPr>
           <w:p>
             <w:pPr>
@@ -5158,6 +5141,10 @@
         <w:tc>
           <w:tcPr>
             <w:tcW w:w="2502" w:type="dxa"/>
+            <w:tcBorders>
+              <w:top w:val="single" w:sz="4" w:space="0" w:color="auto"/>
+              <w:bottom w:val="single" w:sz="4" w:space="0" w:color="auto"/>
+            </w:tcBorders>
           </w:tcPr>
           <w:p>
             <w:pPr>
@@ -5175,6 +5162,9 @@
         <w:tc>
           <w:tcPr>
             <w:tcW w:w="2268" w:type="dxa"/>
+            <w:tcBorders>
+              <w:top w:val="single" w:sz="4" w:space="0" w:color="auto"/>
+            </w:tcBorders>
           </w:tcPr>
           <w:p>
             <w:pPr>
@@ -5190,6 +5180,9 @@
         <w:tc>
           <w:tcPr>
             <w:tcW w:w="1418" w:type="dxa"/>
+            <w:tcBorders>
+              <w:top w:val="single" w:sz="4" w:space="0" w:color="auto"/>
+            </w:tcBorders>
           </w:tcPr>
           <w:p>
             <w:pPr>
@@ -5205,6 +5198,9 @@
         <w:tc>
           <w:tcPr>
             <w:tcW w:w="2502" w:type="dxa"/>
+            <w:tcBorders>
+              <w:top w:val="single" w:sz="4" w:space="0" w:color="auto"/>
+            </w:tcBorders>
           </w:tcPr>
           <w:p>
             <w:pPr>
@@ -5247,7 +5243,6 @@
           <w:left w:val="none" w:sz="0" w:space="0" w:color="auto"/>
           <w:bottom w:val="none" w:sz="0" w:space="0" w:color="auto"/>
           <w:right w:val="none" w:sz="0" w:space="0" w:color="auto"/>
-          <w:insideH w:val="none" w:sz="0" w:space="0" w:color="auto"/>
           <w:insideV w:val="none" w:sz="0" w:space="0" w:color="auto"/>
         </w:tblBorders>
         <w:tblLook w:val="04A0" w:firstRow="1" w:lastRow="0" w:firstColumn="1" w:lastColumn="0" w:noHBand="0" w:noVBand="1"/>
@@ -5264,7 +5259,7 @@
         <w:tc>
           <w:tcPr>
             <w:tcW w:w="1128" w:type="dxa"/>
-            <w:shd w:val="clear" w:color="auto" w:fill="D9D9D9" w:themeFill="background1" w:themeFillShade="D9"/>
+            <w:shd w:val="clear" w:color="auto" w:fill="auto"/>
           </w:tcPr>
           <w:p>
             <w:pPr>
@@ -5288,7 +5283,7 @@
         <w:tc>
           <w:tcPr>
             <w:tcW w:w="1044" w:type="dxa"/>
-            <w:shd w:val="clear" w:color="auto" w:fill="D9D9D9" w:themeFill="background1" w:themeFillShade="D9"/>
+            <w:shd w:val="clear" w:color="auto" w:fill="auto"/>
           </w:tcPr>
           <w:p>
             <w:pPr>
@@ -5315,7 +5310,7 @@
         <w:tc>
           <w:tcPr>
             <w:tcW w:w="947" w:type="dxa"/>
-            <w:shd w:val="clear" w:color="auto" w:fill="D9D9D9" w:themeFill="background1" w:themeFillShade="D9"/>
+            <w:shd w:val="clear" w:color="auto" w:fill="auto"/>
           </w:tcPr>
           <w:p>
             <w:pPr>
@@ -5339,7 +5334,7 @@
         <w:tc>
           <w:tcPr>
             <w:tcW w:w="947" w:type="dxa"/>
-            <w:shd w:val="clear" w:color="auto" w:fill="D9D9D9" w:themeFill="background1" w:themeFillShade="D9"/>
+            <w:shd w:val="clear" w:color="auto" w:fill="auto"/>
           </w:tcPr>
           <w:p>
             <w:pPr>
@@ -5367,7 +5362,7 @@
         <w:tc>
           <w:tcPr>
             <w:tcW w:w="947" w:type="dxa"/>
-            <w:shd w:val="clear" w:color="auto" w:fill="D9D9D9" w:themeFill="background1" w:themeFillShade="D9"/>
+            <w:shd w:val="clear" w:color="auto" w:fill="auto"/>
           </w:tcPr>
           <w:p>
             <w:pPr>
@@ -5391,7 +5386,7 @@
         <w:tc>
           <w:tcPr>
             <w:tcW w:w="947" w:type="dxa"/>
-            <w:shd w:val="clear" w:color="auto" w:fill="D9D9D9" w:themeFill="background1" w:themeFillShade="D9"/>
+            <w:shd w:val="clear" w:color="auto" w:fill="auto"/>
           </w:tcPr>
           <w:p>
             <w:pPr>
@@ -5749,7 +5744,6 @@
           <w:left w:val="none" w:sz="0" w:space="0" w:color="auto"/>
           <w:bottom w:val="none" w:sz="0" w:space="0" w:color="auto"/>
           <w:right w:val="none" w:sz="0" w:space="0" w:color="auto"/>
-          <w:insideH w:val="none" w:sz="0" w:space="0" w:color="auto"/>
           <w:insideV w:val="none" w:sz="0" w:space="0" w:color="auto"/>
         </w:tblBorders>
         <w:tblLayout w:type="fixed"/>
@@ -5768,7 +5762,7 @@
         <w:tc>
           <w:tcPr>
             <w:tcW w:w="1418" w:type="dxa"/>
-            <w:shd w:val="clear" w:color="auto" w:fill="D9D9D9" w:themeFill="background1" w:themeFillShade="D9"/>
+            <w:shd w:val="clear" w:color="auto" w:fill="auto"/>
           </w:tcPr>
           <w:p>
             <w:pPr>
@@ -5792,7 +5786,7 @@
         <w:tc>
           <w:tcPr>
             <w:tcW w:w="754" w:type="dxa"/>
-            <w:shd w:val="clear" w:color="auto" w:fill="D9D9D9" w:themeFill="background1" w:themeFillShade="D9"/>
+            <w:shd w:val="clear" w:color="auto" w:fill="auto"/>
           </w:tcPr>
           <w:p>
             <w:pPr>
@@ -5830,7 +5824,7 @@
         <w:tc>
           <w:tcPr>
             <w:tcW w:w="947" w:type="dxa"/>
-            <w:shd w:val="clear" w:color="auto" w:fill="D9D9D9" w:themeFill="background1" w:themeFillShade="D9"/>
+            <w:shd w:val="clear" w:color="auto" w:fill="auto"/>
           </w:tcPr>
           <w:p>
             <w:pPr>
@@ -5854,7 +5848,7 @@
         <w:tc>
           <w:tcPr>
             <w:tcW w:w="1044" w:type="dxa"/>
-            <w:shd w:val="clear" w:color="auto" w:fill="D9D9D9" w:themeFill="background1" w:themeFillShade="D9"/>
+            <w:shd w:val="clear" w:color="auto" w:fill="auto"/>
           </w:tcPr>
           <w:p>
             <w:pPr>
@@ -5882,7 +5876,7 @@
         <w:tc>
           <w:tcPr>
             <w:tcW w:w="1025" w:type="dxa"/>
-            <w:shd w:val="clear" w:color="auto" w:fill="D9D9D9" w:themeFill="background1" w:themeFillShade="D9"/>
+            <w:shd w:val="clear" w:color="auto" w:fill="auto"/>
           </w:tcPr>
           <w:p>
             <w:pPr>
@@ -5914,7 +5908,7 @@
         <w:tc>
           <w:tcPr>
             <w:tcW w:w="947" w:type="dxa"/>
-            <w:shd w:val="clear" w:color="auto" w:fill="D9D9D9" w:themeFill="background1" w:themeFillShade="D9"/>
+            <w:shd w:val="clear" w:color="auto" w:fill="auto"/>
           </w:tcPr>
           <w:p>
             <w:pPr>
@@ -5942,7 +5936,7 @@
         <w:tc>
           <w:tcPr>
             <w:tcW w:w="947" w:type="dxa"/>
-            <w:shd w:val="clear" w:color="auto" w:fill="D9D9D9" w:themeFill="background1" w:themeFillShade="D9"/>
+            <w:shd w:val="clear" w:color="auto" w:fill="auto"/>
           </w:tcPr>
           <w:p>
             <w:pPr>
@@ -6379,7 +6373,6 @@
           <w:left w:val="none" w:sz="0" w:space="0" w:color="auto"/>
           <w:bottom w:val="none" w:sz="0" w:space="0" w:color="auto"/>
           <w:right w:val="none" w:sz="0" w:space="0" w:color="auto"/>
-          <w:insideH w:val="none" w:sz="0" w:space="0" w:color="auto"/>
           <w:insideV w:val="none" w:sz="0" w:space="0" w:color="auto"/>
         </w:tblBorders>
         <w:tblLayout w:type="fixed"/>
@@ -6398,7 +6391,7 @@
         <w:tc>
           <w:tcPr>
             <w:tcW w:w="1276" w:type="dxa"/>
-            <w:shd w:val="clear" w:color="auto" w:fill="D9D9D9" w:themeFill="background1" w:themeFillShade="D9"/>
+            <w:shd w:val="clear" w:color="auto" w:fill="auto"/>
           </w:tcPr>
           <w:p>
             <w:pPr>
@@ -6436,7 +6429,7 @@
         <w:tc>
           <w:tcPr>
             <w:tcW w:w="896" w:type="dxa"/>
-            <w:shd w:val="clear" w:color="auto" w:fill="D9D9D9" w:themeFill="background1" w:themeFillShade="D9"/>
+            <w:shd w:val="clear" w:color="auto" w:fill="auto"/>
           </w:tcPr>
           <w:p>
             <w:pPr>
@@ -6474,7 +6467,7 @@
         <w:tc>
           <w:tcPr>
             <w:tcW w:w="947" w:type="dxa"/>
-            <w:shd w:val="clear" w:color="auto" w:fill="D9D9D9" w:themeFill="background1" w:themeFillShade="D9"/>
+            <w:shd w:val="clear" w:color="auto" w:fill="auto"/>
           </w:tcPr>
           <w:p>
             <w:pPr>
@@ -6498,7 +6491,7 @@
         <w:tc>
           <w:tcPr>
             <w:tcW w:w="1044" w:type="dxa"/>
-            <w:shd w:val="clear" w:color="auto" w:fill="D9D9D9" w:themeFill="background1" w:themeFillShade="D9"/>
+            <w:shd w:val="clear" w:color="auto" w:fill="auto"/>
           </w:tcPr>
           <w:p>
             <w:pPr>
@@ -6526,7 +6519,7 @@
         <w:tc>
           <w:tcPr>
             <w:tcW w:w="1025" w:type="dxa"/>
-            <w:shd w:val="clear" w:color="auto" w:fill="D9D9D9" w:themeFill="background1" w:themeFillShade="D9"/>
+            <w:shd w:val="clear" w:color="auto" w:fill="auto"/>
           </w:tcPr>
           <w:p>
             <w:pPr>
@@ -6558,7 +6551,7 @@
         <w:tc>
           <w:tcPr>
             <w:tcW w:w="947" w:type="dxa"/>
-            <w:shd w:val="clear" w:color="auto" w:fill="D9D9D9" w:themeFill="background1" w:themeFillShade="D9"/>
+            <w:shd w:val="clear" w:color="auto" w:fill="auto"/>
           </w:tcPr>
           <w:p>
             <w:pPr>
@@ -6586,7 +6579,7 @@
         <w:tc>
           <w:tcPr>
             <w:tcW w:w="947" w:type="dxa"/>
-            <w:shd w:val="clear" w:color="auto" w:fill="D9D9D9" w:themeFill="background1" w:themeFillShade="D9"/>
+            <w:shd w:val="clear" w:color="auto" w:fill="auto"/>
           </w:tcPr>
           <w:p>
             <w:pPr>
@@ -7019,7 +7012,6 @@
           <w:left w:val="none" w:sz="0" w:space="0" w:color="auto"/>
           <w:bottom w:val="none" w:sz="0" w:space="0" w:color="auto"/>
           <w:right w:val="none" w:sz="0" w:space="0" w:color="auto"/>
-          <w:insideH w:val="none" w:sz="0" w:space="0" w:color="auto"/>
           <w:insideV w:val="none" w:sz="0" w:space="0" w:color="auto"/>
         </w:tblBorders>
         <w:tblLayout w:type="fixed"/>
@@ -7038,7 +7030,7 @@
         <w:tc>
           <w:tcPr>
             <w:tcW w:w="1276" w:type="dxa"/>
-            <w:shd w:val="clear" w:color="auto" w:fill="D9D9D9" w:themeFill="background1" w:themeFillShade="D9"/>
+            <w:shd w:val="clear" w:color="auto" w:fill="auto"/>
           </w:tcPr>
           <w:p>
             <w:pPr>
@@ -7062,7 +7054,7 @@
         <w:tc>
           <w:tcPr>
             <w:tcW w:w="896" w:type="dxa"/>
-            <w:shd w:val="clear" w:color="auto" w:fill="D9D9D9" w:themeFill="background1" w:themeFillShade="D9"/>
+            <w:shd w:val="clear" w:color="auto" w:fill="auto"/>
           </w:tcPr>
           <w:p>
             <w:pPr>
@@ -7090,7 +7082,7 @@
         <w:tc>
           <w:tcPr>
             <w:tcW w:w="1089" w:type="dxa"/>
-            <w:shd w:val="clear" w:color="auto" w:fill="D9D9D9" w:themeFill="background1" w:themeFillShade="D9"/>
+            <w:shd w:val="clear" w:color="auto" w:fill="auto"/>
           </w:tcPr>
           <w:p>
             <w:pPr>
@@ -7114,7 +7106,7 @@
         <w:tc>
           <w:tcPr>
             <w:tcW w:w="992" w:type="dxa"/>
-            <w:shd w:val="clear" w:color="auto" w:fill="D9D9D9" w:themeFill="background1" w:themeFillShade="D9"/>
+            <w:shd w:val="clear" w:color="auto" w:fill="auto"/>
           </w:tcPr>
           <w:p>
             <w:pPr>
@@ -7142,7 +7134,7 @@
         <w:tc>
           <w:tcPr>
             <w:tcW w:w="1134" w:type="dxa"/>
-            <w:shd w:val="clear" w:color="auto" w:fill="D9D9D9" w:themeFill="background1" w:themeFillShade="D9"/>
+            <w:shd w:val="clear" w:color="auto" w:fill="auto"/>
           </w:tcPr>
           <w:p>
             <w:pPr>
@@ -7166,7 +7158,7 @@
         <w:tc>
           <w:tcPr>
             <w:tcW w:w="992" w:type="dxa"/>
-            <w:shd w:val="clear" w:color="auto" w:fill="D9D9D9" w:themeFill="background1" w:themeFillShade="D9"/>
+            <w:shd w:val="clear" w:color="auto" w:fill="auto"/>
           </w:tcPr>
           <w:p>
             <w:pPr>
@@ -7194,7 +7186,7 @@
         <w:tc>
           <w:tcPr>
             <w:tcW w:w="992" w:type="dxa"/>
-            <w:shd w:val="clear" w:color="auto" w:fill="D9D9D9" w:themeFill="background1" w:themeFillShade="D9"/>
+            <w:shd w:val="clear" w:color="auto" w:fill="auto"/>
           </w:tcPr>
           <w:p>
             <w:pPr>
@@ -7603,22 +7595,24 @@
           <w:lang w:val="en-US"/>
         </w:rPr>
       </w:pPr>
-      <w:bookmarkStart w:id="12" w:name="_Toc64579683"/>
-      <w:bookmarkStart w:id="13" w:name="_Toc65487842"/>
+      <w:bookmarkStart w:id="18" w:name="_Toc64579683"/>
+      <w:bookmarkStart w:id="19" w:name="_Toc65487842"/>
+      <w:bookmarkStart w:id="20" w:name="_Toc77353541"/>
       <w:r>
         <w:rPr>
           <w:lang w:val="en"/>
         </w:rPr>
         <w:t xml:space="preserve">If </w:t>
       </w:r>
-      <w:bookmarkEnd w:id="12"/>
-      <w:bookmarkEnd w:id="13"/>
+      <w:bookmarkEnd w:id="18"/>
+      <w:bookmarkEnd w:id="19"/>
       <w:r>
         <w:rPr>
           <w:lang w:val="en"/>
         </w:rPr>
         <w:t>statement</w:t>
       </w:r>
+      <w:bookmarkEnd w:id="20"/>
     </w:p>
     <w:p>
       <w:pPr>
@@ -7842,7 +7836,6 @@
           <w:color w:val="385623" w:themeColor="accent6" w:themeShade="80"/>
           <w:lang w:val="en"/>
         </w:rPr>
-        <w:lastRenderedPageBreak/>
         <w:t xml:space="preserve">Private </w:t>
       </w:r>
       <w:r>
@@ -8483,8 +8476,9 @@
           <w:lang w:val="en-US"/>
         </w:rPr>
       </w:pPr>
-      <w:bookmarkStart w:id="14" w:name="_Toc64579684"/>
-      <w:bookmarkStart w:id="15" w:name="_Toc65487843"/>
+      <w:bookmarkStart w:id="21" w:name="_Toc64579684"/>
+      <w:bookmarkStart w:id="22" w:name="_Toc65487843"/>
+      <w:bookmarkStart w:id="23" w:name="_Toc77353542"/>
       <w:r>
         <w:rPr>
           <w:lang w:val="en"/>
@@ -8503,8 +8497,9 @@
         </w:rPr>
         <w:t>Else</w:t>
       </w:r>
-      <w:bookmarkEnd w:id="14"/>
-      <w:bookmarkEnd w:id="15"/>
+      <w:bookmarkEnd w:id="21"/>
+      <w:bookmarkEnd w:id="22"/>
+      <w:bookmarkEnd w:id="23"/>
     </w:p>
     <w:p>
       <w:pPr>
@@ -8516,31 +8511,7 @@
         <w:rPr>
           <w:lang w:val="en"/>
         </w:rPr>
-        <w:t xml:space="preserve">The </w:t>
-      </w:r>
-      <w:r>
-        <w:rPr>
-          <w:lang w:val="en"/>
-        </w:rPr>
-        <w:t>if-</w:t>
-      </w:r>
-      <w:r>
-        <w:rPr>
-          <w:lang w:val="en"/>
-        </w:rPr>
-        <w:t xml:space="preserve">Else </w:t>
-      </w:r>
-      <w:r>
-        <w:rPr>
-          <w:lang w:val="en"/>
-        </w:rPr>
-        <w:t>statement</w:t>
-      </w:r>
-      <w:r>
-        <w:rPr>
-          <w:lang w:val="en"/>
-        </w:rPr>
-        <w:t xml:space="preserve"> adds the ability to </w:t>
+        <w:t xml:space="preserve">The if-Else statement adds the ability to </w:t>
       </w:r>
       <w:r>
         <w:rPr>
@@ -9696,17 +9667,18 @@
           <w:lang w:val="en-US"/>
         </w:rPr>
       </w:pPr>
-      <w:bookmarkStart w:id="16" w:name="_Toc64579685"/>
-      <w:bookmarkStart w:id="17" w:name="_Toc65487844"/>
-      <w:r>
-        <w:rPr>
-          <w:lang w:val="en"/>
-        </w:rPr>
-        <w:lastRenderedPageBreak/>
+      <w:bookmarkStart w:id="24" w:name="_Toc64579685"/>
+      <w:bookmarkStart w:id="25" w:name="_Toc65487844"/>
+      <w:bookmarkStart w:id="26" w:name="_Toc77353543"/>
+      <w:r>
+        <w:rPr>
+          <w:lang w:val="en"/>
+        </w:rPr>
         <w:t>If – else - else if</w:t>
       </w:r>
-      <w:bookmarkEnd w:id="16"/>
-      <w:bookmarkEnd w:id="17"/>
+      <w:bookmarkEnd w:id="24"/>
+      <w:bookmarkEnd w:id="25"/>
+      <w:bookmarkEnd w:id="26"/>
     </w:p>
     <w:p>
       <w:pPr>
@@ -9746,19 +9718,7 @@
         <w:rPr>
           <w:lang w:val="en"/>
         </w:rPr>
-        <w:t xml:space="preserve"> </w:t>
-      </w:r>
-      <w:r>
-        <w:rPr>
-          <w:lang w:val="en"/>
-        </w:rPr>
-        <w:t>statement</w:t>
-      </w:r>
-      <w:r>
-        <w:rPr>
-          <w:lang w:val="en"/>
-        </w:rPr>
-        <w:t xml:space="preserve"> by adding more than 1 control to the structure.</w:t>
+        <w:t xml:space="preserve"> statement by adding more than 1 control to the structure.</w:t>
       </w:r>
     </w:p>
     <w:p>
@@ -10198,19 +10158,7 @@
         <w:rPr>
           <w:lang w:val="en"/>
         </w:rPr>
-        <w:t xml:space="preserve">The first condition </w:t>
-      </w:r>
-      <w:r>
-        <w:rPr>
-          <w:lang w:val="en"/>
-        </w:rPr>
-        <w:t>evaluated</w:t>
-      </w:r>
-      <w:r>
-        <w:rPr>
-          <w:lang w:val="en"/>
-        </w:rPr>
-        <w:t xml:space="preserve">, and if it is true, then the code it contains runs and </w:t>
+        <w:t xml:space="preserve">The first condition evaluated, and if it is true, then the code it contains runs and </w:t>
       </w:r>
       <w:r>
         <w:rPr>
@@ -10255,19 +10203,7 @@
         <w:rPr>
           <w:lang w:val="en"/>
         </w:rPr>
-        <w:t xml:space="preserve"> is false then the second is </w:t>
-      </w:r>
-      <w:r>
-        <w:rPr>
-          <w:lang w:val="en"/>
-        </w:rPr>
-        <w:t>evaluated</w:t>
-      </w:r>
-      <w:r>
-        <w:rPr>
-          <w:lang w:val="en"/>
-        </w:rPr>
-        <w:t xml:space="preserve"> and if it is true it executes the code it contains and completed.</w:t>
+        <w:t xml:space="preserve"> is false then the second is evaluated and if it is true it executes the code it contains and completed.</w:t>
       </w:r>
     </w:p>
     <w:p>
@@ -10319,31 +10255,7 @@
         <w:rPr>
           <w:lang w:val="en"/>
         </w:rPr>
-        <w:t xml:space="preserve"> </w:t>
-      </w:r>
-      <w:r>
-        <w:rPr>
-          <w:lang w:val="en"/>
-        </w:rPr>
-        <w:t>statement</w:t>
-      </w:r>
-      <w:r>
-        <w:rPr>
-          <w:lang w:val="en"/>
-        </w:rPr>
-        <w:t xml:space="preserve"> </w:t>
-      </w:r>
-      <w:r>
-        <w:rPr>
-          <w:lang w:val="en"/>
-        </w:rPr>
-        <w:t>executed</w:t>
-      </w:r>
-      <w:r>
-        <w:rPr>
-          <w:lang w:val="en"/>
-        </w:rPr>
-        <w:t>.</w:t>
+        <w:t xml:space="preserve"> statement executed.</w:t>
       </w:r>
     </w:p>
     <w:p>
@@ -10654,11 +10566,10 @@
           <w:noProof/>
           <w:lang w:val="en-US"/>
         </w:rPr>
-        <w:lastRenderedPageBreak/>
         <mc:AlternateContent>
           <mc:Choice Requires="wpg">
             <w:drawing>
-              <wp:anchor distT="0" distB="0" distL="114300" distR="114300" simplePos="0" relativeHeight="251947008" behindDoc="0" locked="0" layoutInCell="1" allowOverlap="1" wp14:anchorId="71C5F474" wp14:editId="5240096A">
+              <wp:anchor distT="0" distB="0" distL="114300" distR="114300" simplePos="0" relativeHeight="252000256" behindDoc="0" locked="0" layoutInCell="1" allowOverlap="1" wp14:anchorId="1D34E7CF" wp14:editId="11ADA21B">
                 <wp:simplePos x="0" y="0"/>
                 <wp:positionH relativeFrom="column">
                   <wp:posOffset>2058377</wp:posOffset>
@@ -10785,27 +10696,14 @@
                               <w:r>
                                 <w:t xml:space="preserve">Picture </w:t>
                               </w:r>
-                              <w:r>
-                                <w:fldChar w:fldCharType="begin"/>
-                              </w:r>
-                              <w:r>
-                                <w:instrText xml:space="preserve"> SEQ Picture \* ARABIC </w:instrText>
-                              </w:r>
-                              <w:r>
-                                <w:fldChar w:fldCharType="separate"/>
-                              </w:r>
-                              <w:r>
-                                <w:rPr>
-                                  <w:noProof/>
-                                </w:rPr>
-                                <w:t>3</w:t>
-                              </w:r>
-                              <w:r>
-                                <w:rPr>
-                                  <w:noProof/>
-                                </w:rPr>
-                                <w:fldChar w:fldCharType="end"/>
-                              </w:r>
+                              <w:fldSimple w:instr=" SEQ Picture \* ARABIC ">
+                                <w:r>
+                                  <w:rPr>
+                                    <w:noProof/>
+                                  </w:rPr>
+                                  <w:t>14</w:t>
+                                </w:r>
+                              </w:fldSimple>
                               <w:r>
                                 <w:rPr>
                                   <w:lang w:val="en-US"/>
@@ -10830,7 +10728,7 @@
           </mc:Choice>
           <mc:Fallback>
             <w:pict>
-              <v:group w14:anchorId="71C5F474" id="Ομάδα 367" o:spid="_x0000_s1042" style="position:absolute;left:0;text-align:left;margin-left:162.1pt;margin-top:6.7pt;width:274.25pt;height:157.1pt;z-index:251947008" coordsize="34829,19951" o:gfxdata="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">
+              <v:group w14:anchorId="1D34E7CF" id="Ομάδα 367" o:spid="_x0000_s1042" style="position:absolute;left:0;text-align:left;margin-left:162.1pt;margin-top:6.7pt;width:274.25pt;height:157.1pt;z-index:252000256" coordsize="34829,19951" o:gfxdata="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">
                 <v:group id="Ομάδα 409" o:spid="_x0000_s1043" style="position:absolute;left:410;width:34419;height:16942" coordsize="34418,16942" o:gfxdata="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">
                   <v:shape id="Εικόνα 410" o:spid="_x0000_s1044" type="#_x0000_t75" style="position:absolute;left:20036;top:44;width:14382;height:16898;visibility:visible;mso-wrap-style:square" o:gfxdata="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">
                     <v:imagedata r:id="rId18" o:title=""/>
@@ -10854,27 +10752,14 @@
                         <w:r>
                           <w:t xml:space="preserve">Picture </w:t>
                         </w:r>
-                        <w:r>
-                          <w:fldChar w:fldCharType="begin"/>
-                        </w:r>
-                        <w:r>
-                          <w:instrText xml:space="preserve"> SEQ Picture \* ARABIC </w:instrText>
-                        </w:r>
-                        <w:r>
-                          <w:fldChar w:fldCharType="separate"/>
-                        </w:r>
-                        <w:r>
-                          <w:rPr>
-                            <w:noProof/>
-                          </w:rPr>
-                          <w:t>3</w:t>
-                        </w:r>
-                        <w:r>
-                          <w:rPr>
-                            <w:noProof/>
-                          </w:rPr>
-                          <w:fldChar w:fldCharType="end"/>
-                        </w:r>
+                        <w:fldSimple w:instr=" SEQ Picture \* ARABIC ">
+                          <w:r>
+                            <w:rPr>
+                              <w:noProof/>
+                            </w:rPr>
+                            <w:t>14</w:t>
+                          </w:r>
+                        </w:fldSimple>
                         <w:r>
                           <w:rPr>
                             <w:lang w:val="en-US"/>
@@ -11070,7 +10955,7 @@
           <w:lang w:val="en"/>
         </w:rPr>
         <w:drawing>
-          <wp:anchor distT="0" distB="0" distL="114300" distR="114300" simplePos="0" relativeHeight="251941888" behindDoc="0" locked="0" layoutInCell="1" allowOverlap="1" wp14:anchorId="7DB60A56" wp14:editId="4BB7757C">
+          <wp:anchor distT="0" distB="0" distL="114300" distR="114300" simplePos="0" relativeHeight="251995136" behindDoc="0" locked="0" layoutInCell="1" allowOverlap="1" wp14:anchorId="4D30983C" wp14:editId="5C4D1900">
             <wp:simplePos x="0" y="0"/>
             <wp:positionH relativeFrom="margin">
               <wp:align>right</wp:align>
@@ -11245,7 +11130,7 @@
         <mc:AlternateContent>
           <mc:Choice Requires="wpg">
             <w:drawing>
-              <wp:anchor distT="0" distB="0" distL="114300" distR="114300" simplePos="0" relativeHeight="251942912" behindDoc="0" locked="0" layoutInCell="1" allowOverlap="1" wp14:anchorId="5822F3C8" wp14:editId="4FEF2269">
+              <wp:anchor distT="0" distB="0" distL="114300" distR="114300" simplePos="0" relativeHeight="251996160" behindDoc="0" locked="0" layoutInCell="1" allowOverlap="1" wp14:anchorId="14C501B9" wp14:editId="64DFDF2F">
                 <wp:simplePos x="0" y="0"/>
                 <wp:positionH relativeFrom="column">
                   <wp:posOffset>1905</wp:posOffset>
@@ -11365,7 +11250,7 @@
           </mc:Choice>
           <mc:Fallback>
             <w:pict>
-              <v:group w14:anchorId="10272D6F" id="Ομάδα 413" o:spid="_x0000_s1026" style="position:absolute;margin-left:.15pt;margin-top:.45pt;width:400.95pt;height:178.35pt;z-index:251942912" coordsize="50922,22650" o:gfxdata="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">
+              <v:group w14:anchorId="48BFFAB2" id="Ομάδα 413" o:spid="_x0000_s1026" style="position:absolute;margin-left:.15pt;margin-top:.45pt;width:400.95pt;height:178.35pt;z-index:251996160" coordsize="50922,22650" o:gfxdata="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">
                 <v:shape id="Εικόνα 414" o:spid="_x0000_s1027" type="#_x0000_t75" style="position:absolute;left:28956;top:351;width:12325;height:13227;visibility:visible;mso-wrap-style:square" o:gfxdata="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">
                   <v:imagedata r:id="rId24" o:title=""/>
                 </v:shape>
@@ -11426,17 +11311,18 @@
           <w:lang w:val="en-US"/>
         </w:rPr>
       </w:pPr>
-      <w:bookmarkStart w:id="18" w:name="_Toc64579686"/>
-      <w:bookmarkStart w:id="19" w:name="_Toc65487845"/>
-      <w:r>
-        <w:rPr>
-          <w:lang w:val="en"/>
-        </w:rPr>
-        <w:lastRenderedPageBreak/>
+      <w:bookmarkStart w:id="27" w:name="_Toc64579686"/>
+      <w:bookmarkStart w:id="28" w:name="_Toc65487845"/>
+      <w:bookmarkStart w:id="29" w:name="_Toc77353544"/>
+      <w:r>
+        <w:rPr>
+          <w:lang w:val="en"/>
+        </w:rPr>
         <w:t>Algorithms with if</w:t>
       </w:r>
-      <w:bookmarkEnd w:id="18"/>
-      <w:bookmarkEnd w:id="19"/>
+      <w:bookmarkEnd w:id="27"/>
+      <w:bookmarkEnd w:id="28"/>
+      <w:bookmarkEnd w:id="29"/>
     </w:p>
     <w:p>
       <w:pPr>
@@ -11465,7 +11351,7 @@
         <mc:AlternateContent>
           <mc:Choice Requires="wps">
             <w:drawing>
-              <wp:anchor distT="45720" distB="45720" distL="114300" distR="114300" simplePos="0" relativeHeight="251945984" behindDoc="0" locked="0" layoutInCell="1" allowOverlap="1" wp14:anchorId="2407FF6C" wp14:editId="61DE8D93">
+              <wp:anchor distT="45720" distB="45720" distL="114300" distR="114300" simplePos="0" relativeHeight="251999232" behindDoc="0" locked="0" layoutInCell="1" allowOverlap="1" wp14:anchorId="7B820B20" wp14:editId="46F1D0E5">
                 <wp:simplePos x="0" y="0"/>
                 <wp:positionH relativeFrom="margin">
                   <wp:posOffset>14605</wp:posOffset>
@@ -12041,7 +11927,7 @@
           </mc:Choice>
           <mc:Fallback>
             <w:pict>
-              <v:shape w14:anchorId="2407FF6C" id="_x0000_s1047" style="position:absolute;margin-left:1.15pt;margin-top:185.25pt;width:226.75pt;height:124.05pt;z-index:251945984;visibility:visible;mso-wrap-style:square;mso-width-percent:0;mso-height-percent:0;mso-wrap-distance-left:9pt;mso-wrap-distance-top:3.6pt;mso-wrap-distance-right:9pt;mso-wrap-distance-bottom:3.6pt;mso-position-horizontal:absolute;mso-position-horizontal-relative:margin;mso-position-vertical:absolute;mso-position-vertical-relative:text;mso-width-percent:0;mso-height-percent:0;mso-width-relative:margin;mso-height-relative:margin;v-text-anchor:top" coordsize="2879725,1575435" o:spt="100" o:gfxdata="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" adj="-11796480,,5400" path="m,nfc159851,-19102,344980,25418,575945,v230966,-25418,349682,35181,489553,c1205369,-35181,1365795,33703,1583849,v218054,-33703,397048,18273,547148,c2281097,-18273,2545351,5978,2879725,v9278,142171,-37864,297514,,540899c2917589,784284,2873766,899890,2879725,1066044v5959,166154,-49817,397625,,509391c2577757,1646314,2534494,1557051,2274983,1575435v-259511,18384,-373387,-65540,-604742,c1438886,1640975,1272749,1508640,1065498,1575435v-207251,66795,-353065,-26322,-547148,c324267,1601757,185588,1514126,,1575435,-4748,1342100,40928,1225444,,1097553,-40928,969662,27075,829789,,603917,-27075,378045,11712,293226,,xem,nsc201156,-46744,379771,25912,489553,v109782,-25912,288586,46648,518351,c1237669,-46648,1375247,56985,1497457,v122210,-56985,397473,35552,575945,c2251875,-35552,2561036,20766,2879725,v36226,202300,-27762,399337,,525145c2907487,650953,2863379,912911,2879725,1066044v16346,153133,-25894,369853,,509391c2673043,1591656,2537946,1538313,2303780,1575435v-234165,37122,-398505,-8332,-575945,c1550395,1583767,1354185,1568427,1209484,1575435v-144701,7008,-362961,-70085,-604742,c362961,1645520,202636,1506614,,1575435,-34261,1343034,25132,1206331,,1066044,-25132,925757,29254,679454,,572408,-29254,465362,9752,251960,,xe" fillcolor="#d9d9d9" stroked="f">
+              <v:shape w14:anchorId="7B820B20" id="_x0000_s1047" style="position:absolute;margin-left:1.15pt;margin-top:185.25pt;width:226.75pt;height:124.05pt;z-index:251999232;visibility:visible;mso-wrap-style:square;mso-width-percent:0;mso-height-percent:0;mso-wrap-distance-left:9pt;mso-wrap-distance-top:3.6pt;mso-wrap-distance-right:9pt;mso-wrap-distance-bottom:3.6pt;mso-position-horizontal:absolute;mso-position-horizontal-relative:margin;mso-position-vertical:absolute;mso-position-vertical-relative:text;mso-width-percent:0;mso-height-percent:0;mso-width-relative:margin;mso-height-relative:margin;v-text-anchor:top" coordsize="2879725,1575435" o:spt="100" o:gfxdata="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" adj="-11796480,,5400" path="m,nfc159851,-19102,344980,25418,575945,v230966,-25418,349682,35181,489553,c1205369,-35181,1365795,33703,1583849,v218054,-33703,397048,18273,547148,c2281097,-18273,2545351,5978,2879725,v9278,142171,-37864,297514,,540899c2917589,784284,2873766,899890,2879725,1066044v5959,166154,-49817,397625,,509391c2577757,1646314,2534494,1557051,2274983,1575435v-259511,18384,-373387,-65540,-604742,c1438886,1640975,1272749,1508640,1065498,1575435v-207251,66795,-353065,-26322,-547148,c324267,1601757,185588,1514126,,1575435,-4748,1342100,40928,1225444,,1097553,-40928,969662,27075,829789,,603917,-27075,378045,11712,293226,,xem,nsc201156,-46744,379771,25912,489553,v109782,-25912,288586,46648,518351,c1237669,-46648,1375247,56985,1497457,v122210,-56985,397473,35552,575945,c2251875,-35552,2561036,20766,2879725,v36226,202300,-27762,399337,,525145c2907487,650953,2863379,912911,2879725,1066044v16346,153133,-25894,369853,,509391c2673043,1591656,2537946,1538313,2303780,1575435v-234165,37122,-398505,-8332,-575945,c1550395,1583767,1354185,1568427,1209484,1575435v-144701,7008,-362961,-70085,-604742,c362961,1645520,202636,1506614,,1575435,-34261,1343034,25132,1206331,,1066044,-25132,925757,29254,679454,,572408,-29254,465362,9752,251960,,xe" fillcolor="#d9d9d9" stroked="f">
                 <v:stroke joinstyle="miter"/>
                 <v:shadow on="t" color="black" opacity="26214f" origin="-.5,-.5" offset=".74836mm,.74836mm"/>
                 <v:formulas/>
@@ -12294,7 +12180,7 @@
         <mc:AlternateContent>
           <mc:Choice Requires="wps">
             <w:drawing>
-              <wp:anchor distT="45720" distB="45720" distL="114300" distR="114300" simplePos="0" relativeHeight="251943936" behindDoc="0" locked="0" layoutInCell="1" allowOverlap="1" wp14:anchorId="31EA3B36" wp14:editId="01EE554C">
+              <wp:anchor distT="45720" distB="45720" distL="114300" distR="114300" simplePos="0" relativeHeight="251997184" behindDoc="0" locked="0" layoutInCell="1" allowOverlap="1" wp14:anchorId="45E7CE36" wp14:editId="68DED278">
                 <wp:simplePos x="0" y="0"/>
                 <wp:positionH relativeFrom="margin">
                   <wp:posOffset>2966085</wp:posOffset>
@@ -13134,7 +13020,7 @@
           </mc:Choice>
           <mc:Fallback>
             <w:pict>
-              <v:shape w14:anchorId="31EA3B36" id="_x0000_s1048" style="position:absolute;margin-left:233.55pt;margin-top:38.75pt;width:186.5pt;height:206.8pt;z-index:251943936;visibility:visible;mso-wrap-style:square;mso-width-percent:0;mso-height-percent:0;mso-wrap-distance-left:9pt;mso-wrap-distance-top:3.6pt;mso-wrap-distance-right:9pt;mso-wrap-distance-bottom:3.6pt;mso-position-horizontal:absolute;mso-position-horizontal-relative:margin;mso-position-vertical:absolute;mso-position-vertical-relative:text;mso-width-percent:0;mso-height-percent:0;mso-width-relative:margin;mso-height-relative:margin;v-text-anchor:top" coordsize="2368550,2626360" o:spt="100" o:gfxdata="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" adj="-11796480,,5400" path="m,nfc216105,-10890,293492,48393,568452,v274960,-48393,332650,58328,568452,c1372706,-58328,1524900,34426,1705356,v180456,-34426,504708,54891,663194,c2417175,139345,2317822,295712,2368550,577799v50728,282087,-8488,299526,,499009c2377038,1276291,2306691,1454599,2368550,1628343v61859,173745,-23681,372813,,472745c2392231,2201020,2313635,2486795,2368550,2626360v-208768,58001,-391554,-61573,-544766,c1670572,2687933,1447745,2615623,1207961,2626360v-239784,10737,-400410,-11901,-521081,c566209,2638261,330059,2569701,,2626360,-40900,2496231,23341,2370451,,2127352,-23341,1884253,43667,1809423,,1602080,-43667,1394737,27600,1340520,,1155598,-27600,970676,10135,854233,,709117,-10135,564001,69212,228438,,xem,nsc245876,-26570,406341,45337,521081,v114740,-45337,338334,54658,544767,c1272281,-54658,1416376,30537,1586929,v170553,-30537,526629,77859,781621,c2383567,190408,2358150,290636,2368550,525272v10400,234636,-39731,280291,,499008c2408281,1242997,2353034,1411368,2368550,1575816v15516,164448,-34206,402693,,577799c2402756,2328721,2331208,2425415,2368550,2626360v-249028,10070,-427240,-22444,-615823,c1564144,2648804,1363515,2608508,1207961,2626360v-155554,17852,-484932,-59530,-615823,c461247,2685890,120828,2576288,,2626360,-4325,2455084,6277,2320067,,2127352,-6277,1934637,6051,1805090,,1654607,-6051,1504124,30445,1331847,,1155598,-30445,979349,45896,848545,,630326,-45896,412107,67206,239742,,xe" fillcolor="#d8d8d8 [2732]" stroked="f">
+              <v:shape w14:anchorId="45E7CE36" id="_x0000_s1048" style="position:absolute;margin-left:233.55pt;margin-top:38.75pt;width:186.5pt;height:206.8pt;z-index:251997184;visibility:visible;mso-wrap-style:square;mso-width-percent:0;mso-height-percent:0;mso-wrap-distance-left:9pt;mso-wrap-distance-top:3.6pt;mso-wrap-distance-right:9pt;mso-wrap-distance-bottom:3.6pt;mso-position-horizontal:absolute;mso-position-horizontal-relative:margin;mso-position-vertical:absolute;mso-position-vertical-relative:text;mso-width-percent:0;mso-height-percent:0;mso-width-relative:margin;mso-height-relative:margin;v-text-anchor:top" coordsize="2368550,2626360" o:spt="100" o:gfxdata="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" adj="-11796480,,5400" path="m,nfc216105,-10890,293492,48393,568452,v274960,-48393,332650,58328,568452,c1372706,-58328,1524900,34426,1705356,v180456,-34426,504708,54891,663194,c2417175,139345,2317822,295712,2368550,577799v50728,282087,-8488,299526,,499009c2377038,1276291,2306691,1454599,2368550,1628343v61859,173745,-23681,372813,,472745c2392231,2201020,2313635,2486795,2368550,2626360v-208768,58001,-391554,-61573,-544766,c1670572,2687933,1447745,2615623,1207961,2626360v-239784,10737,-400410,-11901,-521081,c566209,2638261,330059,2569701,,2626360,-40900,2496231,23341,2370451,,2127352,-23341,1884253,43667,1809423,,1602080,-43667,1394737,27600,1340520,,1155598,-27600,970676,10135,854233,,709117,-10135,564001,69212,228438,,xem,nsc245876,-26570,406341,45337,521081,v114740,-45337,338334,54658,544767,c1272281,-54658,1416376,30537,1586929,v170553,-30537,526629,77859,781621,c2383567,190408,2358150,290636,2368550,525272v10400,234636,-39731,280291,,499008c2408281,1242997,2353034,1411368,2368550,1575816v15516,164448,-34206,402693,,577799c2402756,2328721,2331208,2425415,2368550,2626360v-249028,10070,-427240,-22444,-615823,c1564144,2648804,1363515,2608508,1207961,2626360v-155554,17852,-484932,-59530,-615823,c461247,2685890,120828,2576288,,2626360,-4325,2455084,6277,2320067,,2127352,-6277,1934637,6051,1805090,,1654607,-6051,1504124,30445,1331847,,1155598,-30445,979349,45896,848545,,630326,-45896,412107,67206,239742,,xe" fillcolor="#d8d8d8 [2732]" stroked="f">
                 <v:stroke joinstyle="miter"/>
                 <v:shadow on="t" color="black" opacity="26214f" origin="-.5,-.5" offset=".74836mm,.74836mm"/>
                 <v:formulas/>
@@ -13621,7 +13507,7 @@
         <mc:AlternateContent>
           <mc:Choice Requires="wps">
             <w:drawing>
-              <wp:anchor distT="45720" distB="45720" distL="114300" distR="114300" simplePos="0" relativeHeight="251944960" behindDoc="0" locked="0" layoutInCell="1" allowOverlap="1" wp14:anchorId="2F4AED72" wp14:editId="68840807">
+              <wp:anchor distT="45720" distB="45720" distL="114300" distR="114300" simplePos="0" relativeHeight="251998208" behindDoc="0" locked="0" layoutInCell="1" allowOverlap="1" wp14:anchorId="473D322A" wp14:editId="11BA56AB">
                 <wp:simplePos x="0" y="0"/>
                 <wp:positionH relativeFrom="margin">
                   <wp:posOffset>17145</wp:posOffset>
@@ -14297,7 +14183,7 @@
           </mc:Choice>
           <mc:Fallback>
             <w:pict>
-              <v:shape w14:anchorId="2F4AED72" id="_x0000_s1049" style="position:absolute;margin-left:1.35pt;margin-top:37pt;width:226.75pt;height:136.75pt;z-index:251944960;visibility:visible;mso-wrap-style:square;mso-width-percent:0;mso-height-percent:0;mso-wrap-distance-left:9pt;mso-wrap-distance-top:3.6pt;mso-wrap-distance-right:9pt;mso-wrap-distance-bottom:3.6pt;mso-position-horizontal:absolute;mso-position-horizontal-relative:margin;mso-position-vertical:absolute;mso-position-vertical-relative:text;mso-width-percent:0;mso-height-percent:0;mso-width-relative:margin;mso-height-relative:margin;v-text-anchor:top" coordsize="2879725,1736725" o:spt="100" o:gfxdata="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" adj="-11796480,,5400" path="m,nfc159851,-19102,344980,25418,575945,v230966,-25418,349682,35181,489553,c1205369,-35181,1365795,33703,1583849,v218054,-33703,397048,18273,547148,c2281097,-18273,2545351,5978,2879725,v8556,297463,-20813,470115,,596276c2900538,722437,2812408,889961,2879725,1175184v67317,285223,-58958,373841,,561541c2577757,1807604,2534494,1718341,2274983,1736725v-259511,18384,-373387,-65540,-604742,c1438886,1802265,1272749,1669930,1065498,1736725v-207251,66795,-353065,-26322,-547148,c324267,1763047,185588,1675416,,1736725,-31603,1574979,39913,1371698,,1209918,-39913,1048138,2084,834136,,665745,-2084,497354,70038,251978,,xem,nsc201156,-46744,379771,25912,489553,v109782,-25912,288586,46648,518351,c1237669,-46648,1375247,56985,1497457,v122210,-56985,397473,35552,575945,c2251875,-35552,2561036,20766,2879725,v59053,227851,-22702,445588,,578908c2902427,712228,2867324,930878,2879725,1175184v12401,244306,-1366,297435,,561541c2673043,1752946,2537946,1699603,2303780,1736725v-234165,37122,-398505,-8332,-575945,c1550395,1745057,1354185,1729717,1209484,1736725v-144701,7008,-362961,-70085,-604742,c362961,1806810,202636,1667904,,1736725,-64825,1538693,38272,1416348,,1175184,-38272,934020,49911,751527,,631010,-49911,510493,62520,247407,,xe" fillcolor="#d9d9d9" stroked="f">
+              <v:shape w14:anchorId="473D322A" id="_x0000_s1049" style="position:absolute;margin-left:1.35pt;margin-top:37pt;width:226.75pt;height:136.75pt;z-index:251998208;visibility:visible;mso-wrap-style:square;mso-width-percent:0;mso-height-percent:0;mso-wrap-distance-left:9pt;mso-wrap-distance-top:3.6pt;mso-wrap-distance-right:9pt;mso-wrap-distance-bottom:3.6pt;mso-position-horizontal:absolute;mso-position-horizontal-relative:margin;mso-position-vertical:absolute;mso-position-vertical-relative:text;mso-width-percent:0;mso-height-percent:0;mso-width-relative:margin;mso-height-relative:margin;v-text-anchor:top" coordsize="2879725,1736725" o:spt="100" o:gfxdata="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" adj="-11796480,,5400" path="m,nfc159851,-19102,344980,25418,575945,v230966,-25418,349682,35181,489553,c1205369,-35181,1365795,33703,1583849,v218054,-33703,397048,18273,547148,c2281097,-18273,2545351,5978,2879725,v8556,297463,-20813,470115,,596276c2900538,722437,2812408,889961,2879725,1175184v67317,285223,-58958,373841,,561541c2577757,1807604,2534494,1718341,2274983,1736725v-259511,18384,-373387,-65540,-604742,c1438886,1802265,1272749,1669930,1065498,1736725v-207251,66795,-353065,-26322,-547148,c324267,1763047,185588,1675416,,1736725,-31603,1574979,39913,1371698,,1209918,-39913,1048138,2084,834136,,665745,-2084,497354,70038,251978,,xem,nsc201156,-46744,379771,25912,489553,v109782,-25912,288586,46648,518351,c1237669,-46648,1375247,56985,1497457,v122210,-56985,397473,35552,575945,c2251875,-35552,2561036,20766,2879725,v59053,227851,-22702,445588,,578908c2902427,712228,2867324,930878,2879725,1175184v12401,244306,-1366,297435,,561541c2673043,1752946,2537946,1699603,2303780,1736725v-234165,37122,-398505,-8332,-575945,c1550395,1745057,1354185,1729717,1209484,1736725v-144701,7008,-362961,-70085,-604742,c362961,1806810,202636,1667904,,1736725,-64825,1538693,38272,1416348,,1175184,-38272,934020,49911,751527,,631010,-49911,510493,62520,247407,,xe" fillcolor="#d9d9d9" stroked="f">
                 <v:stroke joinstyle="miter"/>
                 <v:shadow on="t" color="black" opacity="26214f" origin="-.5,-.5" offset=".74836mm,.74836mm"/>
                 <v:formulas/>
@@ -14690,22 +14576,24 @@
           <w:lang w:val="en"/>
         </w:rPr>
       </w:pPr>
-      <w:bookmarkStart w:id="20" w:name="_Toc64579687"/>
-      <w:bookmarkStart w:id="21" w:name="_Toc65487846"/>
+      <w:bookmarkStart w:id="30" w:name="_Toc64579687"/>
+      <w:bookmarkStart w:id="31" w:name="_Toc65487846"/>
+      <w:bookmarkStart w:id="32" w:name="_Toc77353545"/>
       <w:r>
         <w:rPr>
           <w:lang w:val="en"/>
         </w:rPr>
         <w:t>Exerci</w:t>
       </w:r>
-      <w:bookmarkEnd w:id="20"/>
+      <w:bookmarkEnd w:id="30"/>
       <w:r>
         <w:rPr>
           <w:lang w:val="en"/>
         </w:rPr>
         <w:t>ses</w:t>
       </w:r>
-      <w:bookmarkEnd w:id="21"/>
+      <w:bookmarkEnd w:id="31"/>
+      <w:bookmarkEnd w:id="32"/>
       <w:r>
         <w:rPr>
           <w:lang w:val="en"/>
@@ -14818,13 +14706,7 @@
         <w:rPr>
           <w:lang w:val="en"/>
         </w:rPr>
-        <w:t xml:space="preserve"> </w:t>
-      </w:r>
-      <w:r>
-        <w:rPr>
-          <w:lang w:val="en"/>
-        </w:rPr>
-        <w:t>is less than 3 or more than 15.</w:t>
+        <w:t xml:space="preserve"> is less than 3 or more than 15.</w:t>
       </w:r>
     </w:p>
     <w:p>
@@ -14878,25 +14760,7 @@
         <w:rPr>
           <w:lang w:val="en"/>
         </w:rPr>
-        <w:t>‘</w:t>
-      </w:r>
-      <w:r>
-        <w:rPr>
-          <w:lang w:val="en"/>
-        </w:rPr>
-        <w:t>C</w:t>
-      </w:r>
-      <w:r>
-        <w:rPr>
-          <w:lang w:val="en"/>
-        </w:rPr>
-        <w:t>’</w:t>
-      </w:r>
-      <w:r>
-        <w:rPr>
-          <w:lang w:val="en"/>
-        </w:rPr>
-        <w:t>.</w:t>
+        <w:t>‘C’.</w:t>
       </w:r>
     </w:p>
     <w:p>
@@ -15022,19 +14886,7 @@
         <w:rPr>
           <w:lang w:val="en"/>
         </w:rPr>
-        <w:t>‘</w:t>
-      </w:r>
-      <w:r>
-        <w:rPr>
-          <w:lang w:val="en"/>
-        </w:rPr>
-        <w:t>B</w:t>
-      </w:r>
-      <w:r>
-        <w:rPr>
-          <w:lang w:val="en"/>
-        </w:rPr>
-        <w:t>’</w:t>
+        <w:t>‘B’</w:t>
       </w:r>
       <w:r>
         <w:rPr>
@@ -15100,25 +14952,7 @@
         <w:rPr>
           <w:lang w:val="en"/>
         </w:rPr>
-        <w:t>‘</w:t>
-      </w:r>
-      <w:r>
-        <w:rPr>
-          <w:lang w:val="en"/>
-        </w:rPr>
-        <w:t>B</w:t>
-      </w:r>
-      <w:r>
-        <w:rPr>
-          <w:lang w:val="en"/>
-        </w:rPr>
-        <w:t>’</w:t>
-      </w:r>
-      <w:r>
-        <w:rPr>
-          <w:lang w:val="en"/>
-        </w:rPr>
-        <w:t>,</w:t>
+        <w:t>‘B’,</w:t>
       </w:r>
       <w:r>
         <w:rPr>
@@ -15130,19 +14964,7 @@
         <w:rPr>
           <w:lang w:val="en"/>
         </w:rPr>
-        <w:t>‘</w:t>
-      </w:r>
-      <w:r>
-        <w:rPr>
-          <w:lang w:val="en"/>
-        </w:rPr>
-        <w:t>C</w:t>
-      </w:r>
-      <w:r>
-        <w:rPr>
-          <w:lang w:val="en"/>
-        </w:rPr>
-        <w:t>’</w:t>
+        <w:t>‘C’</w:t>
       </w:r>
       <w:r>
         <w:rPr>
@@ -15267,13 +15089,7 @@
         <w:rPr>
           <w:lang w:val="en"/>
         </w:rPr>
-        <w:t xml:space="preserve"> </w:t>
-      </w:r>
-      <w:r>
-        <w:rPr>
-          <w:lang w:val="en"/>
-        </w:rPr>
-        <w:t xml:space="preserve">(E &lt;&gt; C) </w:t>
+        <w:t xml:space="preserve"> (E &lt;&gt; C) </w:t>
       </w:r>
     </w:p>
     <w:p>
@@ -15309,13 +15125,7 @@
         <w:rPr>
           <w:lang w:val="en"/>
         </w:rPr>
-        <w:t xml:space="preserve"> </w:t>
-      </w:r>
-      <w:r>
-        <w:rPr>
-          <w:lang w:val="en"/>
-        </w:rPr>
-        <w:t xml:space="preserve">(D&lt;=C) </w:t>
+        <w:t xml:space="preserve"> (D&lt;=C) </w:t>
       </w:r>
     </w:p>
     <w:p>
@@ -15351,13 +15161,7 @@
         <w:rPr>
           <w:lang w:val="en"/>
         </w:rPr>
-        <w:t xml:space="preserve"> </w:t>
-      </w:r>
-      <w:r>
-        <w:rPr>
-          <w:lang w:val="en"/>
-        </w:rPr>
-        <w:t xml:space="preserve">(D&lt;2)) </w:t>
+        <w:t xml:space="preserve"> (D&lt;2)) </w:t>
       </w:r>
     </w:p>
     <w:p>
@@ -15393,43 +15197,31 @@
         <w:rPr>
           <w:lang w:val="en"/>
         </w:rPr>
+        <w:t xml:space="preserve"> (B&lt;=E) </w:t>
+      </w:r>
+      <w:r>
+        <w:rPr>
+          <w:lang w:val="en"/>
+        </w:rPr>
+        <w:t>OR</w:t>
+      </w:r>
+      <w:r>
+        <w:rPr>
+          <w:lang w:val="en"/>
+        </w:rPr>
         <w:t xml:space="preserve"> </w:t>
       </w:r>
       <w:r>
         <w:rPr>
           <w:lang w:val="en"/>
         </w:rPr>
-        <w:t xml:space="preserve">(B&lt;=E) </w:t>
-      </w:r>
-      <w:r>
-        <w:rPr>
-          <w:lang w:val="en"/>
-        </w:rPr>
-        <w:t>OR</w:t>
-      </w:r>
-      <w:r>
-        <w:rPr>
-          <w:lang w:val="en"/>
-        </w:rPr>
-        <w:t xml:space="preserve"> </w:t>
-      </w:r>
-      <w:r>
-        <w:rPr>
-          <w:lang w:val="en"/>
-        </w:rPr>
         <w:t>NOT</w:t>
       </w:r>
       <w:r>
         <w:rPr>
           <w:lang w:val="en"/>
         </w:rPr>
-        <w:t xml:space="preserve"> </w:t>
-      </w:r>
-      <w:r>
-        <w:rPr>
-          <w:lang w:val="en"/>
-        </w:rPr>
-        <w:t xml:space="preserve">(C&lt;=B)) </w:t>
+        <w:t xml:space="preserve"> (C&lt;=B)) </w:t>
       </w:r>
     </w:p>
     <w:p>
@@ -15471,13 +15263,7 @@
         <w:rPr>
           <w:lang w:val="en"/>
         </w:rPr>
-        <w:t xml:space="preserve"> </w:t>
-      </w:r>
-      <w:r>
-        <w:rPr>
-          <w:lang w:val="en"/>
-        </w:rPr>
-        <w:t xml:space="preserve">(C&gt;=A) </w:t>
+        <w:t xml:space="preserve"> (C&gt;=A) </w:t>
       </w:r>
     </w:p>
     <w:p>
@@ -15525,13 +15311,7 @@
         <w:rPr>
           <w:lang w:val="en"/>
         </w:rPr>
-        <w:t xml:space="preserve"> </w:t>
-      </w:r>
-      <w:r>
-        <w:rPr>
-          <w:lang w:val="en"/>
-        </w:rPr>
-        <w:t>(C &lt;&gt;9))</w:t>
+        <w:t xml:space="preserve"> (C &lt;&gt;9))</w:t>
       </w:r>
     </w:p>
     <w:p>
@@ -15550,7 +15330,6 @@
         <w:rPr>
           <w:lang w:val="en" w:eastAsia="el-GR"/>
         </w:rPr>
-        <w:lastRenderedPageBreak/>
         <w:t>A fast-food chain has these meals:</w:t>
       </w:r>
     </w:p>
@@ -15952,13 +15731,7 @@
         <w:rPr>
           <w:lang w:val="en"/>
         </w:rPr>
-        <w:t>appropriate</w:t>
-      </w:r>
-      <w:r>
-        <w:rPr>
-          <w:lang w:val="en"/>
-        </w:rPr>
-        <w:t xml:space="preserve"> </w:t>
+        <w:t xml:space="preserve">appropriate </w:t>
       </w:r>
       <w:r>
         <w:rPr>
@@ -16932,8 +16705,9 @@
           <w:footerReference w:type="default" r:id="rId28"/>
           <w:headerReference w:type="first" r:id="rId29"/>
           <w:footerReference w:type="first" r:id="rId30"/>
+          <w:type w:val="evenPage"/>
           <w:pgSz w:w="11906" w:h="16838" w:code="9"/>
-          <w:pgMar w:top="1440" w:right="1797" w:bottom="1440" w:left="1797" w:header="709" w:footer="709" w:gutter="0"/>
+          <w:pgMar w:top="1440" w:right="1418" w:bottom="1440" w:left="1797" w:header="709" w:footer="709" w:gutter="284"/>
           <w:pgNumType w:start="1"/>
           <w:cols w:space="708"/>
           <w:docGrid w:linePitch="360"/>
@@ -16963,7 +16737,7 @@
 </file>
 
 <file path=word/endnotes.xml><?xml version="1.0" encoding="utf-8"?>
-<w:endnotes xmlns:wpc="http://schemas.microsoft.com/office/word/2010/wordprocessingCanvas" xmlns:cx="http://schemas.microsoft.com/office/drawing/2014/chartex" xmlns:cx1="http://schemas.microsoft.com/office/drawing/2015/9/8/chartex" xmlns:cx2="http://schemas.microsoft.com/office/drawing/2015/10/21/chartex" xmlns:cx3="http://schemas.microsoft.com/office/drawing/2016/5/9/chartex" xmlns:cx4="http://schemas.microsoft.com/office/drawing/2016/5/10/chartex" xmlns:cx5="http://schemas.microsoft.com/office/drawing/2016/5/11/chartex" xmlns:cx6="http://schemas.microsoft.com/office/drawing/2016/5/12/chartex" xmlns:cx7="http://schemas.microsoft.com/office/drawing/2016/5/13/chartex" xmlns:cx8="http://schemas.microsoft.com/office/drawing/2016/5/14/chartex" xmlns:mc="http://schemas.openxmlformats.org/markup-compatibility/2006" xmlns:aink="http://schemas.microsoft.com/office/drawing/2016/ink" xmlns:am3d="http://schemas.microsoft.com/office/drawing/2017/model3d" xmlns:o="urn:schemas-microsoft-com:office:office" xmlns:r="http://schemas.openxmlformats.org/officeDocument/2006/relationships" xmlns:m="http://schemas.openxmlformats.org/officeDocument/2006/math" xmlns:v="urn:schemas-microsoft-com:vml" xmlns:wp14="http://schemas.microsoft.com/office/word/2010/wordprocessingDrawing" xmlns:wp="http://schemas.openxmlformats.org/drawingml/2006/wordprocessingDrawing" xmlns:w10="urn:schemas-microsoft-com:office:word" xmlns:w="http://schemas.openxmlformats.org/wordprocessingml/2006/main" xmlns:w14="http://schemas.microsoft.com/office/word/2010/wordml" xmlns:w15="http://schemas.microsoft.com/office/word/2012/wordml" xmlns:w16cex="http://schemas.microsoft.com/office/word/2018/wordml/cex" xmlns:w16cid="http://schemas.microsoft.com/office/word/2016/wordml/cid" xmlns:w16="http://schemas.microsoft.com/office/word/2018/wordml" xmlns:w16se="http://schemas.microsoft.com/office/word/2015/wordml/symex" xmlns:wpg="http://schemas.microsoft.com/office/word/2010/wordprocessingGroup" xmlns:wpi="http://schemas.microsoft.com/office/word/2010/wordprocessingInk" xmlns:wne="http://schemas.microsoft.com/office/word/2006/wordml" xmlns:wps="http://schemas.microsoft.com/office/word/2010/wordprocessingShape" mc:Ignorable="w14 w15 w16se w16cid w16 w16cex wp14">
+<w:endnotes xmlns:wpc="http://schemas.microsoft.com/office/word/2010/wordprocessingCanvas" xmlns:cx="http://schemas.microsoft.com/office/drawing/2014/chartex" xmlns:cx1="http://schemas.microsoft.com/office/drawing/2015/9/8/chartex" xmlns:cx2="http://schemas.microsoft.com/office/drawing/2015/10/21/chartex" xmlns:cx3="http://schemas.microsoft.com/office/drawing/2016/5/9/chartex" xmlns:cx4="http://schemas.microsoft.com/office/drawing/2016/5/10/chartex" xmlns:cx5="http://schemas.microsoft.com/office/drawing/2016/5/11/chartex" xmlns:cx6="http://schemas.microsoft.com/office/drawing/2016/5/12/chartex" xmlns:cx7="http://schemas.microsoft.com/office/drawing/2016/5/13/chartex" xmlns:cx8="http://schemas.microsoft.com/office/drawing/2016/5/14/chartex" xmlns:mc="http://schemas.openxmlformats.org/markup-compatibility/2006" xmlns:aink="http://schemas.microsoft.com/office/drawing/2016/ink" xmlns:am3d="http://schemas.microsoft.com/office/drawing/2017/model3d" xmlns:o="urn:schemas-microsoft-com:office:office" xmlns:r="http://schemas.openxmlformats.org/officeDocument/2006/relationships" xmlns:m="http://schemas.openxmlformats.org/officeDocument/2006/math" xmlns:v="urn:schemas-microsoft-com:vml" xmlns:wp14="http://schemas.microsoft.com/office/word/2010/wordprocessingDrawing" xmlns:wp="http://schemas.openxmlformats.org/drawingml/2006/wordprocessingDrawing" xmlns:w10="urn:schemas-microsoft-com:office:word" xmlns:w="http://schemas.openxmlformats.org/wordprocessingml/2006/main" xmlns:w14="http://schemas.microsoft.com/office/word/2010/wordml" xmlns:w15="http://schemas.microsoft.com/office/word/2012/wordml" xmlns:w16cex="http://schemas.microsoft.com/office/word/2018/wordml/cex" xmlns:w16cid="http://schemas.microsoft.com/office/word/2016/wordml/cid" xmlns:w16="http://schemas.microsoft.com/office/word/2018/wordml" xmlns:w16sdtdh="http://schemas.microsoft.com/office/word/2020/wordml/sdtdatahash" xmlns:w16se="http://schemas.microsoft.com/office/word/2015/wordml/symex" xmlns:wpg="http://schemas.microsoft.com/office/word/2010/wordprocessingGroup" xmlns:wpi="http://schemas.microsoft.com/office/word/2010/wordprocessingInk" xmlns:wne="http://schemas.microsoft.com/office/word/2006/wordml" xmlns:wps="http://schemas.microsoft.com/office/word/2010/wordprocessingShape" mc:Ignorable="w14 w15 w16se w16cid w16 w16cex w16sdtdh wp14">
   <w:endnote w:type="separator" w:id="-1">
     <w:p>
       <w:pPr>
@@ -16994,7 +16768,7 @@
 </file>
 
 <file path=word/footer1.xml><?xml version="1.0" encoding="utf-8"?>
-<w:ftr xmlns:wpc="http://schemas.microsoft.com/office/word/2010/wordprocessingCanvas" xmlns:cx="http://schemas.microsoft.com/office/drawing/2014/chartex" xmlns:cx1="http://schemas.microsoft.com/office/drawing/2015/9/8/chartex" xmlns:cx2="http://schemas.microsoft.com/office/drawing/2015/10/21/chartex" xmlns:cx3="http://schemas.microsoft.com/office/drawing/2016/5/9/chartex" xmlns:cx4="http://schemas.microsoft.com/office/drawing/2016/5/10/chartex" xmlns:cx5="http://schemas.microsoft.com/office/drawing/2016/5/11/chartex" xmlns:cx6="http://schemas.microsoft.com/office/drawing/2016/5/12/chartex" xmlns:cx7="http://schemas.microsoft.com/office/drawing/2016/5/13/chartex" xmlns:cx8="http://schemas.microsoft.com/office/drawing/2016/5/14/chartex" xmlns:mc="http://schemas.openxmlformats.org/markup-compatibility/2006" xmlns:aink="http://schemas.microsoft.com/office/drawing/2016/ink" xmlns:am3d="http://schemas.microsoft.com/office/drawing/2017/model3d" xmlns:o="urn:schemas-microsoft-com:office:office" xmlns:r="http://schemas.openxmlformats.org/officeDocument/2006/relationships" xmlns:m="http://schemas.openxmlformats.org/officeDocument/2006/math" xmlns:v="urn:schemas-microsoft-com:vml" xmlns:wp14="http://schemas.microsoft.com/office/word/2010/wordprocessingDrawing" xmlns:wp="http://schemas.openxmlformats.org/drawingml/2006/wordprocessingDrawing" xmlns:w10="urn:schemas-microsoft-com:office:word" xmlns:w="http://schemas.openxmlformats.org/wordprocessingml/2006/main" xmlns:w14="http://schemas.microsoft.com/office/word/2010/wordml" xmlns:w15="http://schemas.microsoft.com/office/word/2012/wordml" xmlns:w16cex="http://schemas.microsoft.com/office/word/2018/wordml/cex" xmlns:w16cid="http://schemas.microsoft.com/office/word/2016/wordml/cid" xmlns:w16="http://schemas.microsoft.com/office/word/2018/wordml" xmlns:w16se="http://schemas.microsoft.com/office/word/2015/wordml/symex" xmlns:wpg="http://schemas.microsoft.com/office/word/2010/wordprocessingGroup" xmlns:wpi="http://schemas.microsoft.com/office/word/2010/wordprocessingInk" xmlns:wne="http://schemas.microsoft.com/office/word/2006/wordml" xmlns:wps="http://schemas.microsoft.com/office/word/2010/wordprocessingShape" mc:Ignorable="w14 w15 w16se w16cid w16 w16cex wp14">
+<w:ftr xmlns:wpc="http://schemas.microsoft.com/office/word/2010/wordprocessingCanvas" xmlns:cx="http://schemas.microsoft.com/office/drawing/2014/chartex" xmlns:cx1="http://schemas.microsoft.com/office/drawing/2015/9/8/chartex" xmlns:cx2="http://schemas.microsoft.com/office/drawing/2015/10/21/chartex" xmlns:cx3="http://schemas.microsoft.com/office/drawing/2016/5/9/chartex" xmlns:cx4="http://schemas.microsoft.com/office/drawing/2016/5/10/chartex" xmlns:cx5="http://schemas.microsoft.com/office/drawing/2016/5/11/chartex" xmlns:cx6="http://schemas.microsoft.com/office/drawing/2016/5/12/chartex" xmlns:cx7="http://schemas.microsoft.com/office/drawing/2016/5/13/chartex" xmlns:cx8="http://schemas.microsoft.com/office/drawing/2016/5/14/chartex" xmlns:mc="http://schemas.openxmlformats.org/markup-compatibility/2006" xmlns:aink="http://schemas.microsoft.com/office/drawing/2016/ink" xmlns:am3d="http://schemas.microsoft.com/office/drawing/2017/model3d" xmlns:o="urn:schemas-microsoft-com:office:office" xmlns:r="http://schemas.openxmlformats.org/officeDocument/2006/relationships" xmlns:m="http://schemas.openxmlformats.org/officeDocument/2006/math" xmlns:v="urn:schemas-microsoft-com:vml" xmlns:wp14="http://schemas.microsoft.com/office/word/2010/wordprocessingDrawing" xmlns:wp="http://schemas.openxmlformats.org/drawingml/2006/wordprocessingDrawing" xmlns:w10="urn:schemas-microsoft-com:office:word" xmlns:w="http://schemas.openxmlformats.org/wordprocessingml/2006/main" xmlns:w14="http://schemas.microsoft.com/office/word/2010/wordml" xmlns:w15="http://schemas.microsoft.com/office/word/2012/wordml" xmlns:w16cex="http://schemas.microsoft.com/office/word/2018/wordml/cex" xmlns:w16cid="http://schemas.microsoft.com/office/word/2016/wordml/cid" xmlns:w16="http://schemas.microsoft.com/office/word/2018/wordml" xmlns:w16sdtdh="http://schemas.microsoft.com/office/word/2020/wordml/sdtdatahash" xmlns:w16se="http://schemas.microsoft.com/office/word/2015/wordml/symex" xmlns:wpg="http://schemas.microsoft.com/office/word/2010/wordprocessingGroup" xmlns:wpi="http://schemas.microsoft.com/office/word/2010/wordprocessingInk" xmlns:wne="http://schemas.microsoft.com/office/word/2006/wordml" xmlns:wps="http://schemas.microsoft.com/office/word/2010/wordprocessingShape" mc:Ignorable="w14 w15 w16se w16cid w16 w16cex w16sdtdh wp14">
   <w:p>
     <w:pPr>
       <w:pStyle w:val="a5"/>
@@ -17009,7 +16783,7 @@
         <w:lang w:val="en"/>
       </w:rPr>
       <w:drawing>
-        <wp:anchor distT="0" distB="0" distL="114300" distR="114300" simplePos="0" relativeHeight="251815936" behindDoc="1" locked="0" layoutInCell="1" allowOverlap="1" wp14:anchorId="70D6C5DD" wp14:editId="7A719DA7">
+        <wp:anchor distT="0" distB="0" distL="114300" distR="114300" simplePos="0" relativeHeight="251844608" behindDoc="1" locked="0" layoutInCell="1" allowOverlap="1" wp14:anchorId="40112C5F" wp14:editId="6DE01AD1">
           <wp:simplePos x="0" y="0"/>
           <wp:positionH relativeFrom="column">
             <wp:posOffset>4549140</wp:posOffset>
@@ -17020,7 +16794,7 @@
           <wp:extent cx="1858645" cy="1490980"/>
           <wp:effectExtent l="0" t="0" r="8255" b="0"/>
           <wp:wrapNone/>
-          <wp:docPr id="17" name="Γραφικό 16">
+          <wp:docPr id="18" name="Γραφικό 16">
             <a:extLst xmlns:a="http://schemas.openxmlformats.org/drawingml/2006/main">
               <a:ext uri="{FF2B5EF4-FFF2-40B4-BE49-F238E27FC236}">
                 <a16:creationId xmlns:a16="http://schemas.microsoft.com/office/drawing/2014/main" id="{00EA142E-D1B7-499E-ADAD-2D2B18438583}"/>
@@ -17089,7 +16863,7 @@
       <mc:AlternateContent>
         <mc:Choice Requires="wpg">
           <w:drawing>
-            <wp:anchor distT="0" distB="0" distL="114300" distR="114300" simplePos="0" relativeHeight="251816960" behindDoc="1" locked="0" layoutInCell="1" allowOverlap="1" wp14:anchorId="73B9FEEF" wp14:editId="41760CFD">
+            <wp:anchor distT="0" distB="0" distL="114300" distR="114300" simplePos="0" relativeHeight="251845632" behindDoc="1" locked="0" layoutInCell="1" allowOverlap="1" wp14:anchorId="4971A9C1" wp14:editId="288A2542">
               <wp:simplePos x="0" y="0"/>
               <wp:positionH relativeFrom="column">
                 <wp:posOffset>1432238</wp:posOffset>
@@ -17100,7 +16874,7 @@
               <wp:extent cx="2444636" cy="492446"/>
               <wp:effectExtent l="0" t="0" r="0" b="0"/>
               <wp:wrapNone/>
-              <wp:docPr id="1" name="Ομάδα 4"/>
+              <wp:docPr id="4" name="Ομάδα 4"/>
               <wp:cNvGraphicFramePr/>
               <a:graphic xmlns:a="http://schemas.openxmlformats.org/drawingml/2006/main">
                 <a:graphicData uri="http://schemas.microsoft.com/office/word/2010/wordprocessingGroup">
@@ -17116,7 +16890,7 @@
                     </wpg:grpSpPr>
                     <pic:pic xmlns:pic="http://schemas.openxmlformats.org/drawingml/2006/picture">
                       <pic:nvPicPr>
-                        <pic:cNvPr id="5" name="Εικόνα 4"/>
+                        <pic:cNvPr id="6" name="Εικόνα 4"/>
                         <pic:cNvPicPr>
                           <a:picLocks noChangeAspect="1"/>
                         </pic:cNvPicPr>
@@ -17144,7 +16918,7 @@
                       </pic:spPr>
                     </pic:pic>
                     <wps:wsp>
-                      <wps:cNvPr id="6" name="TextBox 9"/>
+                      <wps:cNvPr id="9" name="TextBox 9"/>
                       <wps:cNvSpPr txBox="1"/>
                       <wps:spPr>
                         <a:xfrm>
@@ -17196,7 +16970,7 @@
         </mc:Choice>
         <mc:Fallback>
           <w:pict>
-            <v:group w14:anchorId="73B9FEEF" id="Ομάδα 4" o:spid="_x0000_s1050" style="position:absolute;margin-left:112.75pt;margin-top:-4.2pt;width:192.5pt;height:38.8pt;z-index:-251499520;mso-width-relative:margin;mso-height-relative:margin" coordsize="30317,5610" o:gfxdata="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">
+            <v:group w14:anchorId="4971A9C1" id="Ομάδα 4" o:spid="_x0000_s1050" style="position:absolute;margin-left:112.75pt;margin-top:-4.2pt;width:192.5pt;height:38.8pt;z-index:-251470848;mso-width-relative:margin;mso-height-relative:margin" coordsize="30317,5610" o:gfxdata="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">
               <v:shapetype id="_x0000_t75" coordsize="21600,21600" o:spt="75" o:preferrelative="t" path="m@4@5l@4@11@9@11@9@5xe" filled="f" stroked="f">
                 <v:stroke joinstyle="miter"/>
                 <v:formulas>
@@ -17216,14 +16990,14 @@
                 <v:path o:extrusionok="f" gradientshapeok="t" o:connecttype="rect"/>
                 <o:lock v:ext="edit" aspectratio="t"/>
               </v:shapetype>
-              <v:shape id="Εικόνα 4" o:spid="_x0000_s1051" type="#_x0000_t75" style="position:absolute;width:4403;height:4403;visibility:visible;mso-wrap-style:square" o:gfxdata="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">
+              <v:shape id="Εικόνα 4" o:spid="_x0000_s1051" type="#_x0000_t75" style="position:absolute;width:4403;height:4403;visibility:visible;mso-wrap-style:square" o:gfxdata="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">
                 <v:imagedata r:id="rId4" o:title=""/>
               </v:shape>
               <v:shapetype id="_x0000_t202" coordsize="21600,21600" o:spt="202" path="m,l,21600r21600,l21600,xe">
                 <v:stroke joinstyle="miter"/>
                 <v:path gradientshapeok="t" o:connecttype="rect"/>
               </v:shapetype>
-              <v:shape id="TextBox 9" o:spid="_x0000_s1052" type="#_x0000_t202" style="position:absolute;left:3787;top:683;width:26530;height:4927;visibility:visible;mso-wrap-style:square;v-text-anchor:top" o:gfxdata="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" filled="f" stroked="f">
+              <v:shape id="TextBox 9" o:spid="_x0000_s1052" type="#_x0000_t202" style="position:absolute;left:3787;top:683;width:26530;height:4927;visibility:visible;mso-wrap-style:square;v-text-anchor:top" o:gfxdata="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" filled="f" stroked="f">
                 <v:textbox>
                   <w:txbxContent>
                     <w:p>
@@ -17257,7 +17031,7 @@
 </file>
 
 <file path=word/footer2.xml><?xml version="1.0" encoding="utf-8"?>
-<w:ftr xmlns:wpc="http://schemas.microsoft.com/office/word/2010/wordprocessingCanvas" xmlns:cx="http://schemas.microsoft.com/office/drawing/2014/chartex" xmlns:cx1="http://schemas.microsoft.com/office/drawing/2015/9/8/chartex" xmlns:cx2="http://schemas.microsoft.com/office/drawing/2015/10/21/chartex" xmlns:cx3="http://schemas.microsoft.com/office/drawing/2016/5/9/chartex" xmlns:cx4="http://schemas.microsoft.com/office/drawing/2016/5/10/chartex" xmlns:cx5="http://schemas.microsoft.com/office/drawing/2016/5/11/chartex" xmlns:cx6="http://schemas.microsoft.com/office/drawing/2016/5/12/chartex" xmlns:cx7="http://schemas.microsoft.com/office/drawing/2016/5/13/chartex" xmlns:cx8="http://schemas.microsoft.com/office/drawing/2016/5/14/chartex" xmlns:mc="http://schemas.openxmlformats.org/markup-compatibility/2006" xmlns:aink="http://schemas.microsoft.com/office/drawing/2016/ink" xmlns:am3d="http://schemas.microsoft.com/office/drawing/2017/model3d" xmlns:o="urn:schemas-microsoft-com:office:office" xmlns:r="http://schemas.openxmlformats.org/officeDocument/2006/relationships" xmlns:m="http://schemas.openxmlformats.org/officeDocument/2006/math" xmlns:v="urn:schemas-microsoft-com:vml" xmlns:wp14="http://schemas.microsoft.com/office/word/2010/wordprocessingDrawing" xmlns:wp="http://schemas.openxmlformats.org/drawingml/2006/wordprocessingDrawing" xmlns:w10="urn:schemas-microsoft-com:office:word" xmlns:w="http://schemas.openxmlformats.org/wordprocessingml/2006/main" xmlns:w14="http://schemas.microsoft.com/office/word/2010/wordml" xmlns:w15="http://schemas.microsoft.com/office/word/2012/wordml" xmlns:w16cex="http://schemas.microsoft.com/office/word/2018/wordml/cex" xmlns:w16cid="http://schemas.microsoft.com/office/word/2016/wordml/cid" xmlns:w16="http://schemas.microsoft.com/office/word/2018/wordml" xmlns:w16se="http://schemas.microsoft.com/office/word/2015/wordml/symex" xmlns:wpg="http://schemas.microsoft.com/office/word/2010/wordprocessingGroup" xmlns:wpi="http://schemas.microsoft.com/office/word/2010/wordprocessingInk" xmlns:wne="http://schemas.microsoft.com/office/word/2006/wordml" xmlns:wps="http://schemas.microsoft.com/office/word/2010/wordprocessingShape" mc:Ignorable="w14 w15 w16se w16cid w16 w16cex wp14">
+<w:ftr xmlns:wpc="http://schemas.microsoft.com/office/word/2010/wordprocessingCanvas" xmlns:cx="http://schemas.microsoft.com/office/drawing/2014/chartex" xmlns:cx1="http://schemas.microsoft.com/office/drawing/2015/9/8/chartex" xmlns:cx2="http://schemas.microsoft.com/office/drawing/2015/10/21/chartex" xmlns:cx3="http://schemas.microsoft.com/office/drawing/2016/5/9/chartex" xmlns:cx4="http://schemas.microsoft.com/office/drawing/2016/5/10/chartex" xmlns:cx5="http://schemas.microsoft.com/office/drawing/2016/5/11/chartex" xmlns:cx6="http://schemas.microsoft.com/office/drawing/2016/5/12/chartex" xmlns:cx7="http://schemas.microsoft.com/office/drawing/2016/5/13/chartex" xmlns:cx8="http://schemas.microsoft.com/office/drawing/2016/5/14/chartex" xmlns:mc="http://schemas.openxmlformats.org/markup-compatibility/2006" xmlns:aink="http://schemas.microsoft.com/office/drawing/2016/ink" xmlns:am3d="http://schemas.microsoft.com/office/drawing/2017/model3d" xmlns:o="urn:schemas-microsoft-com:office:office" xmlns:r="http://schemas.openxmlformats.org/officeDocument/2006/relationships" xmlns:m="http://schemas.openxmlformats.org/officeDocument/2006/math" xmlns:v="urn:schemas-microsoft-com:vml" xmlns:wp14="http://schemas.microsoft.com/office/word/2010/wordprocessingDrawing" xmlns:wp="http://schemas.openxmlformats.org/drawingml/2006/wordprocessingDrawing" xmlns:w10="urn:schemas-microsoft-com:office:word" xmlns:w="http://schemas.openxmlformats.org/wordprocessingml/2006/main" xmlns:w14="http://schemas.microsoft.com/office/word/2010/wordml" xmlns:w15="http://schemas.microsoft.com/office/word/2012/wordml" xmlns:w16cex="http://schemas.microsoft.com/office/word/2018/wordml/cex" xmlns:w16cid="http://schemas.microsoft.com/office/word/2016/wordml/cid" xmlns:w16="http://schemas.microsoft.com/office/word/2018/wordml" xmlns:w16sdtdh="http://schemas.microsoft.com/office/word/2020/wordml/sdtdatahash" xmlns:w16se="http://schemas.microsoft.com/office/word/2015/wordml/symex" xmlns:wpg="http://schemas.microsoft.com/office/word/2010/wordprocessingGroup" xmlns:wpi="http://schemas.microsoft.com/office/word/2010/wordprocessingInk" xmlns:wne="http://schemas.microsoft.com/office/word/2006/wordml" xmlns:wps="http://schemas.microsoft.com/office/word/2010/wordprocessingShape" mc:Ignorable="w14 w15 w16se w16cid w16 w16cex w16sdtdh wp14">
   <w:p>
     <w:pPr>
       <w:pStyle w:val="a5"/>
@@ -17272,7 +17046,7 @@
         <w:lang w:val="en"/>
       </w:rPr>
       <w:drawing>
-        <wp:anchor distT="0" distB="0" distL="114300" distR="114300" simplePos="0" relativeHeight="251819008" behindDoc="1" locked="0" layoutInCell="1" allowOverlap="1" wp14:anchorId="62929574" wp14:editId="2C7C812D">
+        <wp:anchor distT="0" distB="0" distL="114300" distR="114300" simplePos="0" relativeHeight="251847680" behindDoc="1" locked="0" layoutInCell="1" allowOverlap="1" wp14:anchorId="6EE2E2F4" wp14:editId="11299BDC">
           <wp:simplePos x="0" y="0"/>
           <wp:positionH relativeFrom="column">
             <wp:posOffset>4049506</wp:posOffset>
@@ -17283,7 +17057,7 @@
           <wp:extent cx="2365264" cy="1897380"/>
           <wp:effectExtent l="0" t="0" r="0" b="7620"/>
           <wp:wrapNone/>
-          <wp:docPr id="19" name="Γραφικό 16">
+          <wp:docPr id="20" name="Γραφικό 16">
             <a:extLst xmlns:a="http://schemas.openxmlformats.org/drawingml/2006/main">
               <a:ext uri="{FF2B5EF4-FFF2-40B4-BE49-F238E27FC236}">
                 <a16:creationId xmlns:a16="http://schemas.microsoft.com/office/drawing/2014/main" id="{00EA142E-D1B7-499E-ADAD-2D2B18438583}"/>
@@ -17352,7 +17126,7 @@
       <mc:AlternateContent>
         <mc:Choice Requires="wpg">
           <w:drawing>
-            <wp:anchor distT="0" distB="0" distL="114300" distR="114300" simplePos="0" relativeHeight="251820032" behindDoc="1" locked="0" layoutInCell="1" allowOverlap="1" wp14:anchorId="3F745365" wp14:editId="6CB01E6F">
+            <wp:anchor distT="0" distB="0" distL="114300" distR="114300" simplePos="0" relativeHeight="251848704" behindDoc="1" locked="0" layoutInCell="1" allowOverlap="1" wp14:anchorId="044D0C16" wp14:editId="1AD54E35">
               <wp:simplePos x="0" y="0"/>
               <wp:positionH relativeFrom="column">
                 <wp:posOffset>1241946</wp:posOffset>
@@ -17363,7 +17137,7 @@
               <wp:extent cx="3031768" cy="561062"/>
               <wp:effectExtent l="0" t="0" r="0" b="0"/>
               <wp:wrapNone/>
-              <wp:docPr id="9" name="Ομάδα 4"/>
+              <wp:docPr id="10" name="Ομάδα 4"/>
               <wp:cNvGraphicFramePr/>
               <a:graphic xmlns:a="http://schemas.openxmlformats.org/drawingml/2006/main">
                 <a:graphicData uri="http://schemas.microsoft.com/office/word/2010/wordprocessingGroup">
@@ -17379,7 +17153,7 @@
                     </wpg:grpSpPr>
                     <pic:pic xmlns:pic="http://schemas.openxmlformats.org/drawingml/2006/picture">
                       <pic:nvPicPr>
-                        <pic:cNvPr id="10" name="Εικόνα 10"/>
+                        <pic:cNvPr id="12" name="Εικόνα 12"/>
                         <pic:cNvPicPr>
                           <a:picLocks noChangeAspect="1"/>
                         </pic:cNvPicPr>
@@ -17407,7 +17181,7 @@
                       </pic:spPr>
                     </pic:pic>
                     <wps:wsp>
-                      <wps:cNvPr id="12" name="TextBox 9"/>
+                      <wps:cNvPr id="14" name="TextBox 9"/>
                       <wps:cNvSpPr txBox="1"/>
                       <wps:spPr>
                         <a:xfrm>
@@ -17453,7 +17227,7 @@
         </mc:Choice>
         <mc:Fallback>
           <w:pict>
-            <v:group w14:anchorId="3F745365" id="_x0000_s1053" style="position:absolute;margin-left:97.8pt;margin-top:-9.5pt;width:238.7pt;height:44.2pt;z-index:-251496448" coordsize="30317,5610" o:gfxdata="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">
+            <v:group w14:anchorId="044D0C16" id="_x0000_s1053" style="position:absolute;margin-left:97.8pt;margin-top:-9.5pt;width:238.7pt;height:44.2pt;z-index:-251467776" coordsize="30317,5610" o:gfxdata="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">
               <v:shapetype id="_x0000_t75" coordsize="21600,21600" o:spt="75" o:preferrelative="t" path="m@4@5l@4@11@9@11@9@5xe" filled="f" stroked="f">
                 <v:stroke joinstyle="miter"/>
                 <v:formulas>
@@ -17473,14 +17247,14 @@
                 <v:path o:extrusionok="f" gradientshapeok="t" o:connecttype="rect"/>
                 <o:lock v:ext="edit" aspectratio="t"/>
               </v:shapetype>
-              <v:shape id="Εικόνα 10" o:spid="_x0000_s1054" type="#_x0000_t75" style="position:absolute;width:4403;height:4403;visibility:visible;mso-wrap-style:square" o:gfxdata="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">
+              <v:shape id="Εικόνα 12" o:spid="_x0000_s1054" type="#_x0000_t75" style="position:absolute;width:4403;height:4403;visibility:visible;mso-wrap-style:square" o:gfxdata="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">
                 <v:imagedata r:id="rId4" o:title=""/>
               </v:shape>
               <v:shapetype id="_x0000_t202" coordsize="21600,21600" o:spt="202" path="m,l,21600r21600,l21600,xe">
                 <v:stroke joinstyle="miter"/>
                 <v:path gradientshapeok="t" o:connecttype="rect"/>
               </v:shapetype>
-              <v:shape id="TextBox 9" o:spid="_x0000_s1055" type="#_x0000_t202" style="position:absolute;left:3787;top:683;width:26530;height:4927;visibility:visible;mso-wrap-style:square;v-text-anchor:top" o:gfxdata="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" filled="f" stroked="f">
+              <v:shape id="TextBox 9" o:spid="_x0000_s1055" type="#_x0000_t202" style="position:absolute;left:3787;top:683;width:26530;height:4927;visibility:visible;mso-wrap-style:square;v-text-anchor:top" o:gfxdata="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" filled="f" stroked="f">
                 <v:textbox style="mso-fit-shape-to-text:t">
                   <w:txbxContent>
                     <w:p>
@@ -17514,7 +17288,7 @@
 </file>
 
 <file path=word/footer3.xml><?xml version="1.0" encoding="utf-8"?>
-<w:ftr xmlns:wpc="http://schemas.microsoft.com/office/word/2010/wordprocessingCanvas" xmlns:cx="http://schemas.microsoft.com/office/drawing/2014/chartex" xmlns:cx1="http://schemas.microsoft.com/office/drawing/2015/9/8/chartex" xmlns:cx2="http://schemas.microsoft.com/office/drawing/2015/10/21/chartex" xmlns:cx3="http://schemas.microsoft.com/office/drawing/2016/5/9/chartex" xmlns:cx4="http://schemas.microsoft.com/office/drawing/2016/5/10/chartex" xmlns:cx5="http://schemas.microsoft.com/office/drawing/2016/5/11/chartex" xmlns:cx6="http://schemas.microsoft.com/office/drawing/2016/5/12/chartex" xmlns:cx7="http://schemas.microsoft.com/office/drawing/2016/5/13/chartex" xmlns:cx8="http://schemas.microsoft.com/office/drawing/2016/5/14/chartex" xmlns:mc="http://schemas.openxmlformats.org/markup-compatibility/2006" xmlns:aink="http://schemas.microsoft.com/office/drawing/2016/ink" xmlns:am3d="http://schemas.microsoft.com/office/drawing/2017/model3d" xmlns:o="urn:schemas-microsoft-com:office:office" xmlns:r="http://schemas.openxmlformats.org/officeDocument/2006/relationships" xmlns:m="http://schemas.openxmlformats.org/officeDocument/2006/math" xmlns:v="urn:schemas-microsoft-com:vml" xmlns:wp14="http://schemas.microsoft.com/office/word/2010/wordprocessingDrawing" xmlns:wp="http://schemas.openxmlformats.org/drawingml/2006/wordprocessingDrawing" xmlns:w10="urn:schemas-microsoft-com:office:word" xmlns:w="http://schemas.openxmlformats.org/wordprocessingml/2006/main" xmlns:w14="http://schemas.microsoft.com/office/word/2010/wordml" xmlns:w15="http://schemas.microsoft.com/office/word/2012/wordml" xmlns:w16cex="http://schemas.microsoft.com/office/word/2018/wordml/cex" xmlns:w16cid="http://schemas.microsoft.com/office/word/2016/wordml/cid" xmlns:w16="http://schemas.microsoft.com/office/word/2018/wordml" xmlns:w16se="http://schemas.microsoft.com/office/word/2015/wordml/symex" xmlns:wpg="http://schemas.microsoft.com/office/word/2010/wordprocessingGroup" xmlns:wpi="http://schemas.microsoft.com/office/word/2010/wordprocessingInk" xmlns:wne="http://schemas.microsoft.com/office/word/2006/wordml" xmlns:wps="http://schemas.microsoft.com/office/word/2010/wordprocessingShape" mc:Ignorable="w14 w15 w16se w16cid w16 w16cex wp14">
+<w:ftr xmlns:wpc="http://schemas.microsoft.com/office/word/2010/wordprocessingCanvas" xmlns:cx="http://schemas.microsoft.com/office/drawing/2014/chartex" xmlns:cx1="http://schemas.microsoft.com/office/drawing/2015/9/8/chartex" xmlns:cx2="http://schemas.microsoft.com/office/drawing/2015/10/21/chartex" xmlns:cx3="http://schemas.microsoft.com/office/drawing/2016/5/9/chartex" xmlns:cx4="http://schemas.microsoft.com/office/drawing/2016/5/10/chartex" xmlns:cx5="http://schemas.microsoft.com/office/drawing/2016/5/11/chartex" xmlns:cx6="http://schemas.microsoft.com/office/drawing/2016/5/12/chartex" xmlns:cx7="http://schemas.microsoft.com/office/drawing/2016/5/13/chartex" xmlns:cx8="http://schemas.microsoft.com/office/drawing/2016/5/14/chartex" xmlns:mc="http://schemas.openxmlformats.org/markup-compatibility/2006" xmlns:aink="http://schemas.microsoft.com/office/drawing/2016/ink" xmlns:am3d="http://schemas.microsoft.com/office/drawing/2017/model3d" xmlns:o="urn:schemas-microsoft-com:office:office" xmlns:r="http://schemas.openxmlformats.org/officeDocument/2006/relationships" xmlns:m="http://schemas.openxmlformats.org/officeDocument/2006/math" xmlns:v="urn:schemas-microsoft-com:vml" xmlns:wp14="http://schemas.microsoft.com/office/word/2010/wordprocessingDrawing" xmlns:wp="http://schemas.openxmlformats.org/drawingml/2006/wordprocessingDrawing" xmlns:w10="urn:schemas-microsoft-com:office:word" xmlns:w="http://schemas.openxmlformats.org/wordprocessingml/2006/main" xmlns:w14="http://schemas.microsoft.com/office/word/2010/wordml" xmlns:w15="http://schemas.microsoft.com/office/word/2012/wordml" xmlns:w16cex="http://schemas.microsoft.com/office/word/2018/wordml/cex" xmlns:w16cid="http://schemas.microsoft.com/office/word/2016/wordml/cid" xmlns:w16="http://schemas.microsoft.com/office/word/2018/wordml" xmlns:w16sdtdh="http://schemas.microsoft.com/office/word/2020/wordml/sdtdatahash" xmlns:w16se="http://schemas.microsoft.com/office/word/2015/wordml/symex" xmlns:wpg="http://schemas.microsoft.com/office/word/2010/wordprocessingGroup" xmlns:wpi="http://schemas.microsoft.com/office/word/2010/wordprocessingInk" xmlns:wne="http://schemas.microsoft.com/office/word/2006/wordml" xmlns:wps="http://schemas.microsoft.com/office/word/2010/wordprocessingShape" mc:Ignorable="w14 w15 w16se w16cid w16 w16cex w16sdtdh wp14">
   <w:p>
     <w:pPr>
       <w:pStyle w:val="a5"/>
@@ -17942,7 +17716,7 @@
 </file>
 
 <file path=word/footer4.xml><?xml version="1.0" encoding="utf-8"?>
-<w:ftr xmlns:wpc="http://schemas.microsoft.com/office/word/2010/wordprocessingCanvas" xmlns:cx="http://schemas.microsoft.com/office/drawing/2014/chartex" xmlns:cx1="http://schemas.microsoft.com/office/drawing/2015/9/8/chartex" xmlns:cx2="http://schemas.microsoft.com/office/drawing/2015/10/21/chartex" xmlns:cx3="http://schemas.microsoft.com/office/drawing/2016/5/9/chartex" xmlns:cx4="http://schemas.microsoft.com/office/drawing/2016/5/10/chartex" xmlns:cx5="http://schemas.microsoft.com/office/drawing/2016/5/11/chartex" xmlns:cx6="http://schemas.microsoft.com/office/drawing/2016/5/12/chartex" xmlns:cx7="http://schemas.microsoft.com/office/drawing/2016/5/13/chartex" xmlns:cx8="http://schemas.microsoft.com/office/drawing/2016/5/14/chartex" xmlns:mc="http://schemas.openxmlformats.org/markup-compatibility/2006" xmlns:aink="http://schemas.microsoft.com/office/drawing/2016/ink" xmlns:am3d="http://schemas.microsoft.com/office/drawing/2017/model3d" xmlns:o="urn:schemas-microsoft-com:office:office" xmlns:r="http://schemas.openxmlformats.org/officeDocument/2006/relationships" xmlns:m="http://schemas.openxmlformats.org/officeDocument/2006/math" xmlns:v="urn:schemas-microsoft-com:vml" xmlns:wp14="http://schemas.microsoft.com/office/word/2010/wordprocessingDrawing" xmlns:wp="http://schemas.openxmlformats.org/drawingml/2006/wordprocessingDrawing" xmlns:w10="urn:schemas-microsoft-com:office:word" xmlns:w="http://schemas.openxmlformats.org/wordprocessingml/2006/main" xmlns:w14="http://schemas.microsoft.com/office/word/2010/wordml" xmlns:w15="http://schemas.microsoft.com/office/word/2012/wordml" xmlns:w16cex="http://schemas.microsoft.com/office/word/2018/wordml/cex" xmlns:w16cid="http://schemas.microsoft.com/office/word/2016/wordml/cid" xmlns:w16="http://schemas.microsoft.com/office/word/2018/wordml" xmlns:w16se="http://schemas.microsoft.com/office/word/2015/wordml/symex" xmlns:wpg="http://schemas.microsoft.com/office/word/2010/wordprocessingGroup" xmlns:wpi="http://schemas.microsoft.com/office/word/2010/wordprocessingInk" xmlns:wne="http://schemas.microsoft.com/office/word/2006/wordml" xmlns:wps="http://schemas.microsoft.com/office/word/2010/wordprocessingShape" mc:Ignorable="w14 w15 w16se w16cid w16 w16cex wp14">
+<w:ftr xmlns:wpc="http://schemas.microsoft.com/office/word/2010/wordprocessingCanvas" xmlns:cx="http://schemas.microsoft.com/office/drawing/2014/chartex" xmlns:cx1="http://schemas.microsoft.com/office/drawing/2015/9/8/chartex" xmlns:cx2="http://schemas.microsoft.com/office/drawing/2015/10/21/chartex" xmlns:cx3="http://schemas.microsoft.com/office/drawing/2016/5/9/chartex" xmlns:cx4="http://schemas.microsoft.com/office/drawing/2016/5/10/chartex" xmlns:cx5="http://schemas.microsoft.com/office/drawing/2016/5/11/chartex" xmlns:cx6="http://schemas.microsoft.com/office/drawing/2016/5/12/chartex" xmlns:cx7="http://schemas.microsoft.com/office/drawing/2016/5/13/chartex" xmlns:cx8="http://schemas.microsoft.com/office/drawing/2016/5/14/chartex" xmlns:mc="http://schemas.openxmlformats.org/markup-compatibility/2006" xmlns:aink="http://schemas.microsoft.com/office/drawing/2016/ink" xmlns:am3d="http://schemas.microsoft.com/office/drawing/2017/model3d" xmlns:o="urn:schemas-microsoft-com:office:office" xmlns:r="http://schemas.openxmlformats.org/officeDocument/2006/relationships" xmlns:m="http://schemas.openxmlformats.org/officeDocument/2006/math" xmlns:v="urn:schemas-microsoft-com:vml" xmlns:wp14="http://schemas.microsoft.com/office/word/2010/wordprocessingDrawing" xmlns:wp="http://schemas.openxmlformats.org/drawingml/2006/wordprocessingDrawing" xmlns:w10="urn:schemas-microsoft-com:office:word" xmlns:w="http://schemas.openxmlformats.org/wordprocessingml/2006/main" xmlns:w14="http://schemas.microsoft.com/office/word/2010/wordml" xmlns:w15="http://schemas.microsoft.com/office/word/2012/wordml" xmlns:w16cex="http://schemas.microsoft.com/office/word/2018/wordml/cex" xmlns:w16cid="http://schemas.microsoft.com/office/word/2016/wordml/cid" xmlns:w16="http://schemas.microsoft.com/office/word/2018/wordml" xmlns:w16sdtdh="http://schemas.microsoft.com/office/word/2020/wordml/sdtdatahash" xmlns:w16se="http://schemas.microsoft.com/office/word/2015/wordml/symex" xmlns:wpg="http://schemas.microsoft.com/office/word/2010/wordprocessingGroup" xmlns:wpi="http://schemas.microsoft.com/office/word/2010/wordprocessingInk" xmlns:wne="http://schemas.microsoft.com/office/word/2006/wordml" xmlns:wps="http://schemas.microsoft.com/office/word/2010/wordprocessingShape" mc:Ignorable="w14 w15 w16se w16cid w16 w16cex w16sdtdh wp14">
   <w:p>
     <w:pPr>
       <w:pStyle w:val="a5"/>
@@ -18199,7 +17973,7 @@
 </file>
 
 <file path=word/footnotes.xml><?xml version="1.0" encoding="utf-8"?>
-<w:footnotes xmlns:wpc="http://schemas.microsoft.com/office/word/2010/wordprocessingCanvas" xmlns:cx="http://schemas.microsoft.com/office/drawing/2014/chartex" xmlns:cx1="http://schemas.microsoft.com/office/drawing/2015/9/8/chartex" xmlns:cx2="http://schemas.microsoft.com/office/drawing/2015/10/21/chartex" xmlns:cx3="http://schemas.microsoft.com/office/drawing/2016/5/9/chartex" xmlns:cx4="http://schemas.microsoft.com/office/drawing/2016/5/10/chartex" xmlns:cx5="http://schemas.microsoft.com/office/drawing/2016/5/11/chartex" xmlns:cx6="http://schemas.microsoft.com/office/drawing/2016/5/12/chartex" xmlns:cx7="http://schemas.microsoft.com/office/drawing/2016/5/13/chartex" xmlns:cx8="http://schemas.microsoft.com/office/drawing/2016/5/14/chartex" xmlns:mc="http://schemas.openxmlformats.org/markup-compatibility/2006" xmlns:aink="http://schemas.microsoft.com/office/drawing/2016/ink" xmlns:am3d="http://schemas.microsoft.com/office/drawing/2017/model3d" xmlns:o="urn:schemas-microsoft-com:office:office" xmlns:r="http://schemas.openxmlformats.org/officeDocument/2006/relationships" xmlns:m="http://schemas.openxmlformats.org/officeDocument/2006/math" xmlns:v="urn:schemas-microsoft-com:vml" xmlns:wp14="http://schemas.microsoft.com/office/word/2010/wordprocessingDrawing" xmlns:wp="http://schemas.openxmlformats.org/drawingml/2006/wordprocessingDrawing" xmlns:w10="urn:schemas-microsoft-com:office:word" xmlns:w="http://schemas.openxmlformats.org/wordprocessingml/2006/main" xmlns:w14="http://schemas.microsoft.com/office/word/2010/wordml" xmlns:w15="http://schemas.microsoft.com/office/word/2012/wordml" xmlns:w16cex="http://schemas.microsoft.com/office/word/2018/wordml/cex" xmlns:w16cid="http://schemas.microsoft.com/office/word/2016/wordml/cid" xmlns:w16="http://schemas.microsoft.com/office/word/2018/wordml" xmlns:w16se="http://schemas.microsoft.com/office/word/2015/wordml/symex" xmlns:wpg="http://schemas.microsoft.com/office/word/2010/wordprocessingGroup" xmlns:wpi="http://schemas.microsoft.com/office/word/2010/wordprocessingInk" xmlns:wne="http://schemas.microsoft.com/office/word/2006/wordml" xmlns:wps="http://schemas.microsoft.com/office/word/2010/wordprocessingShape" mc:Ignorable="w14 w15 w16se w16cid w16 w16cex wp14">
+<w:footnotes xmlns:wpc="http://schemas.microsoft.com/office/word/2010/wordprocessingCanvas" xmlns:cx="http://schemas.microsoft.com/office/drawing/2014/chartex" xmlns:cx1="http://schemas.microsoft.com/office/drawing/2015/9/8/chartex" xmlns:cx2="http://schemas.microsoft.com/office/drawing/2015/10/21/chartex" xmlns:cx3="http://schemas.microsoft.com/office/drawing/2016/5/9/chartex" xmlns:cx4="http://schemas.microsoft.com/office/drawing/2016/5/10/chartex" xmlns:cx5="http://schemas.microsoft.com/office/drawing/2016/5/11/chartex" xmlns:cx6="http://schemas.microsoft.com/office/drawing/2016/5/12/chartex" xmlns:cx7="http://schemas.microsoft.com/office/drawing/2016/5/13/chartex" xmlns:cx8="http://schemas.microsoft.com/office/drawing/2016/5/14/chartex" xmlns:mc="http://schemas.openxmlformats.org/markup-compatibility/2006" xmlns:aink="http://schemas.microsoft.com/office/drawing/2016/ink" xmlns:am3d="http://schemas.microsoft.com/office/drawing/2017/model3d" xmlns:o="urn:schemas-microsoft-com:office:office" xmlns:r="http://schemas.openxmlformats.org/officeDocument/2006/relationships" xmlns:m="http://schemas.openxmlformats.org/officeDocument/2006/math" xmlns:v="urn:schemas-microsoft-com:vml" xmlns:wp14="http://schemas.microsoft.com/office/word/2010/wordprocessingDrawing" xmlns:wp="http://schemas.openxmlformats.org/drawingml/2006/wordprocessingDrawing" xmlns:w10="urn:schemas-microsoft-com:office:word" xmlns:w="http://schemas.openxmlformats.org/wordprocessingml/2006/main" xmlns:w14="http://schemas.microsoft.com/office/word/2010/wordml" xmlns:w15="http://schemas.microsoft.com/office/word/2012/wordml" xmlns:w16cex="http://schemas.microsoft.com/office/word/2018/wordml/cex" xmlns:w16cid="http://schemas.microsoft.com/office/word/2016/wordml/cid" xmlns:w16="http://schemas.microsoft.com/office/word/2018/wordml" xmlns:w16sdtdh="http://schemas.microsoft.com/office/word/2020/wordml/sdtdatahash" xmlns:w16se="http://schemas.microsoft.com/office/word/2015/wordml/symex" xmlns:wpg="http://schemas.microsoft.com/office/word/2010/wordprocessingGroup" xmlns:wpi="http://schemas.microsoft.com/office/word/2010/wordprocessingInk" xmlns:wne="http://schemas.microsoft.com/office/word/2006/wordml" xmlns:wps="http://schemas.microsoft.com/office/word/2010/wordprocessingShape" mc:Ignorable="w14 w15 w16se w16cid w16 w16cex w16sdtdh wp14">
   <w:footnote w:type="separator" w:id="-1">
     <w:p>
       <w:pPr>
@@ -18230,7 +18004,7 @@
 </file>
 
 <file path=word/header1.xml><?xml version="1.0" encoding="utf-8"?>
-<w:hdr xmlns:wpc="http://schemas.microsoft.com/office/word/2010/wordprocessingCanvas" xmlns:cx="http://schemas.microsoft.com/office/drawing/2014/chartex" xmlns:cx1="http://schemas.microsoft.com/office/drawing/2015/9/8/chartex" xmlns:cx2="http://schemas.microsoft.com/office/drawing/2015/10/21/chartex" xmlns:cx3="http://schemas.microsoft.com/office/drawing/2016/5/9/chartex" xmlns:cx4="http://schemas.microsoft.com/office/drawing/2016/5/10/chartex" xmlns:cx5="http://schemas.microsoft.com/office/drawing/2016/5/11/chartex" xmlns:cx6="http://schemas.microsoft.com/office/drawing/2016/5/12/chartex" xmlns:cx7="http://schemas.microsoft.com/office/drawing/2016/5/13/chartex" xmlns:cx8="http://schemas.microsoft.com/office/drawing/2016/5/14/chartex" xmlns:mc="http://schemas.openxmlformats.org/markup-compatibility/2006" xmlns:aink="http://schemas.microsoft.com/office/drawing/2016/ink" xmlns:am3d="http://schemas.microsoft.com/office/drawing/2017/model3d" xmlns:o="urn:schemas-microsoft-com:office:office" xmlns:r="http://schemas.openxmlformats.org/officeDocument/2006/relationships" xmlns:m="http://schemas.openxmlformats.org/officeDocument/2006/math" xmlns:v="urn:schemas-microsoft-com:vml" xmlns:wp14="http://schemas.microsoft.com/office/word/2010/wordprocessingDrawing" xmlns:wp="http://schemas.openxmlformats.org/drawingml/2006/wordprocessingDrawing" xmlns:w10="urn:schemas-microsoft-com:office:word" xmlns:w="http://schemas.openxmlformats.org/wordprocessingml/2006/main" xmlns:w14="http://schemas.microsoft.com/office/word/2010/wordml" xmlns:w15="http://schemas.microsoft.com/office/word/2012/wordml" xmlns:w16cex="http://schemas.microsoft.com/office/word/2018/wordml/cex" xmlns:w16cid="http://schemas.microsoft.com/office/word/2016/wordml/cid" xmlns:w16="http://schemas.microsoft.com/office/word/2018/wordml" xmlns:w16se="http://schemas.microsoft.com/office/word/2015/wordml/symex" xmlns:wpg="http://schemas.microsoft.com/office/word/2010/wordprocessingGroup" xmlns:wpi="http://schemas.microsoft.com/office/word/2010/wordprocessingInk" xmlns:wne="http://schemas.microsoft.com/office/word/2006/wordml" xmlns:wps="http://schemas.microsoft.com/office/word/2010/wordprocessingShape" mc:Ignorable="w14 w15 w16se w16cid w16 w16cex wp14">
+<w:hdr xmlns:wpc="http://schemas.microsoft.com/office/word/2010/wordprocessingCanvas" xmlns:cx="http://schemas.microsoft.com/office/drawing/2014/chartex" xmlns:cx1="http://schemas.microsoft.com/office/drawing/2015/9/8/chartex" xmlns:cx2="http://schemas.microsoft.com/office/drawing/2015/10/21/chartex" xmlns:cx3="http://schemas.microsoft.com/office/drawing/2016/5/9/chartex" xmlns:cx4="http://schemas.microsoft.com/office/drawing/2016/5/10/chartex" xmlns:cx5="http://schemas.microsoft.com/office/drawing/2016/5/11/chartex" xmlns:cx6="http://schemas.microsoft.com/office/drawing/2016/5/12/chartex" xmlns:cx7="http://schemas.microsoft.com/office/drawing/2016/5/13/chartex" xmlns:cx8="http://schemas.microsoft.com/office/drawing/2016/5/14/chartex" xmlns:mc="http://schemas.openxmlformats.org/markup-compatibility/2006" xmlns:aink="http://schemas.microsoft.com/office/drawing/2016/ink" xmlns:am3d="http://schemas.microsoft.com/office/drawing/2017/model3d" xmlns:o="urn:schemas-microsoft-com:office:office" xmlns:r="http://schemas.openxmlformats.org/officeDocument/2006/relationships" xmlns:m="http://schemas.openxmlformats.org/officeDocument/2006/math" xmlns:v="urn:schemas-microsoft-com:vml" xmlns:wp14="http://schemas.microsoft.com/office/word/2010/wordprocessingDrawing" xmlns:wp="http://schemas.openxmlformats.org/drawingml/2006/wordprocessingDrawing" xmlns:w10="urn:schemas-microsoft-com:office:word" xmlns:w="http://schemas.openxmlformats.org/wordprocessingml/2006/main" xmlns:w14="http://schemas.microsoft.com/office/word/2010/wordml" xmlns:w15="http://schemas.microsoft.com/office/word/2012/wordml" xmlns:w16cex="http://schemas.microsoft.com/office/word/2018/wordml/cex" xmlns:w16cid="http://schemas.microsoft.com/office/word/2016/wordml/cid" xmlns:w16="http://schemas.microsoft.com/office/word/2018/wordml" xmlns:w16sdtdh="http://schemas.microsoft.com/office/word/2020/wordml/sdtdatahash" xmlns:w16se="http://schemas.microsoft.com/office/word/2015/wordml/symex" xmlns:wpg="http://schemas.microsoft.com/office/word/2010/wordprocessingGroup" xmlns:wpi="http://schemas.microsoft.com/office/word/2010/wordprocessingInk" xmlns:wne="http://schemas.microsoft.com/office/word/2006/wordml" xmlns:wps="http://schemas.microsoft.com/office/word/2010/wordprocessingShape" mc:Ignorable="w14 w15 w16se w16cid w16 w16cex w16sdtdh wp14">
   <w:p>
     <w:pPr>
       <w:pStyle w:val="a4"/>
@@ -18245,7 +18019,7 @@
         <w:lang w:val="en"/>
       </w:rPr>
       <w:drawing>
-        <wp:anchor distT="0" distB="0" distL="114300" distR="114300" simplePos="0" relativeHeight="251814912" behindDoc="1" locked="0" layoutInCell="1" allowOverlap="1" wp14:anchorId="241C3AB9" wp14:editId="6A058546">
+        <wp:anchor distT="0" distB="0" distL="114300" distR="114300" simplePos="0" relativeHeight="251843584" behindDoc="1" locked="0" layoutInCell="1" allowOverlap="1" wp14:anchorId="0DCE8ECF" wp14:editId="48495365">
           <wp:simplePos x="0" y="0"/>
           <wp:positionH relativeFrom="column">
             <wp:posOffset>-1127447</wp:posOffset>
@@ -18256,7 +18030,7 @@
           <wp:extent cx="3152633" cy="1569470"/>
           <wp:effectExtent l="0" t="0" r="0" b="0"/>
           <wp:wrapNone/>
-          <wp:docPr id="16" name="Γραφικό 15">
+          <wp:docPr id="17" name="Γραφικό 15">
             <a:extLst xmlns:a="http://schemas.openxmlformats.org/drawingml/2006/main">
               <a:ext uri="{FF2B5EF4-FFF2-40B4-BE49-F238E27FC236}">
                 <a16:creationId xmlns:a16="http://schemas.microsoft.com/office/drawing/2014/main" id="{24CDF702-0F84-4A9C-9BE1-A61A1B1022A2}"/>
@@ -18322,7 +18096,7 @@
 </file>
 
 <file path=word/header2.xml><?xml version="1.0" encoding="utf-8"?>
-<w:hdr xmlns:wpc="http://schemas.microsoft.com/office/word/2010/wordprocessingCanvas" xmlns:cx="http://schemas.microsoft.com/office/drawing/2014/chartex" xmlns:cx1="http://schemas.microsoft.com/office/drawing/2015/9/8/chartex" xmlns:cx2="http://schemas.microsoft.com/office/drawing/2015/10/21/chartex" xmlns:cx3="http://schemas.microsoft.com/office/drawing/2016/5/9/chartex" xmlns:cx4="http://schemas.microsoft.com/office/drawing/2016/5/10/chartex" xmlns:cx5="http://schemas.microsoft.com/office/drawing/2016/5/11/chartex" xmlns:cx6="http://schemas.microsoft.com/office/drawing/2016/5/12/chartex" xmlns:cx7="http://schemas.microsoft.com/office/drawing/2016/5/13/chartex" xmlns:cx8="http://schemas.microsoft.com/office/drawing/2016/5/14/chartex" xmlns:mc="http://schemas.openxmlformats.org/markup-compatibility/2006" xmlns:aink="http://schemas.microsoft.com/office/drawing/2016/ink" xmlns:am3d="http://schemas.microsoft.com/office/drawing/2017/model3d" xmlns:o="urn:schemas-microsoft-com:office:office" xmlns:r="http://schemas.openxmlformats.org/officeDocument/2006/relationships" xmlns:m="http://schemas.openxmlformats.org/officeDocument/2006/math" xmlns:v="urn:schemas-microsoft-com:vml" xmlns:wp14="http://schemas.microsoft.com/office/word/2010/wordprocessingDrawing" xmlns:wp="http://schemas.openxmlformats.org/drawingml/2006/wordprocessingDrawing" xmlns:w10="urn:schemas-microsoft-com:office:word" xmlns:w="http://schemas.openxmlformats.org/wordprocessingml/2006/main" xmlns:w14="http://schemas.microsoft.com/office/word/2010/wordml" xmlns:w15="http://schemas.microsoft.com/office/word/2012/wordml" xmlns:w16cex="http://schemas.microsoft.com/office/word/2018/wordml/cex" xmlns:w16cid="http://schemas.microsoft.com/office/word/2016/wordml/cid" xmlns:w16="http://schemas.microsoft.com/office/word/2018/wordml" xmlns:w16se="http://schemas.microsoft.com/office/word/2015/wordml/symex" xmlns:wpg="http://schemas.microsoft.com/office/word/2010/wordprocessingGroup" xmlns:wpi="http://schemas.microsoft.com/office/word/2010/wordprocessingInk" xmlns:wne="http://schemas.microsoft.com/office/word/2006/wordml" xmlns:wps="http://schemas.microsoft.com/office/word/2010/wordprocessingShape" mc:Ignorable="w14 w15 w16se w16cid w16 w16cex wp14">
+<w:hdr xmlns:wpc="http://schemas.microsoft.com/office/word/2010/wordprocessingCanvas" xmlns:cx="http://schemas.microsoft.com/office/drawing/2014/chartex" xmlns:cx1="http://schemas.microsoft.com/office/drawing/2015/9/8/chartex" xmlns:cx2="http://schemas.microsoft.com/office/drawing/2015/10/21/chartex" xmlns:cx3="http://schemas.microsoft.com/office/drawing/2016/5/9/chartex" xmlns:cx4="http://schemas.microsoft.com/office/drawing/2016/5/10/chartex" xmlns:cx5="http://schemas.microsoft.com/office/drawing/2016/5/11/chartex" xmlns:cx6="http://schemas.microsoft.com/office/drawing/2016/5/12/chartex" xmlns:cx7="http://schemas.microsoft.com/office/drawing/2016/5/13/chartex" xmlns:cx8="http://schemas.microsoft.com/office/drawing/2016/5/14/chartex" xmlns:mc="http://schemas.openxmlformats.org/markup-compatibility/2006" xmlns:aink="http://schemas.microsoft.com/office/drawing/2016/ink" xmlns:am3d="http://schemas.microsoft.com/office/drawing/2017/model3d" xmlns:o="urn:schemas-microsoft-com:office:office" xmlns:r="http://schemas.openxmlformats.org/officeDocument/2006/relationships" xmlns:m="http://schemas.openxmlformats.org/officeDocument/2006/math" xmlns:v="urn:schemas-microsoft-com:vml" xmlns:wp14="http://schemas.microsoft.com/office/word/2010/wordprocessingDrawing" xmlns:wp="http://schemas.openxmlformats.org/drawingml/2006/wordprocessingDrawing" xmlns:w10="urn:schemas-microsoft-com:office:word" xmlns:w="http://schemas.openxmlformats.org/wordprocessingml/2006/main" xmlns:w14="http://schemas.microsoft.com/office/word/2010/wordml" xmlns:w15="http://schemas.microsoft.com/office/word/2012/wordml" xmlns:w16cex="http://schemas.microsoft.com/office/word/2018/wordml/cex" xmlns:w16cid="http://schemas.microsoft.com/office/word/2016/wordml/cid" xmlns:w16="http://schemas.microsoft.com/office/word/2018/wordml" xmlns:w16sdtdh="http://schemas.microsoft.com/office/word/2020/wordml/sdtdatahash" xmlns:w16se="http://schemas.microsoft.com/office/word/2015/wordml/symex" xmlns:wpg="http://schemas.microsoft.com/office/word/2010/wordprocessingGroup" xmlns:wpi="http://schemas.microsoft.com/office/word/2010/wordprocessingInk" xmlns:wne="http://schemas.microsoft.com/office/word/2006/wordml" xmlns:wps="http://schemas.microsoft.com/office/word/2010/wordprocessingShape" mc:Ignorable="w14 w15 w16se w16cid w16 w16cex w16sdtdh wp14">
   <w:p>
     <w:pPr>
       <w:pStyle w:val="a4"/>
@@ -18337,7 +18111,7 @@
         <w:lang w:val="en"/>
       </w:rPr>
       <w:drawing>
-        <wp:anchor distT="0" distB="0" distL="114300" distR="114300" simplePos="0" relativeHeight="251817984" behindDoc="1" locked="0" layoutInCell="1" allowOverlap="1" wp14:anchorId="68DD0A9E" wp14:editId="02ED3EE5">
+        <wp:anchor distT="0" distB="0" distL="114300" distR="114300" simplePos="0" relativeHeight="251846656" behindDoc="1" locked="0" layoutInCell="1" allowOverlap="1" wp14:anchorId="56C42E24" wp14:editId="3F2AFAC3">
           <wp:simplePos x="0" y="0"/>
           <wp:positionH relativeFrom="column">
             <wp:posOffset>-1171575</wp:posOffset>
@@ -18348,7 +18122,7 @@
           <wp:extent cx="2938844" cy="1463040"/>
           <wp:effectExtent l="0" t="0" r="0" b="3810"/>
           <wp:wrapNone/>
-          <wp:docPr id="18" name="Γραφικό 15">
+          <wp:docPr id="19" name="Γραφικό 15">
             <a:extLst xmlns:a="http://schemas.openxmlformats.org/drawingml/2006/main">
               <a:ext uri="{FF2B5EF4-FFF2-40B4-BE49-F238E27FC236}">
                 <a16:creationId xmlns:a16="http://schemas.microsoft.com/office/drawing/2014/main" id="{24CDF702-0F84-4A9C-9BE1-A61A1B1022A2}"/>
@@ -18414,7 +18188,7 @@
 </file>
 
 <file path=word/header3.xml><?xml version="1.0" encoding="utf-8"?>
-<w:hdr xmlns:wpc="http://schemas.microsoft.com/office/word/2010/wordprocessingCanvas" xmlns:cx="http://schemas.microsoft.com/office/drawing/2014/chartex" xmlns:cx1="http://schemas.microsoft.com/office/drawing/2015/9/8/chartex" xmlns:cx2="http://schemas.microsoft.com/office/drawing/2015/10/21/chartex" xmlns:cx3="http://schemas.microsoft.com/office/drawing/2016/5/9/chartex" xmlns:cx4="http://schemas.microsoft.com/office/drawing/2016/5/10/chartex" xmlns:cx5="http://schemas.microsoft.com/office/drawing/2016/5/11/chartex" xmlns:cx6="http://schemas.microsoft.com/office/drawing/2016/5/12/chartex" xmlns:cx7="http://schemas.microsoft.com/office/drawing/2016/5/13/chartex" xmlns:cx8="http://schemas.microsoft.com/office/drawing/2016/5/14/chartex" xmlns:mc="http://schemas.openxmlformats.org/markup-compatibility/2006" xmlns:aink="http://schemas.microsoft.com/office/drawing/2016/ink" xmlns:am3d="http://schemas.microsoft.com/office/drawing/2017/model3d" xmlns:o="urn:schemas-microsoft-com:office:office" xmlns:r="http://schemas.openxmlformats.org/officeDocument/2006/relationships" xmlns:m="http://schemas.openxmlformats.org/officeDocument/2006/math" xmlns:v="urn:schemas-microsoft-com:vml" xmlns:wp14="http://schemas.microsoft.com/office/word/2010/wordprocessingDrawing" xmlns:wp="http://schemas.openxmlformats.org/drawingml/2006/wordprocessingDrawing" xmlns:w10="urn:schemas-microsoft-com:office:word" xmlns:w="http://schemas.openxmlformats.org/wordprocessingml/2006/main" xmlns:w14="http://schemas.microsoft.com/office/word/2010/wordml" xmlns:w15="http://schemas.microsoft.com/office/word/2012/wordml" xmlns:w16cex="http://schemas.microsoft.com/office/word/2018/wordml/cex" xmlns:w16cid="http://schemas.microsoft.com/office/word/2016/wordml/cid" xmlns:w16="http://schemas.microsoft.com/office/word/2018/wordml" xmlns:w16se="http://schemas.microsoft.com/office/word/2015/wordml/symex" xmlns:wpg="http://schemas.microsoft.com/office/word/2010/wordprocessingGroup" xmlns:wpi="http://schemas.microsoft.com/office/word/2010/wordprocessingInk" xmlns:wne="http://schemas.microsoft.com/office/word/2006/wordml" xmlns:wps="http://schemas.microsoft.com/office/word/2010/wordprocessingShape" mc:Ignorable="w14 w15 w16se w16cid w16 w16cex wp14">
+<w:hdr xmlns:wpc="http://schemas.microsoft.com/office/word/2010/wordprocessingCanvas" xmlns:cx="http://schemas.microsoft.com/office/drawing/2014/chartex" xmlns:cx1="http://schemas.microsoft.com/office/drawing/2015/9/8/chartex" xmlns:cx2="http://schemas.microsoft.com/office/drawing/2015/10/21/chartex" xmlns:cx3="http://schemas.microsoft.com/office/drawing/2016/5/9/chartex" xmlns:cx4="http://schemas.microsoft.com/office/drawing/2016/5/10/chartex" xmlns:cx5="http://schemas.microsoft.com/office/drawing/2016/5/11/chartex" xmlns:cx6="http://schemas.microsoft.com/office/drawing/2016/5/12/chartex" xmlns:cx7="http://schemas.microsoft.com/office/drawing/2016/5/13/chartex" xmlns:cx8="http://schemas.microsoft.com/office/drawing/2016/5/14/chartex" xmlns:mc="http://schemas.openxmlformats.org/markup-compatibility/2006" xmlns:aink="http://schemas.microsoft.com/office/drawing/2016/ink" xmlns:am3d="http://schemas.microsoft.com/office/drawing/2017/model3d" xmlns:o="urn:schemas-microsoft-com:office:office" xmlns:r="http://schemas.openxmlformats.org/officeDocument/2006/relationships" xmlns:m="http://schemas.openxmlformats.org/officeDocument/2006/math" xmlns:v="urn:schemas-microsoft-com:vml" xmlns:wp14="http://schemas.microsoft.com/office/word/2010/wordprocessingDrawing" xmlns:wp="http://schemas.openxmlformats.org/drawingml/2006/wordprocessingDrawing" xmlns:w10="urn:schemas-microsoft-com:office:word" xmlns:w="http://schemas.openxmlformats.org/wordprocessingml/2006/main" xmlns:w14="http://schemas.microsoft.com/office/word/2010/wordml" xmlns:w15="http://schemas.microsoft.com/office/word/2012/wordml" xmlns:w16cex="http://schemas.microsoft.com/office/word/2018/wordml/cex" xmlns:w16cid="http://schemas.microsoft.com/office/word/2016/wordml/cid" xmlns:w16="http://schemas.microsoft.com/office/word/2018/wordml" xmlns:w16sdtdh="http://schemas.microsoft.com/office/word/2020/wordml/sdtdatahash" xmlns:w16se="http://schemas.microsoft.com/office/word/2015/wordml/symex" xmlns:wpg="http://schemas.microsoft.com/office/word/2010/wordprocessingGroup" xmlns:wpi="http://schemas.microsoft.com/office/word/2010/wordprocessingInk" xmlns:wne="http://schemas.microsoft.com/office/word/2006/wordml" xmlns:wps="http://schemas.microsoft.com/office/word/2010/wordprocessingShape" mc:Ignorable="w14 w15 w16se w16cid w16 w16cex w16sdtdh wp14">
   <w:p>
     <w:pPr>
       <w:pStyle w:val="a4"/>
@@ -18506,7 +18280,7 @@
 </file>
 
 <file path=word/header4.xml><?xml version="1.0" encoding="utf-8"?>
-<w:hdr xmlns:wpc="http://schemas.microsoft.com/office/word/2010/wordprocessingCanvas" xmlns:cx="http://schemas.microsoft.com/office/drawing/2014/chartex" xmlns:cx1="http://schemas.microsoft.com/office/drawing/2015/9/8/chartex" xmlns:cx2="http://schemas.microsoft.com/office/drawing/2015/10/21/chartex" xmlns:cx3="http://schemas.microsoft.com/office/drawing/2016/5/9/chartex" xmlns:cx4="http://schemas.microsoft.com/office/drawing/2016/5/10/chartex" xmlns:cx5="http://schemas.microsoft.com/office/drawing/2016/5/11/chartex" xmlns:cx6="http://schemas.microsoft.com/office/drawing/2016/5/12/chartex" xmlns:cx7="http://schemas.microsoft.com/office/drawing/2016/5/13/chartex" xmlns:cx8="http://schemas.microsoft.com/office/drawing/2016/5/14/chartex" xmlns:mc="http://schemas.openxmlformats.org/markup-compatibility/2006" xmlns:aink="http://schemas.microsoft.com/office/drawing/2016/ink" xmlns:am3d="http://schemas.microsoft.com/office/drawing/2017/model3d" xmlns:o="urn:schemas-microsoft-com:office:office" xmlns:r="http://schemas.openxmlformats.org/officeDocument/2006/relationships" xmlns:m="http://schemas.openxmlformats.org/officeDocument/2006/math" xmlns:v="urn:schemas-microsoft-com:vml" xmlns:wp14="http://schemas.microsoft.com/office/word/2010/wordprocessingDrawing" xmlns:wp="http://schemas.openxmlformats.org/drawingml/2006/wordprocessingDrawing" xmlns:w10="urn:schemas-microsoft-com:office:word" xmlns:w="http://schemas.openxmlformats.org/wordprocessingml/2006/main" xmlns:w14="http://schemas.microsoft.com/office/word/2010/wordml" xmlns:w15="http://schemas.microsoft.com/office/word/2012/wordml" xmlns:w16cex="http://schemas.microsoft.com/office/word/2018/wordml/cex" xmlns:w16cid="http://schemas.microsoft.com/office/word/2016/wordml/cid" xmlns:w16="http://schemas.microsoft.com/office/word/2018/wordml" xmlns:w16se="http://schemas.microsoft.com/office/word/2015/wordml/symex" xmlns:wpg="http://schemas.microsoft.com/office/word/2010/wordprocessingGroup" xmlns:wpi="http://schemas.microsoft.com/office/word/2010/wordprocessingInk" xmlns:wne="http://schemas.microsoft.com/office/word/2006/wordml" xmlns:wps="http://schemas.microsoft.com/office/word/2010/wordprocessingShape" mc:Ignorable="w14 w15 w16se w16cid w16 w16cex wp14">
+<w:hdr xmlns:wpc="http://schemas.microsoft.com/office/word/2010/wordprocessingCanvas" xmlns:cx="http://schemas.microsoft.com/office/drawing/2014/chartex" xmlns:cx1="http://schemas.microsoft.com/office/drawing/2015/9/8/chartex" xmlns:cx2="http://schemas.microsoft.com/office/drawing/2015/10/21/chartex" xmlns:cx3="http://schemas.microsoft.com/office/drawing/2016/5/9/chartex" xmlns:cx4="http://schemas.microsoft.com/office/drawing/2016/5/10/chartex" xmlns:cx5="http://schemas.microsoft.com/office/drawing/2016/5/11/chartex" xmlns:cx6="http://schemas.microsoft.com/office/drawing/2016/5/12/chartex" xmlns:cx7="http://schemas.microsoft.com/office/drawing/2016/5/13/chartex" xmlns:cx8="http://schemas.microsoft.com/office/drawing/2016/5/14/chartex" xmlns:mc="http://schemas.openxmlformats.org/markup-compatibility/2006" xmlns:aink="http://schemas.microsoft.com/office/drawing/2016/ink" xmlns:am3d="http://schemas.microsoft.com/office/drawing/2017/model3d" xmlns:o="urn:schemas-microsoft-com:office:office" xmlns:r="http://schemas.openxmlformats.org/officeDocument/2006/relationships" xmlns:m="http://schemas.openxmlformats.org/officeDocument/2006/math" xmlns:v="urn:schemas-microsoft-com:vml" xmlns:wp14="http://schemas.microsoft.com/office/word/2010/wordprocessingDrawing" xmlns:wp="http://schemas.openxmlformats.org/drawingml/2006/wordprocessingDrawing" xmlns:w10="urn:schemas-microsoft-com:office:word" xmlns:w="http://schemas.openxmlformats.org/wordprocessingml/2006/main" xmlns:w14="http://schemas.microsoft.com/office/word/2010/wordml" xmlns:w15="http://schemas.microsoft.com/office/word/2012/wordml" xmlns:w16cex="http://schemas.microsoft.com/office/word/2018/wordml/cex" xmlns:w16cid="http://schemas.microsoft.com/office/word/2016/wordml/cid" xmlns:w16="http://schemas.microsoft.com/office/word/2018/wordml" xmlns:w16sdtdh="http://schemas.microsoft.com/office/word/2020/wordml/sdtdatahash" xmlns:w16se="http://schemas.microsoft.com/office/word/2015/wordml/symex" xmlns:wpg="http://schemas.microsoft.com/office/word/2010/wordprocessingGroup" xmlns:wpi="http://schemas.microsoft.com/office/word/2010/wordprocessingInk" xmlns:wne="http://schemas.microsoft.com/office/word/2006/wordml" xmlns:wps="http://schemas.microsoft.com/office/word/2010/wordprocessingShape" mc:Ignorable="w14 w15 w16se w16cid w16 w16cex w16sdtdh wp14">
   <w:p>
     <w:pPr>
       <w:pStyle w:val="a4"/>
@@ -18598,7 +18372,7 @@
 </file>
 
 <file path=word/numbering.xml><?xml version="1.0" encoding="utf-8"?>
-<w:numbering xmlns:wpc="http://schemas.microsoft.com/office/word/2010/wordprocessingCanvas" xmlns:cx="http://schemas.microsoft.com/office/drawing/2014/chartex" xmlns:cx1="http://schemas.microsoft.com/office/drawing/2015/9/8/chartex" xmlns:cx2="http://schemas.microsoft.com/office/drawing/2015/10/21/chartex" xmlns:cx3="http://schemas.microsoft.com/office/drawing/2016/5/9/chartex" xmlns:cx4="http://schemas.microsoft.com/office/drawing/2016/5/10/chartex" xmlns:cx5="http://schemas.microsoft.com/office/drawing/2016/5/11/chartex" xmlns:cx6="http://schemas.microsoft.com/office/drawing/2016/5/12/chartex" xmlns:cx7="http://schemas.microsoft.com/office/drawing/2016/5/13/chartex" xmlns:cx8="http://schemas.microsoft.com/office/drawing/2016/5/14/chartex" xmlns:mc="http://schemas.openxmlformats.org/markup-compatibility/2006" xmlns:aink="http://schemas.microsoft.com/office/drawing/2016/ink" xmlns:am3d="http://schemas.microsoft.com/office/drawing/2017/model3d" xmlns:o="urn:schemas-microsoft-com:office:office" xmlns:r="http://schemas.openxmlformats.org/officeDocument/2006/relationships" xmlns:m="http://schemas.openxmlformats.org/officeDocument/2006/math" xmlns:v="urn:schemas-microsoft-com:vml" xmlns:wp14="http://schemas.microsoft.com/office/word/2010/wordprocessingDrawing" xmlns:wp="http://schemas.openxmlformats.org/drawingml/2006/wordprocessingDrawing" xmlns:w10="urn:schemas-microsoft-com:office:word" xmlns:w="http://schemas.openxmlformats.org/wordprocessingml/2006/main" xmlns:w14="http://schemas.microsoft.com/office/word/2010/wordml" xmlns:w15="http://schemas.microsoft.com/office/word/2012/wordml" xmlns:w16cex="http://schemas.microsoft.com/office/word/2018/wordml/cex" xmlns:w16cid="http://schemas.microsoft.com/office/word/2016/wordml/cid" xmlns:w16="http://schemas.microsoft.com/office/word/2018/wordml" xmlns:w16se="http://schemas.microsoft.com/office/word/2015/wordml/symex" xmlns:wpg="http://schemas.microsoft.com/office/word/2010/wordprocessingGroup" xmlns:wpi="http://schemas.microsoft.com/office/word/2010/wordprocessingInk" xmlns:wne="http://schemas.microsoft.com/office/word/2006/wordml" xmlns:wps="http://schemas.microsoft.com/office/word/2010/wordprocessingShape" mc:Ignorable="w14 w15 w16se w16cid w16 w16cex wp14">
+<w:numbering xmlns:wpc="http://schemas.microsoft.com/office/word/2010/wordprocessingCanvas" xmlns:cx="http://schemas.microsoft.com/office/drawing/2014/chartex" xmlns:cx1="http://schemas.microsoft.com/office/drawing/2015/9/8/chartex" xmlns:cx2="http://schemas.microsoft.com/office/drawing/2015/10/21/chartex" xmlns:cx3="http://schemas.microsoft.com/office/drawing/2016/5/9/chartex" xmlns:cx4="http://schemas.microsoft.com/office/drawing/2016/5/10/chartex" xmlns:cx5="http://schemas.microsoft.com/office/drawing/2016/5/11/chartex" xmlns:cx6="http://schemas.microsoft.com/office/drawing/2016/5/12/chartex" xmlns:cx7="http://schemas.microsoft.com/office/drawing/2016/5/13/chartex" xmlns:cx8="http://schemas.microsoft.com/office/drawing/2016/5/14/chartex" xmlns:mc="http://schemas.openxmlformats.org/markup-compatibility/2006" xmlns:aink="http://schemas.microsoft.com/office/drawing/2016/ink" xmlns:am3d="http://schemas.microsoft.com/office/drawing/2017/model3d" xmlns:o="urn:schemas-microsoft-com:office:office" xmlns:r="http://schemas.openxmlformats.org/officeDocument/2006/relationships" xmlns:m="http://schemas.openxmlformats.org/officeDocument/2006/math" xmlns:v="urn:schemas-microsoft-com:vml" xmlns:wp14="http://schemas.microsoft.com/office/word/2010/wordprocessingDrawing" xmlns:wp="http://schemas.openxmlformats.org/drawingml/2006/wordprocessingDrawing" xmlns:w10="urn:schemas-microsoft-com:office:word" xmlns:w="http://schemas.openxmlformats.org/wordprocessingml/2006/main" xmlns:w14="http://schemas.microsoft.com/office/word/2010/wordml" xmlns:w15="http://schemas.microsoft.com/office/word/2012/wordml" xmlns:w16cex="http://schemas.microsoft.com/office/word/2018/wordml/cex" xmlns:w16cid="http://schemas.microsoft.com/office/word/2016/wordml/cid" xmlns:w16="http://schemas.microsoft.com/office/word/2018/wordml" xmlns:w16sdtdh="http://schemas.microsoft.com/office/word/2020/wordml/sdtdatahash" xmlns:w16se="http://schemas.microsoft.com/office/word/2015/wordml/symex" xmlns:wpg="http://schemas.microsoft.com/office/word/2010/wordprocessingGroup" xmlns:wpi="http://schemas.microsoft.com/office/word/2010/wordprocessingInk" xmlns:wne="http://schemas.microsoft.com/office/word/2006/wordml" xmlns:wps="http://schemas.microsoft.com/office/word/2010/wordprocessingShape" mc:Ignorable="w14 w15 w16se w16cid w16 w16cex w16sdtdh wp14">
   <w:abstractNum w:abstractNumId="0" w15:restartNumberingAfterBreak="0">
     <w:nsid w:val="0B6961BB"/>
     <w:multiLevelType w:val="hybridMultilevel"/>
@@ -20556,7 +20330,7 @@
 </file>
 
 <file path=word/styles.xml><?xml version="1.0" encoding="utf-8"?>
-<w:styles xmlns:mc="http://schemas.openxmlformats.org/markup-compatibility/2006" xmlns:r="http://schemas.openxmlformats.org/officeDocument/2006/relationships" xmlns:w="http://schemas.openxmlformats.org/wordprocessingml/2006/main" xmlns:w14="http://schemas.microsoft.com/office/word/2010/wordml" xmlns:w15="http://schemas.microsoft.com/office/word/2012/wordml" xmlns:w16cex="http://schemas.microsoft.com/office/word/2018/wordml/cex" xmlns:w16cid="http://schemas.microsoft.com/office/word/2016/wordml/cid" xmlns:w16="http://schemas.microsoft.com/office/word/2018/wordml" xmlns:w16se="http://schemas.microsoft.com/office/word/2015/wordml/symex" mc:Ignorable="w14 w15 w16se w16cid w16 w16cex">
+<w:styles xmlns:mc="http://schemas.openxmlformats.org/markup-compatibility/2006" xmlns:r="http://schemas.openxmlformats.org/officeDocument/2006/relationships" xmlns:w="http://schemas.openxmlformats.org/wordprocessingml/2006/main" xmlns:w14="http://schemas.microsoft.com/office/word/2010/wordml" xmlns:w15="http://schemas.microsoft.com/office/word/2012/wordml" xmlns:w16cex="http://schemas.microsoft.com/office/word/2018/wordml/cex" xmlns:w16cid="http://schemas.microsoft.com/office/word/2016/wordml/cid" xmlns:w16="http://schemas.microsoft.com/office/word/2018/wordml" xmlns:w16sdtdh="http://schemas.microsoft.com/office/word/2020/wordml/sdtdatahash" xmlns:w16se="http://schemas.microsoft.com/office/word/2015/wordml/symex" mc:Ignorable="w14 w15 w16se w16cid w16 w16cex w16sdtdh">
   <w:docDefaults>
     <w:rPrDefault>
       <w:rPr>
